--- a/Part B Report/Report.docx
+++ b/Part B Report/Report.docx
@@ -7,7 +7,7 @@
         <w:pStyle w:val="Title"/>
       </w:pPr>
       <w:r>
-        <w:t>DVA218, LAB3a</w:t>
+        <w:t>DVA218, LAB3b</w:t>
       </w:r>
     </w:p>
     <w:p>
@@ -30,390 +30,6 @@
       </w:pPr>
       <w:r>
         <w:t>Introduction</w:t>
-      </w:r>
-    </w:p>
-    <w:p>
-      <w:r>
-        <w:t>In this report we discuss how to implement reliable transport protocol build upon the existing UDP-protocol.</w:t>
-      </w:r>
-    </w:p>
-    <w:p>
-      <w:pPr>
-        <w:pStyle w:val="Heading1"/>
-      </w:pPr>
-      <w:r>
-        <w:t>Three-way-handshake</w:t>
-      </w:r>
-    </w:p>
-    <w:p>
-      <w:r>
-        <w:t>The three-way-handshake will be implemented with SYN and ACK messages send from client to server</w:t>
-      </w:r>
-      <w:r>
-        <w:t xml:space="preserve"> and back. See figure 1-2</w:t>
-      </w:r>
-      <w:r>
-        <w:t xml:space="preserve"> for the state machine diagrams of the client-side and server-side of the handshake. Messages are resent after a timeout. After three unsuccessful resends the action is aborted and state machine returns to its previous state.</w:t>
-      </w:r>
-    </w:p>
-    <w:p/>
-    <w:p>
-      <w:pPr>
-        <w:pStyle w:val="Heading1"/>
-        <w:jc w:val="center"/>
-      </w:pPr>
-      <w:r>
-        <w:rPr>
-          <w:noProof/>
-        </w:rPr>
-        <w:drawing>
-          <wp:inline distT="0" distB="0" distL="0" distR="0" wp14:anchorId="7D6DE40B" wp14:editId="567F7177">
-            <wp:extent cx="2769870" cy="2133600"/>
-            <wp:effectExtent l="0" t="0" r="0" b="0"/>
-            <wp:docPr id="1" name="Picture 1" descr="../State%20Machines/connectionreciever.png"/>
-            <wp:cNvGraphicFramePr>
-              <a:graphicFrameLocks xmlns:a="http://schemas.openxmlformats.org/drawingml/2006/main" noChangeAspect="1"/>
-            </wp:cNvGraphicFramePr>
-            <a:graphic xmlns:a="http://schemas.openxmlformats.org/drawingml/2006/main">
-              <a:graphicData uri="http://schemas.openxmlformats.org/drawingml/2006/picture">
-                <pic:pic xmlns:pic="http://schemas.openxmlformats.org/drawingml/2006/picture">
-                  <pic:nvPicPr>
-                    <pic:cNvPr id="0" name="Picture 1" descr="../State%20Machines/connectionreciever.png"/>
-                    <pic:cNvPicPr>
-                      <a:picLocks noChangeAspect="1" noChangeArrowheads="1"/>
-                    </pic:cNvPicPr>
-                  </pic:nvPicPr>
-                  <pic:blipFill rotWithShape="1">
-                    <a:blip r:embed="rId5">
-                      <a:extLst>
-                        <a:ext uri="{28A0092B-C50C-407E-A947-70E740481C1C}">
-                          <a14:useLocalDpi xmlns:a14="http://schemas.microsoft.com/office/drawing/2010/main" val="0"/>
-                        </a:ext>
-                      </a:extLst>
-                    </a:blip>
-                    <a:srcRect l="10709" t="5635" r="7324" b="10179"/>
-                    <a:stretch/>
-                  </pic:blipFill>
-                  <pic:spPr bwMode="auto">
-                    <a:xfrm>
-                      <a:off x="0" y="0"/>
-                      <a:ext cx="2781978" cy="2142927"/>
-                    </a:xfrm>
-                    <a:prstGeom prst="rect">
-                      <a:avLst/>
-                    </a:prstGeom>
-                    <a:noFill/>
-                    <a:ln>
-                      <a:noFill/>
-                    </a:ln>
-                    <a:extLst>
-                      <a:ext uri="{53640926-AAD7-44D8-BBD7-CCE9431645EC}">
-                        <a14:shadowObscured xmlns:a14="http://schemas.microsoft.com/office/drawing/2010/main"/>
-                      </a:ext>
-                    </a:extLst>
-                  </pic:spPr>
-                </pic:pic>
-              </a:graphicData>
-            </a:graphic>
-          </wp:inline>
-        </w:drawing>
-      </w:r>
-    </w:p>
-    <w:p>
-      <w:pPr>
-        <w:pStyle w:val="Caption"/>
-        <w:jc w:val="center"/>
-      </w:pPr>
-      <w:r>
-        <w:t xml:space="preserve">Figure </w:t>
-      </w:r>
-      <w:fldSimple w:instr=" SEQ Figure \* ARABIC ">
-        <w:r>
-          <w:rPr>
-            <w:noProof/>
-          </w:rPr>
-          <w:t>1</w:t>
-        </w:r>
-      </w:fldSimple>
-      <w:r>
-        <w:t>: 3-Way-Handshake (Server)</w:t>
-      </w:r>
-    </w:p>
-    <w:p>
-      <w:pPr>
-        <w:pStyle w:val="Heading1"/>
-        <w:jc w:val="center"/>
-      </w:pPr>
-      <w:r>
-        <w:rPr>
-          <w:noProof/>
-        </w:rPr>
-        <w:drawing>
-          <wp:inline distT="0" distB="0" distL="0" distR="0" wp14:anchorId="086A82D4" wp14:editId="5A2E3C51">
-            <wp:extent cx="2556510" cy="2149464"/>
-            <wp:effectExtent l="0" t="0" r="8890" b="10160"/>
-            <wp:docPr id="2" name="Picture 2" descr="../State%20Machines/connectionsender.png"/>
-            <wp:cNvGraphicFramePr>
-              <a:graphicFrameLocks xmlns:a="http://schemas.openxmlformats.org/drawingml/2006/main" noChangeAspect="1"/>
-            </wp:cNvGraphicFramePr>
-            <a:graphic xmlns:a="http://schemas.openxmlformats.org/drawingml/2006/main">
-              <a:graphicData uri="http://schemas.openxmlformats.org/drawingml/2006/picture">
-                <pic:pic xmlns:pic="http://schemas.openxmlformats.org/drawingml/2006/picture">
-                  <pic:nvPicPr>
-                    <pic:cNvPr id="0" name="Picture 2" descr="../State%20Machines/connectionsender.png"/>
-                    <pic:cNvPicPr>
-                      <a:picLocks noChangeAspect="1" noChangeArrowheads="1"/>
-                    </pic:cNvPicPr>
-                  </pic:nvPicPr>
-                  <pic:blipFill rotWithShape="1">
-                    <a:blip r:embed="rId6">
-                      <a:extLst>
-                        <a:ext uri="{28A0092B-C50C-407E-A947-70E740481C1C}">
-                          <a14:useLocalDpi xmlns:a14="http://schemas.microsoft.com/office/drawing/2010/main" val="0"/>
-                        </a:ext>
-                      </a:extLst>
-                    </a:blip>
-                    <a:srcRect l="7813" r="17305" b="16054"/>
-                    <a:stretch/>
-                  </pic:blipFill>
-                  <pic:spPr bwMode="auto">
-                    <a:xfrm>
-                      <a:off x="0" y="0"/>
-                      <a:ext cx="2591372" cy="2178776"/>
-                    </a:xfrm>
-                    <a:prstGeom prst="rect">
-                      <a:avLst/>
-                    </a:prstGeom>
-                    <a:noFill/>
-                    <a:ln>
-                      <a:noFill/>
-                    </a:ln>
-                    <a:extLst>
-                      <a:ext uri="{53640926-AAD7-44D8-BBD7-CCE9431645EC}">
-                        <a14:shadowObscured xmlns:a14="http://schemas.microsoft.com/office/drawing/2010/main"/>
-                      </a:ext>
-                    </a:extLst>
-                  </pic:spPr>
-                </pic:pic>
-              </a:graphicData>
-            </a:graphic>
-          </wp:inline>
-        </w:drawing>
-      </w:r>
-    </w:p>
-    <w:p>
-      <w:pPr>
-        <w:pStyle w:val="Caption"/>
-        <w:jc w:val="center"/>
-      </w:pPr>
-      <w:r>
-        <w:t xml:space="preserve">Figure </w:t>
-      </w:r>
-      <w:fldSimple w:instr=" SEQ Figure \* ARABIC ">
-        <w:r>
-          <w:rPr>
-            <w:noProof/>
-          </w:rPr>
-          <w:t>2</w:t>
-        </w:r>
-      </w:fldSimple>
-      <w:r>
-        <w:t>: 3-Way-Handshake (Client)</w:t>
-      </w:r>
-    </w:p>
-    <w:p>
-      <w:pPr>
-        <w:pStyle w:val="Heading1"/>
-      </w:pPr>
-      <w:r>
-        <w:lastRenderedPageBreak/>
-        <w:t>Sliding window</w:t>
-      </w:r>
-    </w:p>
-    <w:p>
-      <w:r>
-        <w:t>We use the Go-Back-N algorithm for the sliding window protocol. Se</w:t>
-      </w:r>
-      <w:r>
-        <w:t>e</w:t>
-      </w:r>
-      <w:r>
-        <w:t xml:space="preserve"> figures (_) for the state machines. The state machines are simplified in the respect that a infinite sequence of package sequence numbers is assumed. </w:t>
-      </w:r>
-    </w:p>
-    <w:p>
-      <w:pPr>
-        <w:jc w:val="center"/>
-      </w:pPr>
-      <w:r>
-        <w:rPr>
-          <w:noProof/>
-        </w:rPr>
-        <w:drawing>
-          <wp:inline distT="0" distB="0" distL="0" distR="0" wp14:anchorId="193D24C7" wp14:editId="775A3005">
-            <wp:extent cx="2667272" cy="1623628"/>
-            <wp:effectExtent l="0" t="0" r="0" b="2540"/>
-            <wp:docPr id="3" name="Picture 3" descr="../State%20Machines/recieversliding.png"/>
-            <wp:cNvGraphicFramePr>
-              <a:graphicFrameLocks xmlns:a="http://schemas.openxmlformats.org/drawingml/2006/main" noChangeAspect="1"/>
-            </wp:cNvGraphicFramePr>
-            <a:graphic xmlns:a="http://schemas.openxmlformats.org/drawingml/2006/main">
-              <a:graphicData uri="http://schemas.openxmlformats.org/drawingml/2006/picture">
-                <pic:pic xmlns:pic="http://schemas.openxmlformats.org/drawingml/2006/picture">
-                  <pic:nvPicPr>
-                    <pic:cNvPr id="0" name="Picture 3" descr="../State%20Machines/recieversliding.png"/>
-                    <pic:cNvPicPr>
-                      <a:picLocks noChangeAspect="1" noChangeArrowheads="1"/>
-                    </pic:cNvPicPr>
-                  </pic:nvPicPr>
-                  <pic:blipFill rotWithShape="1">
-                    <a:blip r:embed="rId7">
-                      <a:extLst>
-                        <a:ext uri="{28A0092B-C50C-407E-A947-70E740481C1C}">
-                          <a14:useLocalDpi xmlns:a14="http://schemas.microsoft.com/office/drawing/2010/main" val="0"/>
-                        </a:ext>
-                      </a:extLst>
-                    </a:blip>
-                    <a:srcRect l="26367" t="19090" r="31815" b="46973"/>
-                    <a:stretch/>
-                  </pic:blipFill>
-                  <pic:spPr bwMode="auto">
-                    <a:xfrm>
-                      <a:off x="0" y="0"/>
-                      <a:ext cx="2673423" cy="1627372"/>
-                    </a:xfrm>
-                    <a:prstGeom prst="rect">
-                      <a:avLst/>
-                    </a:prstGeom>
-                    <a:noFill/>
-                    <a:ln>
-                      <a:noFill/>
-                    </a:ln>
-                    <a:extLst>
-                      <a:ext uri="{53640926-AAD7-44D8-BBD7-CCE9431645EC}">
-                        <a14:shadowObscured xmlns:a14="http://schemas.microsoft.com/office/drawing/2010/main"/>
-                      </a:ext>
-                    </a:extLst>
-                  </pic:spPr>
-                </pic:pic>
-              </a:graphicData>
-            </a:graphic>
-          </wp:inline>
-        </w:drawing>
-      </w:r>
-    </w:p>
-    <w:p>
-      <w:pPr>
-        <w:pStyle w:val="Caption"/>
-        <w:jc w:val="center"/>
-      </w:pPr>
-      <w:r>
-        <w:t xml:space="preserve">Figure </w:t>
-      </w:r>
-      <w:fldSimple w:instr=" SEQ Figure \* ARABIC ">
-        <w:r>
-          <w:rPr>
-            <w:noProof/>
-          </w:rPr>
-          <w:t>3</w:t>
-        </w:r>
-      </w:fldSimple>
-      <w:r>
-        <w:t>: Sliding window (Server)</w:t>
-      </w:r>
-    </w:p>
-    <w:p>
-      <w:pPr>
-        <w:jc w:val="center"/>
-      </w:pPr>
-      <w:r>
-        <w:rPr>
-          <w:noProof/>
-        </w:rPr>
-        <w:drawing>
-          <wp:inline distT="0" distB="0" distL="0" distR="0" wp14:anchorId="31DD1F1E" wp14:editId="3F2CA1A2">
-            <wp:extent cx="2464125" cy="2099129"/>
-            <wp:effectExtent l="0" t="0" r="0" b="9525"/>
-            <wp:docPr id="4" name="Picture 4" descr="../State%20Machines/sendersliding.png"/>
-            <wp:cNvGraphicFramePr>
-              <a:graphicFrameLocks xmlns:a="http://schemas.openxmlformats.org/drawingml/2006/main" noChangeAspect="1"/>
-            </wp:cNvGraphicFramePr>
-            <a:graphic xmlns:a="http://schemas.openxmlformats.org/drawingml/2006/main">
-              <a:graphicData uri="http://schemas.openxmlformats.org/drawingml/2006/picture">
-                <pic:pic xmlns:pic="http://schemas.openxmlformats.org/drawingml/2006/picture">
-                  <pic:nvPicPr>
-                    <pic:cNvPr id="0" name="Picture 4" descr="../State%20Machines/sendersliding.png"/>
-                    <pic:cNvPicPr>
-                      <a:picLocks noChangeAspect="1" noChangeArrowheads="1"/>
-                    </pic:cNvPicPr>
-                  </pic:nvPicPr>
-                  <pic:blipFill rotWithShape="1">
-                    <a:blip r:embed="rId8">
-                      <a:extLst>
-                        <a:ext uri="{28A0092B-C50C-407E-A947-70E740481C1C}">
-                          <a14:useLocalDpi xmlns:a14="http://schemas.microsoft.com/office/drawing/2010/main" val="0"/>
-                        </a:ext>
-                      </a:extLst>
-                    </a:blip>
-                    <a:srcRect l="21825" t="11818" r="36808" b="41201"/>
-                    <a:stretch/>
-                  </pic:blipFill>
-                  <pic:spPr bwMode="auto">
-                    <a:xfrm>
-                      <a:off x="0" y="0"/>
-                      <a:ext cx="2503129" cy="2132355"/>
-                    </a:xfrm>
-                    <a:prstGeom prst="rect">
-                      <a:avLst/>
-                    </a:prstGeom>
-                    <a:noFill/>
-                    <a:ln>
-                      <a:noFill/>
-                    </a:ln>
-                    <a:extLst>
-                      <a:ext uri="{53640926-AAD7-44D8-BBD7-CCE9431645EC}">
-                        <a14:shadowObscured xmlns:a14="http://schemas.microsoft.com/office/drawing/2010/main"/>
-                      </a:ext>
-                    </a:extLst>
-                  </pic:spPr>
-                </pic:pic>
-              </a:graphicData>
-            </a:graphic>
-          </wp:inline>
-        </w:drawing>
-      </w:r>
-    </w:p>
-    <w:p>
-      <w:pPr>
-        <w:pStyle w:val="Caption"/>
-        <w:jc w:val="center"/>
-      </w:pPr>
-      <w:r>
-        <w:t xml:space="preserve">Figure </w:t>
-      </w:r>
-      <w:fldSimple w:instr=" SEQ Figure \* ARABIC ">
-        <w:r>
-          <w:rPr>
-            <w:noProof/>
-          </w:rPr>
-          <w:t>4</w:t>
-        </w:r>
-      </w:fldSimple>
-      <w:r>
-        <w:t>: Sliding window (client)</w:t>
-      </w:r>
-    </w:p>
-    <w:p>
-      <w:pPr>
-        <w:pStyle w:val="Heading1"/>
-      </w:pPr>
-      <w:r>
-        <w:t>Error correction</w:t>
-      </w:r>
-    </w:p>
-    <w:p>
-      <w:r>
-        <w:t>To check for corrupted packets we will implement the 16-bit internet checksum. The entire package will be divided up into 16-bit numbers and summed and the checksum will be added as the 1-complement to the sum. If the packet contains no errors the summation will return zero on the receiver side.</w:t>
       </w:r>
     </w:p>
     <w:p>
@@ -426,202 +42,361 @@
         </w:rPr>
       </w:pPr>
       <w:r>
-        <w:br w:type="page"/>
+        <w:t>In this report we discuss how to implement</w:t>
+      </w:r>
+      <w:r>
+        <w:t xml:space="preserve"> a</w:t>
+      </w:r>
+      <w:r>
+        <w:t xml:space="preserve"> reliable transport protocol upon the existing UDP-protocol.</w:t>
+      </w:r>
+      <w:r>
+        <w:t xml:space="preserve"> This project is based upon the state machines in the report for LAB3a and written in C for Linux.</w:t>
       </w:r>
     </w:p>
     <w:p>
       <w:pPr>
-        <w:pStyle w:val="Heading1"/>
-      </w:pPr>
+        <w:rPr>
+          <w:rFonts w:asciiTheme="majorHAnsi" w:eastAsiaTheme="majorEastAsia" w:hAnsiTheme="majorHAnsi" w:cstheme="majorBidi"/>
+          <w:color w:val="2E74B5" w:themeColor="accent1" w:themeShade="BF"/>
+          <w:sz w:val="32"/>
+          <w:szCs w:val="32"/>
+        </w:rPr>
+      </w:pPr>
+      <w:r>
+        <w:rPr>
+          <w:rFonts w:asciiTheme="majorHAnsi" w:eastAsiaTheme="majorEastAsia" w:hAnsiTheme="majorHAnsi" w:cstheme="majorBidi"/>
+          <w:color w:val="2E74B5" w:themeColor="accent1" w:themeShade="BF"/>
+          <w:sz w:val="32"/>
+          <w:szCs w:val="32"/>
+        </w:rPr>
+        <w:t>Differences between the sketches and our implementation</w:t>
+      </w:r>
+    </w:p>
+    <w:p>
+      <w:pPr>
+        <w:pStyle w:val="ListParagraph"/>
+        <w:numPr>
+          <w:ilvl w:val="0"/>
+          <w:numId w:val="2"/>
+        </w:numPr>
+      </w:pPr>
+      <w:r>
+        <w:t>The sliding window algorithm used an infinite set of sequence numbers in the sketches. In our program we set the buffer to a fixes size and let sequence numbers wrap around that length with a modulo function.</w:t>
+      </w:r>
+    </w:p>
+    <w:p>
+      <w:pPr>
+        <w:pStyle w:val="ListParagraph"/>
+        <w:numPr>
+          <w:ilvl w:val="0"/>
+          <w:numId w:val="2"/>
+        </w:numPr>
+      </w:pPr>
+      <w:r>
+        <w:t>In our implementation every package communicates the used window size and receiver can chose to accept it and send it back or return it’s own preference for a window size which the sender will be forced to accept.</w:t>
+      </w:r>
+    </w:p>
+    <w:p>
+      <w:pPr>
+        <w:pStyle w:val="ListParagraph"/>
+        <w:numPr>
+          <w:ilvl w:val="0"/>
+          <w:numId w:val="2"/>
+        </w:numPr>
+      </w:pPr>
+      <w:r>
+        <w:t>We use the internet checksum to verify all packets including ACKs and handshake packets</w:t>
+      </w:r>
+    </w:p>
+    <w:p>
+      <w:pPr>
+        <w:pStyle w:val="ListParagraph"/>
+        <w:numPr>
+          <w:ilvl w:val="0"/>
+          <w:numId w:val="2"/>
+        </w:numPr>
+      </w:pPr>
+      <w:r>
+        <w:t>An error generator randomly drops and corrupts packets in order to test the resiliency of our ARQ-mechanism</w:t>
+      </w:r>
+      <w:r>
+        <w:t>. We use rand()%DROP_RATE == 1 where drop rate is the inverse probability of a packet being dropped or corrupted to decide when an error should occur.</w:t>
+      </w:r>
+    </w:p>
+    <w:p>
+      <w:pPr>
+        <w:pStyle w:val="ListParagraph"/>
+        <w:numPr>
+          <w:ilvl w:val="0"/>
+          <w:numId w:val="2"/>
+        </w:numPr>
+      </w:pPr>
+      <w:r>
+        <w:t>To send received packets to the application layer the user of the protocol set a function pointer which will accept incoming data and process it.</w:t>
+      </w:r>
+    </w:p>
+    <w:p>
+      <w:pPr>
+        <w:pStyle w:val="ListParagraph"/>
+        <w:numPr>
+          <w:ilvl w:val="0"/>
+          <w:numId w:val="2"/>
+        </w:numPr>
+      </w:pPr>
+      <w:r>
+        <w:t>The receiving of packages and placing of packages onto the sending buffer is handled separately from the rest of the finite state machine.</w:t>
+      </w:r>
       <w:bookmarkStart w:id="0" w:name="_GoBack"/>
       <w:bookmarkEnd w:id="0"/>
       <w:r>
-        <w:lastRenderedPageBreak/>
-        <w:t>Connection teardown</w:t>
-      </w:r>
-    </w:p>
-    <w:p>
-      <w:r>
-        <w:t>The connection teardown follows a similar process as the three-way-handshake but utilizes FIN messages instead of SYN messages.</w:t>
-      </w:r>
-      <w:r>
-        <w:t xml:space="preserve"> See figures (_) for the state machines.</w:t>
-      </w:r>
-    </w:p>
-    <w:p>
-      <w:pPr>
-        <w:jc w:val="center"/>
-      </w:pPr>
-      <w:r>
-        <w:rPr>
-          <w:noProof/>
-        </w:rPr>
-        <w:drawing>
-          <wp:inline distT="0" distB="0" distL="0" distR="0" wp14:anchorId="37735C28" wp14:editId="63B94A0D">
-            <wp:extent cx="2723065" cy="2040346"/>
-            <wp:effectExtent l="0" t="0" r="0" b="0"/>
-            <wp:docPr id="5" name="Picture 5" descr="../State%20Machines/teardown_initializer.png"/>
-            <wp:cNvGraphicFramePr>
-              <a:graphicFrameLocks xmlns:a="http://schemas.openxmlformats.org/drawingml/2006/main" noChangeAspect="1"/>
-            </wp:cNvGraphicFramePr>
-            <a:graphic xmlns:a="http://schemas.openxmlformats.org/drawingml/2006/main">
-              <a:graphicData uri="http://schemas.openxmlformats.org/drawingml/2006/picture">
-                <pic:pic xmlns:pic="http://schemas.openxmlformats.org/drawingml/2006/picture">
-                  <pic:nvPicPr>
-                    <pic:cNvPr id="0" name="Picture 5" descr="../State%20Machines/teardown_initializer.png"/>
-                    <pic:cNvPicPr>
-                      <a:picLocks noChangeAspect="1" noChangeArrowheads="1"/>
-                    </pic:cNvPicPr>
-                  </pic:nvPicPr>
-                  <pic:blipFill>
-                    <a:blip r:embed="rId9" cstate="print">
-                      <a:extLst>
-                        <a:ext uri="{28A0092B-C50C-407E-A947-70E740481C1C}">
-                          <a14:useLocalDpi xmlns:a14="http://schemas.microsoft.com/office/drawing/2010/main" val="0"/>
-                        </a:ext>
-                      </a:extLst>
-                    </a:blip>
-                    <a:srcRect/>
-                    <a:stretch>
-                      <a:fillRect/>
-                    </a:stretch>
-                  </pic:blipFill>
-                  <pic:spPr bwMode="auto">
-                    <a:xfrm>
-                      <a:off x="0" y="0"/>
-                      <a:ext cx="2754209" cy="2063682"/>
-                    </a:xfrm>
-                    <a:prstGeom prst="rect">
-                      <a:avLst/>
-                    </a:prstGeom>
-                    <a:noFill/>
-                    <a:ln>
-                      <a:noFill/>
-                    </a:ln>
-                  </pic:spPr>
-                </pic:pic>
-              </a:graphicData>
-            </a:graphic>
-          </wp:inline>
-        </w:drawing>
-      </w:r>
-    </w:p>
-    <w:p>
-      <w:pPr>
-        <w:pStyle w:val="Caption"/>
-        <w:jc w:val="center"/>
-      </w:pPr>
-      <w:r>
-        <w:t xml:space="preserve">Figure </w:t>
-      </w:r>
-      <w:fldSimple w:instr=" SEQ Figure \* ARABIC ">
-        <w:r>
-          <w:rPr>
-            <w:noProof/>
-          </w:rPr>
-          <w:t>5</w:t>
-        </w:r>
-      </w:fldSimple>
-      <w:r>
-        <w:t>: Connection teardown (Initiator)</w:t>
-      </w:r>
-    </w:p>
-    <w:p>
-      <w:pPr>
-        <w:pStyle w:val="Caption"/>
-        <w:jc w:val="center"/>
-      </w:pPr>
-      <w:r>
-        <w:rPr>
-          <w:noProof/>
-        </w:rPr>
-        <w:drawing>
-          <wp:inline distT="0" distB="0" distL="0" distR="0" wp14:anchorId="6283BF41" wp14:editId="65602401">
-            <wp:extent cx="2601245" cy="2719017"/>
-            <wp:effectExtent l="0" t="0" r="0" b="0"/>
-            <wp:docPr id="6" name="Picture 6" descr="../State%20Machines/teardown_reciever.png"/>
-            <wp:cNvGraphicFramePr>
-              <a:graphicFrameLocks xmlns:a="http://schemas.openxmlformats.org/drawingml/2006/main" noChangeAspect="1"/>
-            </wp:cNvGraphicFramePr>
-            <a:graphic xmlns:a="http://schemas.openxmlformats.org/drawingml/2006/main">
-              <a:graphicData uri="http://schemas.openxmlformats.org/drawingml/2006/picture">
-                <pic:pic xmlns:pic="http://schemas.openxmlformats.org/drawingml/2006/picture">
-                  <pic:nvPicPr>
-                    <pic:cNvPr id="0" name="Picture 6" descr="../State%20Machines/teardown_reciever.png"/>
-                    <pic:cNvPicPr>
-                      <a:picLocks noChangeAspect="1" noChangeArrowheads="1"/>
-                    </pic:cNvPicPr>
-                  </pic:nvPicPr>
-                  <pic:blipFill rotWithShape="1">
-                    <a:blip r:embed="rId10">
-                      <a:extLst>
-                        <a:ext uri="{28A0092B-C50C-407E-A947-70E740481C1C}">
-                          <a14:useLocalDpi xmlns:a14="http://schemas.microsoft.com/office/drawing/2010/main" val="0"/>
-                        </a:ext>
-                      </a:extLst>
-                    </a:blip>
-                    <a:srcRect l="18148" t="7165" r="20745" b="7588"/>
-                    <a:stretch/>
-                  </pic:blipFill>
-                  <pic:spPr bwMode="auto">
-                    <a:xfrm>
-                      <a:off x="0" y="0"/>
-                      <a:ext cx="2601245" cy="2719017"/>
-                    </a:xfrm>
-                    <a:prstGeom prst="rect">
-                      <a:avLst/>
-                    </a:prstGeom>
-                    <a:noFill/>
-                    <a:ln>
-                      <a:noFill/>
-                    </a:ln>
-                    <a:extLst>
-                      <a:ext uri="{53640926-AAD7-44D8-BBD7-CCE9431645EC}">
-                        <a14:shadowObscured xmlns:a14="http://schemas.microsoft.com/office/drawing/2010/main"/>
-                      </a:ext>
-                    </a:extLst>
-                  </pic:spPr>
-                </pic:pic>
-              </a:graphicData>
-            </a:graphic>
-          </wp:inline>
-        </w:drawing>
-      </w:r>
-    </w:p>
-    <w:p>
-      <w:pPr>
-        <w:pStyle w:val="Caption"/>
-        <w:jc w:val="center"/>
-      </w:pPr>
-      <w:r>
-        <w:t xml:space="preserve">Figure </w:t>
-      </w:r>
-      <w:fldSimple w:instr=" SEQ Figure \* ARABIC ">
-        <w:r>
-          <w:rPr>
-            <w:noProof/>
-          </w:rPr>
-          <w:t>6</w:t>
-        </w:r>
-      </w:fldSimple>
-      <w:r>
-        <w:t>: Connection teardown (</w:t>
-      </w:r>
-      <w:r>
-        <w:t>Receiver</w:t>
-      </w:r>
-      <w:r>
-        <w:t>)</w:t>
+        <w:t xml:space="preserve"> </w:t>
       </w:r>
     </w:p>
     <w:sectPr>
       <w:pgSz w:w="11900" w:h="16840"/>
       <w:pgMar w:top="1417" w:right="1417" w:bottom="1417" w:left="1417" w:header="708" w:footer="708" w:gutter="0"/>
-      <w:cols w:num="2" w:space="708"/>
+      <w:cols w:space="708"/>
       <w:docGrid w:linePitch="360"/>
     </w:sectPr>
   </w:body>
 </w:document>
+</file>
+
+<file path=word/numbering.xml><?xml version="1.0" encoding="utf-8"?>
+<w:numbering xmlns:wpc="http://schemas.microsoft.com/office/word/2010/wordprocessingCanvas" xmlns:mo="http://schemas.microsoft.com/office/mac/office/2008/main" xmlns:mc="http://schemas.openxmlformats.org/markup-compatibility/2006" xmlns:mv="urn:schemas-microsoft-com:mac:vml" xmlns:o="urn:schemas-microsoft-com:office:office" xmlns:r="http://schemas.openxmlformats.org/officeDocument/2006/relationships" xmlns:m="http://schemas.openxmlformats.org/officeDocument/2006/math" xmlns:v="urn:schemas-microsoft-com:vml" xmlns:wp14="http://schemas.microsoft.com/office/word/2010/wordprocessingDrawing" xmlns:wp="http://schemas.openxmlformats.org/drawingml/2006/wordprocessingDrawing" xmlns:w10="urn:schemas-microsoft-com:office:word" xmlns:w="http://schemas.openxmlformats.org/wordprocessingml/2006/main" xmlns:w14="http://schemas.microsoft.com/office/word/2010/wordml" xmlns:w15="http://schemas.microsoft.com/office/word/2012/wordml" xmlns:wpg="http://schemas.microsoft.com/office/word/2010/wordprocessingGroup" xmlns:wpi="http://schemas.microsoft.com/office/word/2010/wordprocessingInk" xmlns:wne="http://schemas.microsoft.com/office/word/2006/wordml" xmlns:wps="http://schemas.microsoft.com/office/word/2010/wordprocessingShape" mc:Ignorable="w14 w15 wp14">
+  <w:abstractNum w:abstractNumId="0">
+    <w:nsid w:val="440A7D57"/>
+    <w:multiLevelType w:val="hybridMultilevel"/>
+    <w:tmpl w:val="AD74E72A"/>
+    <w:lvl w:ilvl="0" w:tplc="04090001">
+      <w:start w:val="1"/>
+      <w:numFmt w:val="bullet"/>
+      <w:lvlText w:val=""/>
+      <w:lvlJc w:val="left"/>
+      <w:pPr>
+        <w:ind w:left="786" w:hanging="360"/>
+      </w:pPr>
+      <w:rPr>
+        <w:rFonts w:ascii="Symbol" w:hAnsi="Symbol" w:hint="default"/>
+      </w:rPr>
+    </w:lvl>
+    <w:lvl w:ilvl="1" w:tplc="04090003" w:tentative="1">
+      <w:start w:val="1"/>
+      <w:numFmt w:val="bullet"/>
+      <w:lvlText w:val="o"/>
+      <w:lvlJc w:val="left"/>
+      <w:pPr>
+        <w:ind w:left="1506" w:hanging="360"/>
+      </w:pPr>
+      <w:rPr>
+        <w:rFonts w:ascii="Courier New" w:hAnsi="Courier New" w:cs="Courier New" w:hint="default"/>
+      </w:rPr>
+    </w:lvl>
+    <w:lvl w:ilvl="2" w:tplc="04090005" w:tentative="1">
+      <w:start w:val="1"/>
+      <w:numFmt w:val="bullet"/>
+      <w:lvlText w:val=""/>
+      <w:lvlJc w:val="left"/>
+      <w:pPr>
+        <w:ind w:left="2226" w:hanging="360"/>
+      </w:pPr>
+      <w:rPr>
+        <w:rFonts w:ascii="Wingdings" w:hAnsi="Wingdings" w:hint="default"/>
+      </w:rPr>
+    </w:lvl>
+    <w:lvl w:ilvl="3" w:tplc="04090001" w:tentative="1">
+      <w:start w:val="1"/>
+      <w:numFmt w:val="bullet"/>
+      <w:lvlText w:val=""/>
+      <w:lvlJc w:val="left"/>
+      <w:pPr>
+        <w:ind w:left="2946" w:hanging="360"/>
+      </w:pPr>
+      <w:rPr>
+        <w:rFonts w:ascii="Symbol" w:hAnsi="Symbol" w:hint="default"/>
+      </w:rPr>
+    </w:lvl>
+    <w:lvl w:ilvl="4" w:tplc="04090003" w:tentative="1">
+      <w:start w:val="1"/>
+      <w:numFmt w:val="bullet"/>
+      <w:lvlText w:val="o"/>
+      <w:lvlJc w:val="left"/>
+      <w:pPr>
+        <w:ind w:left="3666" w:hanging="360"/>
+      </w:pPr>
+      <w:rPr>
+        <w:rFonts w:ascii="Courier New" w:hAnsi="Courier New" w:cs="Courier New" w:hint="default"/>
+      </w:rPr>
+    </w:lvl>
+    <w:lvl w:ilvl="5" w:tplc="04090005" w:tentative="1">
+      <w:start w:val="1"/>
+      <w:numFmt w:val="bullet"/>
+      <w:lvlText w:val=""/>
+      <w:lvlJc w:val="left"/>
+      <w:pPr>
+        <w:ind w:left="4386" w:hanging="360"/>
+      </w:pPr>
+      <w:rPr>
+        <w:rFonts w:ascii="Wingdings" w:hAnsi="Wingdings" w:hint="default"/>
+      </w:rPr>
+    </w:lvl>
+    <w:lvl w:ilvl="6" w:tplc="04090001" w:tentative="1">
+      <w:start w:val="1"/>
+      <w:numFmt w:val="bullet"/>
+      <w:lvlText w:val=""/>
+      <w:lvlJc w:val="left"/>
+      <w:pPr>
+        <w:ind w:left="5106" w:hanging="360"/>
+      </w:pPr>
+      <w:rPr>
+        <w:rFonts w:ascii="Symbol" w:hAnsi="Symbol" w:hint="default"/>
+      </w:rPr>
+    </w:lvl>
+    <w:lvl w:ilvl="7" w:tplc="04090003" w:tentative="1">
+      <w:start w:val="1"/>
+      <w:numFmt w:val="bullet"/>
+      <w:lvlText w:val="o"/>
+      <w:lvlJc w:val="left"/>
+      <w:pPr>
+        <w:ind w:left="5826" w:hanging="360"/>
+      </w:pPr>
+      <w:rPr>
+        <w:rFonts w:ascii="Courier New" w:hAnsi="Courier New" w:cs="Courier New" w:hint="default"/>
+      </w:rPr>
+    </w:lvl>
+    <w:lvl w:ilvl="8" w:tplc="04090005" w:tentative="1">
+      <w:start w:val="1"/>
+      <w:numFmt w:val="bullet"/>
+      <w:lvlText w:val=""/>
+      <w:lvlJc w:val="left"/>
+      <w:pPr>
+        <w:ind w:left="6546" w:hanging="360"/>
+      </w:pPr>
+      <w:rPr>
+        <w:rFonts w:ascii="Wingdings" w:hAnsi="Wingdings" w:hint="default"/>
+      </w:rPr>
+    </w:lvl>
+  </w:abstractNum>
+  <w:abstractNum w:abstractNumId="1">
+    <w:nsid w:val="4A845F52"/>
+    <w:multiLevelType w:val="hybridMultilevel"/>
+    <w:tmpl w:val="BEF8A11C"/>
+    <w:lvl w:ilvl="0" w:tplc="D8C6CAC0">
+      <w:numFmt w:val="bullet"/>
+      <w:lvlText w:val="-"/>
+      <w:lvlJc w:val="left"/>
+      <w:pPr>
+        <w:ind w:left="720" w:hanging="360"/>
+      </w:pPr>
+      <w:rPr>
+        <w:rFonts w:ascii="Calibri" w:eastAsiaTheme="minorHAnsi" w:hAnsi="Calibri" w:cstheme="minorBidi" w:hint="default"/>
+      </w:rPr>
+    </w:lvl>
+    <w:lvl w:ilvl="1" w:tplc="04090003" w:tentative="1">
+      <w:start w:val="1"/>
+      <w:numFmt w:val="bullet"/>
+      <w:lvlText w:val="o"/>
+      <w:lvlJc w:val="left"/>
+      <w:pPr>
+        <w:ind w:left="1440" w:hanging="360"/>
+      </w:pPr>
+      <w:rPr>
+        <w:rFonts w:ascii="Courier New" w:hAnsi="Courier New" w:cs="Courier New" w:hint="default"/>
+      </w:rPr>
+    </w:lvl>
+    <w:lvl w:ilvl="2" w:tplc="04090005" w:tentative="1">
+      <w:start w:val="1"/>
+      <w:numFmt w:val="bullet"/>
+      <w:lvlText w:val=""/>
+      <w:lvlJc w:val="left"/>
+      <w:pPr>
+        <w:ind w:left="2160" w:hanging="360"/>
+      </w:pPr>
+      <w:rPr>
+        <w:rFonts w:ascii="Wingdings" w:hAnsi="Wingdings" w:hint="default"/>
+      </w:rPr>
+    </w:lvl>
+    <w:lvl w:ilvl="3" w:tplc="04090001" w:tentative="1">
+      <w:start w:val="1"/>
+      <w:numFmt w:val="bullet"/>
+      <w:lvlText w:val=""/>
+      <w:lvlJc w:val="left"/>
+      <w:pPr>
+        <w:ind w:left="2880" w:hanging="360"/>
+      </w:pPr>
+      <w:rPr>
+        <w:rFonts w:ascii="Symbol" w:hAnsi="Symbol" w:hint="default"/>
+      </w:rPr>
+    </w:lvl>
+    <w:lvl w:ilvl="4" w:tplc="04090003" w:tentative="1">
+      <w:start w:val="1"/>
+      <w:numFmt w:val="bullet"/>
+      <w:lvlText w:val="o"/>
+      <w:lvlJc w:val="left"/>
+      <w:pPr>
+        <w:ind w:left="3600" w:hanging="360"/>
+      </w:pPr>
+      <w:rPr>
+        <w:rFonts w:ascii="Courier New" w:hAnsi="Courier New" w:cs="Courier New" w:hint="default"/>
+      </w:rPr>
+    </w:lvl>
+    <w:lvl w:ilvl="5" w:tplc="04090005" w:tentative="1">
+      <w:start w:val="1"/>
+      <w:numFmt w:val="bullet"/>
+      <w:lvlText w:val=""/>
+      <w:lvlJc w:val="left"/>
+      <w:pPr>
+        <w:ind w:left="4320" w:hanging="360"/>
+      </w:pPr>
+      <w:rPr>
+        <w:rFonts w:ascii="Wingdings" w:hAnsi="Wingdings" w:hint="default"/>
+      </w:rPr>
+    </w:lvl>
+    <w:lvl w:ilvl="6" w:tplc="04090001" w:tentative="1">
+      <w:start w:val="1"/>
+      <w:numFmt w:val="bullet"/>
+      <w:lvlText w:val=""/>
+      <w:lvlJc w:val="left"/>
+      <w:pPr>
+        <w:ind w:left="5040" w:hanging="360"/>
+      </w:pPr>
+      <w:rPr>
+        <w:rFonts w:ascii="Symbol" w:hAnsi="Symbol" w:hint="default"/>
+      </w:rPr>
+    </w:lvl>
+    <w:lvl w:ilvl="7" w:tplc="04090003" w:tentative="1">
+      <w:start w:val="1"/>
+      <w:numFmt w:val="bullet"/>
+      <w:lvlText w:val="o"/>
+      <w:lvlJc w:val="left"/>
+      <w:pPr>
+        <w:ind w:left="5760" w:hanging="360"/>
+      </w:pPr>
+      <w:rPr>
+        <w:rFonts w:ascii="Courier New" w:hAnsi="Courier New" w:cs="Courier New" w:hint="default"/>
+      </w:rPr>
+    </w:lvl>
+    <w:lvl w:ilvl="8" w:tplc="04090005" w:tentative="1">
+      <w:start w:val="1"/>
+      <w:numFmt w:val="bullet"/>
+      <w:lvlText w:val=""/>
+      <w:lvlJc w:val="left"/>
+      <w:pPr>
+        <w:ind w:left="6480" w:hanging="360"/>
+      </w:pPr>
+      <w:rPr>
+        <w:rFonts w:ascii="Wingdings" w:hAnsi="Wingdings" w:hint="default"/>
+      </w:rPr>
+    </w:lvl>
+  </w:abstractNum>
+  <w:num w:numId="1">
+    <w:abstractNumId w:val="0"/>
+  </w:num>
+  <w:num w:numId="2">
+    <w:abstractNumId w:val="1"/>
+  </w:num>
+</w:numbering>
 </file>
 
 <file path=word/styles.xml><?xml version="1.0" encoding="utf-8"?>
@@ -1207,6 +982,17 @@
       <w:szCs w:val="18"/>
     </w:rPr>
   </w:style>
+  <w:style w:type="paragraph" w:styleId="ListParagraph">
+    <w:name w:val="List Paragraph"/>
+    <w:basedOn w:val="Normal"/>
+    <w:uiPriority w:val="34"/>
+    <w:qFormat/>
+    <w:rsid w:val="007C2F1A"/>
+    <w:pPr>
+      <w:ind w:left="720"/>
+      <w:contextualSpacing/>
+    </w:pPr>
+  </w:style>
 </w:styles>
 </file>
 
@@ -1476,7 +1262,7 @@
 </file>
 
 <file path=customXml/itemProps1.xml><?xml version="1.0" encoding="utf-8"?>
-<ds:datastoreItem xmlns:ds="http://schemas.openxmlformats.org/officeDocument/2006/customXml" ds:itemID="{4795F06F-8835-0E46-B28C-8CA57792B9F2}">
+<ds:datastoreItem xmlns:ds="http://schemas.openxmlformats.org/officeDocument/2006/customXml" ds:itemID="{A04A751F-863F-3142-93B4-14D084E26C91}">
   <ds:schemaRefs>
     <ds:schemaRef ds:uri="http://schemas.openxmlformats.org/officeDocument/2006/bibliography"/>
   </ds:schemaRefs>

--- a/Part B Report/Report.docx
+++ b/Part B Report/Report.docx
@@ -146,6 +146,14 @@
       </w:pPr>
       <w:r>
         <w:t>The receiving of packages and placing of packages onto the sending buffer is handled separately from the rest of the finite state machine.</w:t>
+      </w:r>
+    </w:p>
+    <w:p>
+      <w:pPr>
+        <w:pStyle w:val="Heading1"/>
+      </w:pPr>
+      <w:r>
+        <w:t>Debug output</w:t>
       </w:r>
       <w:bookmarkStart w:id="0" w:name="_GoBack"/>
       <w:bookmarkEnd w:id="0"/>
@@ -1262,7 +1270,7 @@
 </file>
 
 <file path=customXml/itemProps1.xml><?xml version="1.0" encoding="utf-8"?>
-<ds:datastoreItem xmlns:ds="http://schemas.openxmlformats.org/officeDocument/2006/customXml" ds:itemID="{A04A751F-863F-3142-93B4-14D084E26C91}">
+<ds:datastoreItem xmlns:ds="http://schemas.openxmlformats.org/officeDocument/2006/customXml" ds:itemID="{71AB401A-A6FF-844A-A33B-B1546A57FC8E}">
   <ds:schemaRefs>
     <ds:schemaRef ds:uri="http://schemas.openxmlformats.org/officeDocument/2006/bibliography"/>
   </ds:schemaRefs>

--- a/Part B Report/Report.docx
+++ b/Part B Report/Report.docx
@@ -33,44 +33,227 @@
       </w:r>
     </w:p>
     <w:p>
-      <w:pPr>
+      <w:r>
+        <w:t>In this report we discuss how to implement</w:t>
+      </w:r>
+      <w:r>
+        <w:t xml:space="preserve"> a</w:t>
+      </w:r>
+      <w:r>
+        <w:t xml:space="preserve"> reliable transport protocol upon the existing UDP-protocol.</w:t>
+      </w:r>
+      <w:r>
+        <w:t xml:space="preserve"> This project is based upon the state machines in the report for LAB3a and written in C for Linux.</w:t>
+      </w:r>
+      <w:r>
+        <w:t xml:space="preserve"> For the general architecture of our protocol see </w:t>
+      </w:r>
+      <w:r>
+        <w:t>the report for LAB3a.</w:t>
+      </w:r>
+    </w:p>
+    <w:p>
+      <w:pPr>
+        <w:pStyle w:val="Heading1"/>
+      </w:pPr>
+      <w:r>
+        <w:t>Brief description</w:t>
+      </w:r>
+    </w:p>
+    <w:p>
+      <w:r>
+        <w:t>Our program can be used as</w:t>
+      </w:r>
+      <w:r>
+        <w:t xml:space="preserve"> a</w:t>
+      </w:r>
+      <w:r>
+        <w:t xml:space="preserve"> library by including </w:t>
+      </w:r>
+      <w:proofErr w:type="spellStart"/>
+      <w:r>
+        <w:t>transport.h</w:t>
+      </w:r>
+      <w:proofErr w:type="spellEnd"/>
+      <w:r>
+        <w:t xml:space="preserve"> and using the provided functions starting with “u_”. These functions include </w:t>
+      </w:r>
+      <w:proofErr w:type="spellStart"/>
+      <w:r>
+        <w:t>u_start</w:t>
+      </w:r>
+      <w:proofErr w:type="spellEnd"/>
+      <w:r>
+        <w:t xml:space="preserve">(), </w:t>
+      </w:r>
+      <w:proofErr w:type="spellStart"/>
+      <w:r>
+        <w:t>u_listen</w:t>
+      </w:r>
+      <w:proofErr w:type="spellEnd"/>
+      <w:r>
+        <w:t xml:space="preserve">(), </w:t>
+      </w:r>
+      <w:proofErr w:type="spellStart"/>
+      <w:r>
+        <w:t>u_connect</w:t>
+      </w:r>
+      <w:proofErr w:type="spellEnd"/>
+      <w:r>
+        <w:t xml:space="preserve">(), </w:t>
+      </w:r>
+      <w:proofErr w:type="spellStart"/>
+      <w:r>
+        <w:t>u_send</w:t>
+      </w:r>
+      <w:proofErr w:type="spellEnd"/>
+      <w:r>
+        <w:t xml:space="preserve">(), </w:t>
+      </w:r>
+      <w:proofErr w:type="spellStart"/>
+      <w:r>
+        <w:t>u_set_rcvr</w:t>
+      </w:r>
+      <w:proofErr w:type="spellEnd"/>
+      <w:r>
+        <w:t>() and</w:t>
+      </w:r>
+      <w:r>
+        <w:t xml:space="preserve"> function similarly to TCP-sockets. Documentation of the usage is provided in the source code together with a demo program</w:t>
+      </w:r>
+      <w:r>
+        <w:t xml:space="preserve"> (</w:t>
+      </w:r>
+      <w:proofErr w:type="spellStart"/>
+      <w:r>
+        <w:t>main.c</w:t>
+      </w:r>
+      <w:proofErr w:type="spellEnd"/>
+      <w:r>
+        <w:t>) which demonstrates how a simple text string can be sent reliably over the network</w:t>
+      </w:r>
+      <w:r>
+        <w:t>.</w:t>
+      </w:r>
+    </w:p>
+    <w:p>
+      <w:r>
+        <w:t>The core of o</w:t>
+      </w:r>
+      <w:r>
+        <w:t xml:space="preserve">ur transport protocol is a finite state machine implemented in C using </w:t>
+      </w:r>
+      <w:proofErr w:type="spellStart"/>
+      <w:r>
+        <w:t>enums</w:t>
+      </w:r>
+      <w:proofErr w:type="spellEnd"/>
+      <w:r>
+        <w:t xml:space="preserve"> for inputs and states. The state machine runs in a constant loop in it’s own thread. Additional threads are used for receiving packets from the server </w:t>
+      </w:r>
+      <w:r>
+        <w:t>or from</w:t>
+      </w:r>
+      <w:r>
+        <w:t xml:space="preserve"> the client. These threa</w:t>
+      </w:r>
+      <w:r>
+        <w:t>ds place received packets onto</w:t>
+      </w:r>
+      <w:r>
+        <w:t xml:space="preserve"> buffer</w:t>
+      </w:r>
+      <w:r>
+        <w:t>s</w:t>
+      </w:r>
+      <w:r>
+        <w:t xml:space="preserve"> that the </w:t>
+      </w:r>
+      <w:r>
+        <w:t>finite state machine</w:t>
+      </w:r>
+      <w:r>
+        <w:t xml:space="preserve"> works with. Sending data works similarly. The user calls </w:t>
+      </w:r>
+      <w:proofErr w:type="spellStart"/>
+      <w:r>
+        <w:t>u_send</w:t>
+      </w:r>
+      <w:proofErr w:type="spellEnd"/>
+      <w:r>
+        <w:t xml:space="preserve">(char* data) which places </w:t>
+      </w:r>
+      <w:r>
         <w:rPr>
-          <w:rFonts w:asciiTheme="majorHAnsi" w:eastAsiaTheme="majorEastAsia" w:hAnsiTheme="majorHAnsi" w:cstheme="majorBidi"/>
-          <w:color w:val="2E74B5" w:themeColor="accent1" w:themeShade="BF"/>
-          <w:sz w:val="32"/>
-          <w:szCs w:val="32"/>
+          <w:i/>
         </w:rPr>
-      </w:pPr>
-      <w:r>
-        <w:t>In this report we discuss how to implement</w:t>
-      </w:r>
-      <w:r>
-        <w:t xml:space="preserve"> a</w:t>
-      </w:r>
-      <w:r>
-        <w:t xml:space="preserve"> reliable transport protocol upon the existing UDP-protocol.</w:t>
-      </w:r>
-      <w:r>
-        <w:t xml:space="preserve"> This project is based upon the state machines in the report for LAB3a and written in C for Linux.</w:t>
-      </w:r>
-    </w:p>
-    <w:p>
-      <w:pPr>
-        <w:rPr>
-          <w:rFonts w:asciiTheme="majorHAnsi" w:eastAsiaTheme="majorEastAsia" w:hAnsiTheme="majorHAnsi" w:cstheme="majorBidi"/>
-          <w:color w:val="2E74B5" w:themeColor="accent1" w:themeShade="BF"/>
-          <w:sz w:val="32"/>
-          <w:szCs w:val="32"/>
-        </w:rPr>
-      </w:pPr>
-      <w:r>
-        <w:rPr>
-          <w:rFonts w:asciiTheme="majorHAnsi" w:eastAsiaTheme="majorEastAsia" w:hAnsiTheme="majorHAnsi" w:cstheme="majorBidi"/>
-          <w:color w:val="2E74B5" w:themeColor="accent1" w:themeShade="BF"/>
-          <w:sz w:val="32"/>
-          <w:szCs w:val="32"/>
-        </w:rPr>
-        <w:t>Differences between the sketches and our implementation</w:t>
+        <w:t>data</w:t>
+      </w:r>
+      <w:r>
+        <w:t xml:space="preserve"> onto a buffer.</w:t>
+      </w:r>
+      <w:r>
+        <w:t xml:space="preserve"> These buffers are stored in </w:t>
+      </w:r>
+      <w:proofErr w:type="spellStart"/>
+      <w:r>
+        <w:t>struct</w:t>
+      </w:r>
+      <w:r>
+        <w:t>s</w:t>
+      </w:r>
+      <w:proofErr w:type="spellEnd"/>
+      <w:r>
+        <w:t xml:space="preserve"> that contain sequence numbers (sequence of the next expected ACK, next incoming packet, next outgoing packet,</w:t>
+      </w:r>
+      <w:r>
+        <w:t xml:space="preserve"> etc.</w:t>
+      </w:r>
+      <w:r>
+        <w:t xml:space="preserve">) which enable the state machine to use it as </w:t>
+      </w:r>
+      <w:r>
+        <w:t>it’s</w:t>
+      </w:r>
+      <w:r>
+        <w:t xml:space="preserve"> sliding window.</w:t>
+      </w:r>
+    </w:p>
+    <w:p>
+      <w:r>
+        <w:t xml:space="preserve">Since our state machine runs in constant loop we were able to implement timers easily by creating </w:t>
+      </w:r>
+      <w:proofErr w:type="spellStart"/>
+      <w:r>
+        <w:t>structs</w:t>
+      </w:r>
+      <w:proofErr w:type="spellEnd"/>
+      <w:r>
+        <w:t xml:space="preserve"> which record start time, status and length. Then all we have to do is check whether they have timed out each time the state machine loops around.</w:t>
+      </w:r>
+    </w:p>
+    <w:p>
+      <w:r>
+        <w:t>The sliding window protocol uses Go-Back-N as it’s algorithm and uses a variable sliding window size which is negotiated during the three-way-handshake.</w:t>
+      </w:r>
+    </w:p>
+    <w:p>
+      <w:r>
+        <w:t>To simulate errors we randomly drop packages and invalidate checksum in both the server and receiver. In practice this also create the error of “package out of order”.</w:t>
+      </w:r>
+    </w:p>
+    <w:p>
+      <w:pPr>
+        <w:pStyle w:val="Heading1"/>
+      </w:pPr>
+      <w:r>
+        <w:t xml:space="preserve">Differences between </w:t>
+      </w:r>
+      <w:r>
+        <w:t>LAB3a</w:t>
+      </w:r>
+      <w:r>
+        <w:t xml:space="preserve"> and our implementation</w:t>
       </w:r>
     </w:p>
     <w:p>
@@ -82,7 +265,12 @@
         </w:numPr>
       </w:pPr>
       <w:r>
-        <w:t>The sliding window algorithm used an infinite set of sequence numbers in the sketches. In our program we set the buffer to a fixes size and let sequence numbers wrap around that length with a modulo function.</w:t>
+        <w:t>The sliding window algorithm used an in</w:t>
+      </w:r>
+      <w:bookmarkStart w:id="0" w:name="_GoBack"/>
+      <w:bookmarkEnd w:id="0"/>
+      <w:r>
+        <w:t>finite set of sequence numbers in the sketches. In our program we set the buffer to a fixes size and let sequence numbers wrap around that length with a modulo function.</w:t>
       </w:r>
     </w:p>
     <w:p>
@@ -106,6 +294,7 @@
         </w:numPr>
       </w:pPr>
       <w:r>
+        <w:lastRenderedPageBreak/>
         <w:t>We use the internet checksum to verify all packets including ACKs and handshake packets</w:t>
       </w:r>
     </w:p>
@@ -155,8 +344,6 @@
       <w:r>
         <w:t>Debug output</w:t>
       </w:r>
-      <w:bookmarkStart w:id="0" w:name="_GoBack"/>
-      <w:bookmarkEnd w:id="0"/>
       <w:r>
         <w:t xml:space="preserve"> </w:t>
       </w:r>
@@ -805,6 +992,10 @@
   <w:style w:type="paragraph" w:default="1" w:styleId="Normal">
     <w:name w:val="Normal"/>
     <w:qFormat/>
+    <w:rsid w:val="00ED7F05"/>
+    <w:pPr>
+      <w:spacing w:before="240"/>
+    </w:pPr>
   </w:style>
   <w:style w:type="paragraph" w:styleId="Heading1">
     <w:name w:val="heading 1"/>
@@ -817,7 +1008,6 @@
     <w:pPr>
       <w:keepNext/>
       <w:keepLines/>
-      <w:spacing w:before="240"/>
       <w:outlineLvl w:val="0"/>
     </w:pPr>
     <w:rPr>
@@ -1270,7 +1460,7 @@
 </file>
 
 <file path=customXml/itemProps1.xml><?xml version="1.0" encoding="utf-8"?>
-<ds:datastoreItem xmlns:ds="http://schemas.openxmlformats.org/officeDocument/2006/customXml" ds:itemID="{71AB401A-A6FF-844A-A33B-B1546A57FC8E}">
+<ds:datastoreItem xmlns:ds="http://schemas.openxmlformats.org/officeDocument/2006/customXml" ds:itemID="{7FB7CA17-26CB-9C46-B282-E2B045151B88}">
   <ds:schemaRefs>
     <ds:schemaRef ds:uri="http://schemas.openxmlformats.org/officeDocument/2006/bibliography"/>
   </ds:schemaRefs>

--- a/Part B Report/Report.docx
+++ b/Part B Report/Report.docx
@@ -68,69 +68,16 @@
         <w:t xml:space="preserve"> a</w:t>
       </w:r>
       <w:r>
-        <w:t xml:space="preserve"> library by including </w:t>
-      </w:r>
-      <w:proofErr w:type="spellStart"/>
-      <w:r>
-        <w:t>transport.h</w:t>
-      </w:r>
-      <w:proofErr w:type="spellEnd"/>
-      <w:r>
-        <w:t xml:space="preserve"> and using the provided functions starting with “u_”. These functions include </w:t>
-      </w:r>
-      <w:proofErr w:type="spellStart"/>
-      <w:r>
-        <w:t>u_start</w:t>
-      </w:r>
-      <w:proofErr w:type="spellEnd"/>
-      <w:r>
-        <w:t xml:space="preserve">(), </w:t>
-      </w:r>
-      <w:proofErr w:type="spellStart"/>
-      <w:r>
-        <w:t>u_listen</w:t>
-      </w:r>
-      <w:proofErr w:type="spellEnd"/>
-      <w:r>
-        <w:t xml:space="preserve">(), </w:t>
-      </w:r>
-      <w:proofErr w:type="spellStart"/>
-      <w:r>
-        <w:t>u_connect</w:t>
-      </w:r>
-      <w:proofErr w:type="spellEnd"/>
-      <w:r>
-        <w:t xml:space="preserve">(), </w:t>
-      </w:r>
-      <w:proofErr w:type="spellStart"/>
-      <w:r>
-        <w:t>u_send</w:t>
-      </w:r>
-      <w:proofErr w:type="spellEnd"/>
-      <w:r>
-        <w:t xml:space="preserve">(), </w:t>
-      </w:r>
-      <w:proofErr w:type="spellStart"/>
-      <w:r>
-        <w:t>u_set_rcvr</w:t>
-      </w:r>
-      <w:proofErr w:type="spellEnd"/>
-      <w:r>
-        <w:t>() and</w:t>
+        <w:t xml:space="preserve"> library by including transport.h and using the provided functions starting with “u_”. These functions include u_start(), u_listen(), u_connect</w:t>
+      </w:r>
+      <w:r>
+        <w:t>(), u_send(), u_set_rcvr() and</w:t>
       </w:r>
       <w:r>
         <w:t xml:space="preserve"> function similarly to TCP-sockets. Documentation of the usage is provided in the source code together with a demo program</w:t>
       </w:r>
       <w:r>
-        <w:t xml:space="preserve"> (</w:t>
-      </w:r>
-      <w:proofErr w:type="spellStart"/>
-      <w:r>
-        <w:t>main.c</w:t>
-      </w:r>
-      <w:proofErr w:type="spellEnd"/>
-      <w:r>
-        <w:t>) which demonstrates how a simple text string can be sent reliably over the network</w:t>
+        <w:t xml:space="preserve"> (main.c) which demonstrates how a simple text string can be sent reliably over the network</w:t>
       </w:r>
       <w:r>
         <w:t>.</w:t>
@@ -141,15 +88,7 @@
         <w:t>The core of o</w:t>
       </w:r>
       <w:r>
-        <w:t xml:space="preserve">ur transport protocol is a finite state machine implemented in C using </w:t>
-      </w:r>
-      <w:proofErr w:type="spellStart"/>
-      <w:r>
-        <w:t>enums</w:t>
-      </w:r>
-      <w:proofErr w:type="spellEnd"/>
-      <w:r>
-        <w:t xml:space="preserve"> for inputs and states. The state machine runs in a constant loop in it’s own thread. Additional threads are used for receiving packets from the server </w:t>
+        <w:t xml:space="preserve">ur transport protocol is a finite state machine implemented in C using enums for inputs and states. The state machine runs in a constant loop in it’s own thread. Additional threads are used for receiving packets from the server </w:t>
       </w:r>
       <w:r>
         <w:t>or from</w:t>
@@ -173,15 +112,7 @@
         <w:t>finite state machine</w:t>
       </w:r>
       <w:r>
-        <w:t xml:space="preserve"> works with. Sending data works similarly. The user calls </w:t>
-      </w:r>
-      <w:proofErr w:type="spellStart"/>
-      <w:r>
-        <w:t>u_send</w:t>
-      </w:r>
-      <w:proofErr w:type="spellEnd"/>
-      <w:r>
-        <w:t xml:space="preserve">(char* data) which places </w:t>
+        <w:t xml:space="preserve"> works with. Sending data works similarly. The user calls u_send(char* data) which places </w:t>
       </w:r>
       <w:r>
         <w:rPr>
@@ -193,16 +124,11 @@
         <w:t xml:space="preserve"> onto a buffer.</w:t>
       </w:r>
       <w:r>
-        <w:t xml:space="preserve"> These buffers are stored in </w:t>
-      </w:r>
-      <w:proofErr w:type="spellStart"/>
-      <w:r>
-        <w:t>struct</w:t>
+        <w:t xml:space="preserve"> These buffers are stored in struct</w:t>
       </w:r>
       <w:r>
         <w:t>s</w:t>
       </w:r>
-      <w:proofErr w:type="spellEnd"/>
       <w:r>
         <w:t xml:space="preserve"> that contain sequence numbers (sequence of the next expected ACK, next incoming packet, next outgoing packet,</w:t>
       </w:r>
@@ -221,15 +147,7 @@
     </w:p>
     <w:p>
       <w:r>
-        <w:t xml:space="preserve">Since our state machine runs in constant loop we were able to implement timers easily by creating </w:t>
-      </w:r>
-      <w:proofErr w:type="spellStart"/>
-      <w:r>
-        <w:t>structs</w:t>
-      </w:r>
-      <w:proofErr w:type="spellEnd"/>
-      <w:r>
-        <w:t xml:space="preserve"> which record start time, status and length. Then all we have to do is check whether they have timed out each time the state machine loops around.</w:t>
+        <w:t>Since our state machine runs in constant loop we were able to implement timers easily by creating structs which record start time, status and length. Then all we have to do is check whether they have timed out each time the state machine loops around.</w:t>
       </w:r>
     </w:p>
     <w:p>
@@ -265,12 +183,7 @@
         </w:numPr>
       </w:pPr>
       <w:r>
-        <w:t>The sliding window algorithm used an in</w:t>
-      </w:r>
-      <w:bookmarkStart w:id="0" w:name="_GoBack"/>
-      <w:bookmarkEnd w:id="0"/>
-      <w:r>
-        <w:t>finite set of sequence numbers in the sketches. In our program we set the buffer to a fixes size and let sequence numbers wrap around that length with a modulo function.</w:t>
+        <w:t>The sliding window algorithm used an infinite set of sequence numbers in the sketches. In our program we set the buffer to a fixes size and let sequence numbers wrap around that length with a modulo function.</w:t>
       </w:r>
     </w:p>
     <w:p>
@@ -312,6 +225,8 @@
       <w:r>
         <w:t>. We use rand()%DROP_RATE == 1 where drop rate is the inverse probability of a packet being dropped or corrupted to decide when an error should occur.</w:t>
       </w:r>
+      <w:bookmarkStart w:id="0" w:name="_GoBack"/>
+      <w:bookmarkEnd w:id="0"/>
     </w:p>
     <w:p>
       <w:pPr>
@@ -346,6 +261,22 @@
       </w:r>
       <w:r>
         <w:t xml:space="preserve"> </w:t>
+      </w:r>
+    </w:p>
+    <w:p>
+      <w:pPr>
+        <w:pStyle w:val="Heading1"/>
+      </w:pPr>
+      <w:r>
+        <w:t>Conclusion</w:t>
+      </w:r>
+    </w:p>
+    <w:p>
+      <w:r>
+        <w:t>Our solution</w:t>
+      </w:r>
+      <w:r>
+        <w:t xml:space="preserve"> work for reliable one-way communication between client and server over the internet. It can manage dropped packets, corrupted packets, packets out of order and duplicate packets.</w:t>
       </w:r>
     </w:p>
     <w:sectPr>
@@ -1460,7 +1391,7 @@
 </file>
 
 <file path=customXml/itemProps1.xml><?xml version="1.0" encoding="utf-8"?>
-<ds:datastoreItem xmlns:ds="http://schemas.openxmlformats.org/officeDocument/2006/customXml" ds:itemID="{7FB7CA17-26CB-9C46-B282-E2B045151B88}">
+<ds:datastoreItem xmlns:ds="http://schemas.openxmlformats.org/officeDocument/2006/customXml" ds:itemID="{01137782-2770-264C-A2CE-71AAC0B2F13A}">
   <ds:schemaRefs>
     <ds:schemaRef ds:uri="http://schemas.openxmlformats.org/officeDocument/2006/bibliography"/>
   </ds:schemaRefs>

--- a/Part B Report/Report.docx
+++ b/Part B Report/Report.docx
@@ -68,16 +68,69 @@
         <w:t xml:space="preserve"> a</w:t>
       </w:r>
       <w:r>
-        <w:t xml:space="preserve"> library by including transport.h and using the provided functions starting with “u_”. These functions include u_start(), u_listen(), u_connect</w:t>
-      </w:r>
-      <w:r>
-        <w:t>(), u_send(), u_set_rcvr() and</w:t>
+        <w:t xml:space="preserve"> library by including </w:t>
+      </w:r>
+      <w:proofErr w:type="spellStart"/>
+      <w:r>
+        <w:t>transport.h</w:t>
+      </w:r>
+      <w:proofErr w:type="spellEnd"/>
+      <w:r>
+        <w:t xml:space="preserve"> and using the provided functions starting with “u_”. These functions include </w:t>
+      </w:r>
+      <w:proofErr w:type="spellStart"/>
+      <w:r>
+        <w:t>u_start</w:t>
+      </w:r>
+      <w:proofErr w:type="spellEnd"/>
+      <w:r>
+        <w:t xml:space="preserve">(), </w:t>
+      </w:r>
+      <w:proofErr w:type="spellStart"/>
+      <w:r>
+        <w:t>u_listen</w:t>
+      </w:r>
+      <w:proofErr w:type="spellEnd"/>
+      <w:r>
+        <w:t xml:space="preserve">(), </w:t>
+      </w:r>
+      <w:proofErr w:type="spellStart"/>
+      <w:r>
+        <w:t>u_connect</w:t>
+      </w:r>
+      <w:proofErr w:type="spellEnd"/>
+      <w:r>
+        <w:t xml:space="preserve">(), </w:t>
+      </w:r>
+      <w:proofErr w:type="spellStart"/>
+      <w:r>
+        <w:t>u_send</w:t>
+      </w:r>
+      <w:proofErr w:type="spellEnd"/>
+      <w:r>
+        <w:t xml:space="preserve">(), </w:t>
+      </w:r>
+      <w:proofErr w:type="spellStart"/>
+      <w:r>
+        <w:t>u_set_rcvr</w:t>
+      </w:r>
+      <w:proofErr w:type="spellEnd"/>
+      <w:r>
+        <w:t>() and</w:t>
       </w:r>
       <w:r>
         <w:t xml:space="preserve"> function similarly to TCP-sockets. Documentation of the usage is provided in the source code together with a demo program</w:t>
       </w:r>
       <w:r>
-        <w:t xml:space="preserve"> (main.c) which demonstrates how a simple text string can be sent reliably over the network</w:t>
+        <w:t xml:space="preserve"> (</w:t>
+      </w:r>
+      <w:proofErr w:type="spellStart"/>
+      <w:r>
+        <w:t>main.c</w:t>
+      </w:r>
+      <w:proofErr w:type="spellEnd"/>
+      <w:r>
+        <w:t>) which demonstrates how a simple text string can be sent reliably over the network</w:t>
       </w:r>
       <w:r>
         <w:t>.</w:t>
@@ -88,7 +141,15 @@
         <w:t>The core of o</w:t>
       </w:r>
       <w:r>
-        <w:t xml:space="preserve">ur transport protocol is a finite state machine implemented in C using enums for inputs and states. The state machine runs in a constant loop in it’s own thread. Additional threads are used for receiving packets from the server </w:t>
+        <w:t xml:space="preserve">ur transport protocol is a finite state machine implemented in C using </w:t>
+      </w:r>
+      <w:proofErr w:type="spellStart"/>
+      <w:r>
+        <w:t>enums</w:t>
+      </w:r>
+      <w:proofErr w:type="spellEnd"/>
+      <w:r>
+        <w:t xml:space="preserve"> for inputs and states. The state machine runs in a constant loop in it’s own thread. Additional threads are used for receiving packets from the server </w:t>
       </w:r>
       <w:r>
         <w:t>or from</w:t>
@@ -112,7 +173,15 @@
         <w:t>finite state machine</w:t>
       </w:r>
       <w:r>
-        <w:t xml:space="preserve"> works with. Sending data works similarly. The user calls u_send(char* data) which places </w:t>
+        <w:t xml:space="preserve"> works with. Sending data works similarly. The user calls </w:t>
+      </w:r>
+      <w:proofErr w:type="spellStart"/>
+      <w:r>
+        <w:t>u_send</w:t>
+      </w:r>
+      <w:proofErr w:type="spellEnd"/>
+      <w:r>
+        <w:t xml:space="preserve">(char* data) which places </w:t>
       </w:r>
       <w:r>
         <w:rPr>
@@ -124,11 +193,16 @@
         <w:t xml:space="preserve"> onto a buffer.</w:t>
       </w:r>
       <w:r>
-        <w:t xml:space="preserve"> These buffers are stored in struct</w:t>
+        <w:t xml:space="preserve"> These buffers are stored in </w:t>
+      </w:r>
+      <w:proofErr w:type="spellStart"/>
+      <w:r>
+        <w:t>struct</w:t>
       </w:r>
       <w:r>
         <w:t>s</w:t>
       </w:r>
+      <w:proofErr w:type="spellEnd"/>
       <w:r>
         <w:t xml:space="preserve"> that contain sequence numbers (sequence of the next expected ACK, next incoming packet, next outgoing packet,</w:t>
       </w:r>
@@ -147,7 +221,15 @@
     </w:p>
     <w:p>
       <w:r>
-        <w:t>Since our state machine runs in constant loop we were able to implement timers easily by creating structs which record start time, status and length. Then all we have to do is check whether they have timed out each time the state machine loops around.</w:t>
+        <w:t xml:space="preserve">Since our state machine runs in constant loop we were able to implement timers easily by creating </w:t>
+      </w:r>
+      <w:proofErr w:type="spellStart"/>
+      <w:r>
+        <w:t>structs</w:t>
+      </w:r>
+      <w:proofErr w:type="spellEnd"/>
+      <w:r>
+        <w:t xml:space="preserve"> which record start time, status and length. Then all we have to do is check whether they have timed out each time the state machine loops around.</w:t>
       </w:r>
     </w:p>
     <w:p>
@@ -225,8 +307,6 @@
       <w:r>
         <w:t>. We use rand()%DROP_RATE == 1 where drop rate is the inverse probability of a packet being dropped or corrupted to decide when an error should occur.</w:t>
       </w:r>
-      <w:bookmarkStart w:id="0" w:name="_GoBack"/>
-      <w:bookmarkEnd w:id="0"/>
     </w:p>
     <w:p>
       <w:pPr>
@@ -262,6 +342,165 @@
       <w:r>
         <w:t xml:space="preserve"> </w:t>
       </w:r>
+    </w:p>
+    <w:p>
+      <w:r>
+        <w:rPr>
+          <w:noProof/>
+        </w:rPr>
+        <w:drawing>
+          <wp:inline distT="0" distB="0" distL="0" distR="0" wp14:anchorId="38281BC3" wp14:editId="4634EB62">
+            <wp:extent cx="5755005" cy="780415"/>
+            <wp:effectExtent l="0" t="0" r="10795" b="6985"/>
+            <wp:docPr id="1" name="Picture 1" descr="Skärmavbild%202016-02-11%20kl.%2014.25.20.png"/>
+            <wp:cNvGraphicFramePr>
+              <a:graphicFrameLocks xmlns:a="http://schemas.openxmlformats.org/drawingml/2006/main" noChangeAspect="1"/>
+            </wp:cNvGraphicFramePr>
+            <a:graphic xmlns:a="http://schemas.openxmlformats.org/drawingml/2006/main">
+              <a:graphicData uri="http://schemas.openxmlformats.org/drawingml/2006/picture">
+                <pic:pic xmlns:pic="http://schemas.openxmlformats.org/drawingml/2006/picture">
+                  <pic:nvPicPr>
+                    <pic:cNvPr id="0" name="Picture 1" descr="Skärmavbild%202016-02-11%20kl.%2014.25.20.png"/>
+                    <pic:cNvPicPr>
+                      <a:picLocks noChangeAspect="1" noChangeArrowheads="1"/>
+                    </pic:cNvPicPr>
+                  </pic:nvPicPr>
+                  <pic:blipFill>
+                    <a:blip r:embed="rId6">
+                      <a:extLst>
+                        <a:ext uri="{28A0092B-C50C-407E-A947-70E740481C1C}">
+                          <a14:useLocalDpi xmlns:a14="http://schemas.microsoft.com/office/drawing/2010/main" val="0"/>
+                        </a:ext>
+                      </a:extLst>
+                    </a:blip>
+                    <a:srcRect/>
+                    <a:stretch>
+                      <a:fillRect/>
+                    </a:stretch>
+                  </pic:blipFill>
+                  <pic:spPr bwMode="auto">
+                    <a:xfrm>
+                      <a:off x="0" y="0"/>
+                      <a:ext cx="5755005" cy="780415"/>
+                    </a:xfrm>
+                    <a:prstGeom prst="rect">
+                      <a:avLst/>
+                    </a:prstGeom>
+                    <a:noFill/>
+                    <a:ln>
+                      <a:noFill/>
+                    </a:ln>
+                  </pic:spPr>
+                </pic:pic>
+              </a:graphicData>
+            </a:graphic>
+          </wp:inline>
+        </w:drawing>
+      </w:r>
+    </w:p>
+    <w:p>
+      <w:pPr>
+        <w:pStyle w:val="Caption"/>
+        <w:rPr>
+          <w:noProof/>
+        </w:rPr>
+      </w:pPr>
+      <w:r>
+        <w:t xml:space="preserve">Figure </w:t>
+      </w:r>
+      <w:fldSimple w:instr=" SEQ Figure \* ARABIC ">
+        <w:r>
+          <w:rPr>
+            <w:noProof/>
+          </w:rPr>
+          <w:t>1</w:t>
+        </w:r>
+      </w:fldSimple>
+      <w:r>
+        <w:t>: Client (left) and server</w:t>
+      </w:r>
+      <w:r>
+        <w:rPr>
+          <w:noProof/>
+        </w:rPr>
+        <w:t xml:space="preserve"> (right) during the 3-way-handshake simulating dropped packets</w:t>
+      </w:r>
+    </w:p>
+    <w:p>
+      <w:r>
+        <w:rPr>
+          <w:noProof/>
+        </w:rPr>
+        <w:drawing>
+          <wp:inline distT="0" distB="0" distL="0" distR="0" wp14:anchorId="322E58A7" wp14:editId="205677CF">
+            <wp:extent cx="5746750" cy="1123950"/>
+            <wp:effectExtent l="0" t="0" r="0" b="0"/>
+            <wp:docPr id="2" name="Picture 2" descr="Skärmavbild%202016-02-11%20kl.%2014.14.16.png"/>
+            <wp:cNvGraphicFramePr>
+              <a:graphicFrameLocks xmlns:a="http://schemas.openxmlformats.org/drawingml/2006/main" noChangeAspect="1"/>
+            </wp:cNvGraphicFramePr>
+            <a:graphic xmlns:a="http://schemas.openxmlformats.org/drawingml/2006/main">
+              <a:graphicData uri="http://schemas.openxmlformats.org/drawingml/2006/picture">
+                <pic:pic xmlns:pic="http://schemas.openxmlformats.org/drawingml/2006/picture">
+                  <pic:nvPicPr>
+                    <pic:cNvPr id="0" name="Picture 2" descr="Skärmavbild%202016-02-11%20kl.%2014.14.16.png"/>
+                    <pic:cNvPicPr>
+                      <a:picLocks noChangeAspect="1" noChangeArrowheads="1"/>
+                    </pic:cNvPicPr>
+                  </pic:nvPicPr>
+                  <pic:blipFill>
+                    <a:blip r:embed="rId7">
+                      <a:extLst>
+                        <a:ext uri="{28A0092B-C50C-407E-A947-70E740481C1C}">
+                          <a14:useLocalDpi xmlns:a14="http://schemas.microsoft.com/office/drawing/2010/main" val="0"/>
+                        </a:ext>
+                      </a:extLst>
+                    </a:blip>
+                    <a:srcRect/>
+                    <a:stretch>
+                      <a:fillRect/>
+                    </a:stretch>
+                  </pic:blipFill>
+                  <pic:spPr bwMode="auto">
+                    <a:xfrm>
+                      <a:off x="0" y="0"/>
+                      <a:ext cx="5746750" cy="1123950"/>
+                    </a:xfrm>
+                    <a:prstGeom prst="rect">
+                      <a:avLst/>
+                    </a:prstGeom>
+                    <a:noFill/>
+                    <a:ln>
+                      <a:noFill/>
+                    </a:ln>
+                  </pic:spPr>
+                </pic:pic>
+              </a:graphicData>
+            </a:graphic>
+          </wp:inline>
+        </w:drawing>
+      </w:r>
+    </w:p>
+    <w:p>
+      <w:pPr>
+        <w:pStyle w:val="Caption"/>
+      </w:pPr>
+      <w:r>
+        <w:t xml:space="preserve">Figure </w:t>
+      </w:r>
+      <w:fldSimple w:instr=" SEQ Figure \* ARABIC ">
+        <w:r>
+          <w:rPr>
+            <w:noProof/>
+          </w:rPr>
+          <w:t>2</w:t>
+        </w:r>
+      </w:fldSimple>
+      <w:r>
+        <w:t>: Server (left) and client (right) during data transfer with heavy error simulation</w:t>
+      </w:r>
+      <w:bookmarkStart w:id="0" w:name="_GoBack"/>
+      <w:bookmarkEnd w:id="0"/>
     </w:p>
     <w:p>
       <w:pPr>
@@ -1391,7 +1630,7 @@
 </file>
 
 <file path=customXml/itemProps1.xml><?xml version="1.0" encoding="utf-8"?>
-<ds:datastoreItem xmlns:ds="http://schemas.openxmlformats.org/officeDocument/2006/customXml" ds:itemID="{01137782-2770-264C-A2CE-71AAC0B2F13A}">
+<ds:datastoreItem xmlns:ds="http://schemas.openxmlformats.org/officeDocument/2006/customXml" ds:itemID="{44CDBD34-A2C7-8A4A-8935-30EB41DD2970}">
   <ds:schemaRefs>
     <ds:schemaRef ds:uri="http://schemas.openxmlformats.org/officeDocument/2006/bibliography"/>
   </ds:schemaRefs>

--- a/Part B Report/Report.docx
+++ b/Part B Report/Report.docx
@@ -499,6 +499,85 @@
       <w:r>
         <w:t>: Server (left) and client (right) during data transfer with heavy error simulation</w:t>
       </w:r>
+    </w:p>
+    <w:p>
+      <w:pPr>
+        <w:pStyle w:val="Heading1"/>
+      </w:pPr>
+      <w:r>
+        <w:rPr>
+          <w:noProof/>
+        </w:rPr>
+        <w:drawing>
+          <wp:inline distT="0" distB="0" distL="0" distR="0" wp14:anchorId="6BDCF112" wp14:editId="662AD470">
+            <wp:extent cx="5755005" cy="1224915"/>
+            <wp:effectExtent l="0" t="0" r="10795" b="0"/>
+            <wp:docPr id="3" name="Picture 3" descr="Skärmavbild%202016-02-11%20kl.%2014.37.28.png"/>
+            <wp:cNvGraphicFramePr>
+              <a:graphicFrameLocks xmlns:a="http://schemas.openxmlformats.org/drawingml/2006/main" noChangeAspect="1"/>
+            </wp:cNvGraphicFramePr>
+            <a:graphic xmlns:a="http://schemas.openxmlformats.org/drawingml/2006/main">
+              <a:graphicData uri="http://schemas.openxmlformats.org/drawingml/2006/picture">
+                <pic:pic xmlns:pic="http://schemas.openxmlformats.org/drawingml/2006/picture">
+                  <pic:nvPicPr>
+                    <pic:cNvPr id="0" name="Picture 3" descr="Skärmavbild%202016-02-11%20kl.%2014.37.28.png"/>
+                    <pic:cNvPicPr>
+                      <a:picLocks noChangeAspect="1" noChangeArrowheads="1"/>
+                    </pic:cNvPicPr>
+                  </pic:nvPicPr>
+                  <pic:blipFill>
+                    <a:blip r:embed="rId8">
+                      <a:extLst>
+                        <a:ext uri="{28A0092B-C50C-407E-A947-70E740481C1C}">
+                          <a14:useLocalDpi xmlns:a14="http://schemas.microsoft.com/office/drawing/2010/main" val="0"/>
+                        </a:ext>
+                      </a:extLst>
+                    </a:blip>
+                    <a:srcRect/>
+                    <a:stretch>
+                      <a:fillRect/>
+                    </a:stretch>
+                  </pic:blipFill>
+                  <pic:spPr bwMode="auto">
+                    <a:xfrm>
+                      <a:off x="0" y="0"/>
+                      <a:ext cx="5755005" cy="1224915"/>
+                    </a:xfrm>
+                    <a:prstGeom prst="rect">
+                      <a:avLst/>
+                    </a:prstGeom>
+                    <a:noFill/>
+                    <a:ln>
+                      <a:noFill/>
+                    </a:ln>
+                  </pic:spPr>
+                </pic:pic>
+              </a:graphicData>
+            </a:graphic>
+          </wp:inline>
+        </w:drawing>
+      </w:r>
+    </w:p>
+    <w:p>
+      <w:pPr>
+        <w:pStyle w:val="Caption"/>
+      </w:pPr>
+      <w:r>
+        <w:t xml:space="preserve">Figure </w:t>
+      </w:r>
+      <w:fldSimple w:instr=" SEQ Figure \* ARABIC ">
+        <w:r>
+          <w:rPr>
+            <w:noProof/>
+          </w:rPr>
+          <w:t>3</w:t>
+        </w:r>
+      </w:fldSimple>
+      <w:r>
+        <w:t>: Client (left) and server (right) during connection teardown with heavy error simulation</w:t>
+      </w:r>
+    </w:p>
+    <w:p>
       <w:bookmarkStart w:id="0" w:name="_GoBack"/>
       <w:bookmarkEnd w:id="0"/>
     </w:p>
@@ -1630,7 +1709,7 @@
 </file>
 
 <file path=customXml/itemProps1.xml><?xml version="1.0" encoding="utf-8"?>
-<ds:datastoreItem xmlns:ds="http://schemas.openxmlformats.org/officeDocument/2006/customXml" ds:itemID="{44CDBD34-A2C7-8A4A-8935-30EB41DD2970}">
+<ds:datastoreItem xmlns:ds="http://schemas.openxmlformats.org/officeDocument/2006/customXml" ds:itemID="{11E5FE1A-1711-8E40-8968-FB29210B87C8}">
   <ds:schemaRefs>
     <ds:schemaRef ds:uri="http://schemas.openxmlformats.org/officeDocument/2006/bibliography"/>
   </ds:schemaRefs>

--- a/Part B Report/Report.docx
+++ b/Part B Report/Report.docx
@@ -405,6 +405,7 @@
           <w:noProof/>
         </w:rPr>
       </w:pPr>
+      <w:bookmarkStart w:id="0" w:name="_Toc442965060"/>
       <w:r>
         <w:t xml:space="preserve">Figure </w:t>
       </w:r>
@@ -425,6 +426,7 @@
         </w:rPr>
         <w:t xml:space="preserve"> (right) during the 3-way-handshake simulating dropped packets</w:t>
       </w:r>
+      <w:bookmarkEnd w:id="0"/>
     </w:p>
     <w:p>
       <w:r>
@@ -485,6 +487,7 @@
       <w:pPr>
         <w:pStyle w:val="Caption"/>
       </w:pPr>
+      <w:bookmarkStart w:id="1" w:name="_Toc442965061"/>
       <w:r>
         <w:t xml:space="preserve">Figure </w:t>
       </w:r>
@@ -499,6 +502,7 @@
       <w:r>
         <w:t>: Server (left) and client (right) during data transfer with heavy error simulation</w:t>
       </w:r>
+      <w:bookmarkEnd w:id="1"/>
     </w:p>
     <w:p>
       <w:pPr>
@@ -562,6 +566,7 @@
       <w:pPr>
         <w:pStyle w:val="Caption"/>
       </w:pPr>
+      <w:bookmarkStart w:id="2" w:name="_Toc442965062"/>
       <w:r>
         <w:t xml:space="preserve">Figure </w:t>
       </w:r>
@@ -576,10 +581,83 @@
       <w:r>
         <w:t>: Client (left) and server (right) during connection teardown with heavy error simulation</w:t>
       </w:r>
-    </w:p>
-    <w:p>
-      <w:bookmarkStart w:id="0" w:name="_GoBack"/>
-      <w:bookmarkEnd w:id="0"/>
+      <w:bookmarkEnd w:id="2"/>
+    </w:p>
+    <w:p>
+      <w:r>
+        <w:rPr>
+          <w:noProof/>
+        </w:rPr>
+        <w:drawing>
+          <wp:inline distT="0" distB="0" distL="0" distR="0" wp14:anchorId="66AC5DBD" wp14:editId="0D1E892A">
+            <wp:extent cx="5755005" cy="3573780"/>
+            <wp:effectExtent l="0" t="0" r="10795" b="7620"/>
+            <wp:docPr id="4" name="Picture 4" descr="Skärmavbild%202016-02-11%20kl.%2014.40.20.png"/>
+            <wp:cNvGraphicFramePr>
+              <a:graphicFrameLocks xmlns:a="http://schemas.openxmlformats.org/drawingml/2006/main" noChangeAspect="1"/>
+            </wp:cNvGraphicFramePr>
+            <a:graphic xmlns:a="http://schemas.openxmlformats.org/drawingml/2006/main">
+              <a:graphicData uri="http://schemas.openxmlformats.org/drawingml/2006/picture">
+                <pic:pic xmlns:pic="http://schemas.openxmlformats.org/drawingml/2006/picture">
+                  <pic:nvPicPr>
+                    <pic:cNvPr id="0" name="Picture 4" descr="Skärmavbild%202016-02-11%20kl.%2014.40.20.png"/>
+                    <pic:cNvPicPr>
+                      <a:picLocks noChangeAspect="1" noChangeArrowheads="1"/>
+                    </pic:cNvPicPr>
+                  </pic:nvPicPr>
+                  <pic:blipFill>
+                    <a:blip r:embed="rId9">
+                      <a:extLst>
+                        <a:ext uri="{28A0092B-C50C-407E-A947-70E740481C1C}">
+                          <a14:useLocalDpi xmlns:a14="http://schemas.microsoft.com/office/drawing/2010/main" val="0"/>
+                        </a:ext>
+                      </a:extLst>
+                    </a:blip>
+                    <a:srcRect/>
+                    <a:stretch>
+                      <a:fillRect/>
+                    </a:stretch>
+                  </pic:blipFill>
+                  <pic:spPr bwMode="auto">
+                    <a:xfrm>
+                      <a:off x="0" y="0"/>
+                      <a:ext cx="5755005" cy="3573780"/>
+                    </a:xfrm>
+                    <a:prstGeom prst="rect">
+                      <a:avLst/>
+                    </a:prstGeom>
+                    <a:noFill/>
+                    <a:ln>
+                      <a:noFill/>
+                    </a:ln>
+                  </pic:spPr>
+                </pic:pic>
+              </a:graphicData>
+            </a:graphic>
+          </wp:inline>
+        </w:drawing>
+      </w:r>
+    </w:p>
+    <w:p>
+      <w:pPr>
+        <w:pStyle w:val="Caption"/>
+      </w:pPr>
+      <w:bookmarkStart w:id="3" w:name="_Toc442965063"/>
+      <w:r>
+        <w:t xml:space="preserve">Figure </w:t>
+      </w:r>
+      <w:fldSimple w:instr=" SEQ Figure \* ARABIC ">
+        <w:r>
+          <w:rPr>
+            <w:noProof/>
+          </w:rPr>
+          <w:t>4</w:t>
+        </w:r>
+      </w:fldSimple>
+      <w:r>
+        <w:t>: Client (left) and server (right) during a regular error free data transmission</w:t>
+      </w:r>
+      <w:bookmarkEnd w:id="3"/>
     </w:p>
     <w:p>
       <w:pPr>
@@ -594,7 +672,318 @@
         <w:t>Our solution</w:t>
       </w:r>
       <w:r>
-        <w:t xml:space="preserve"> work for reliable one-way communication between client and server over the internet. It can manage dropped packets, corrupted packets, packets out of order and duplicate packets.</w:t>
+        <w:t xml:space="preserve"> work for reliable one-wa</w:t>
+      </w:r>
+      <w:bookmarkStart w:id="4" w:name="_GoBack"/>
+      <w:bookmarkEnd w:id="4"/>
+      <w:r>
+        <w:t>y communication between client and server over the internet. It can manage dropped packets, corrupted packets, packets out of order and duplicate packets.</w:t>
+      </w:r>
+    </w:p>
+    <w:p>
+      <w:pPr>
+        <w:pStyle w:val="Heading1"/>
+      </w:pPr>
+      <w:r>
+        <w:t>Figures</w:t>
+      </w:r>
+    </w:p>
+    <w:p>
+      <w:pPr>
+        <w:pStyle w:val="TableofFigures"/>
+        <w:tabs>
+          <w:tab w:val="right" w:leader="dot" w:pos="9056"/>
+        </w:tabs>
+        <w:rPr>
+          <w:rFonts w:eastAsiaTheme="minorEastAsia"/>
+          <w:noProof/>
+          <w:sz w:val="22"/>
+        </w:rPr>
+      </w:pPr>
+      <w:r>
+        <w:rPr>
+          <w:sz w:val="22"/>
+        </w:rPr>
+        <w:fldChar w:fldCharType="begin"/>
+      </w:r>
+      <w:r>
+        <w:rPr>
+          <w:sz w:val="22"/>
+        </w:rPr>
+        <w:instrText xml:space="preserve"> TOC \c "Figure" </w:instrText>
+      </w:r>
+      <w:r>
+        <w:rPr>
+          <w:sz w:val="22"/>
+        </w:rPr>
+        <w:fldChar w:fldCharType="separate"/>
+      </w:r>
+      <w:r>
+        <w:rPr>
+          <w:noProof/>
+          <w:sz w:val="22"/>
+        </w:rPr>
+        <w:t>Figure 1: Client (left) and server (right) during the 3-way-handshake simulating dropped packets</w:t>
+      </w:r>
+      <w:r>
+        <w:rPr>
+          <w:noProof/>
+          <w:sz w:val="22"/>
+        </w:rPr>
+        <w:tab/>
+      </w:r>
+      <w:r>
+        <w:rPr>
+          <w:noProof/>
+          <w:sz w:val="22"/>
+        </w:rPr>
+        <w:fldChar w:fldCharType="begin"/>
+      </w:r>
+      <w:r>
+        <w:rPr>
+          <w:noProof/>
+          <w:sz w:val="22"/>
+        </w:rPr>
+        <w:instrText xml:space="preserve"> PAGEREF _Toc442965060 \h </w:instrText>
+      </w:r>
+      <w:r>
+        <w:rPr>
+          <w:noProof/>
+          <w:sz w:val="22"/>
+        </w:rPr>
+      </w:r>
+      <w:r>
+        <w:rPr>
+          <w:noProof/>
+          <w:sz w:val="22"/>
+        </w:rPr>
+        <w:fldChar w:fldCharType="separate"/>
+      </w:r>
+      <w:r>
+        <w:rPr>
+          <w:noProof/>
+          <w:sz w:val="22"/>
+        </w:rPr>
+        <w:t>2</w:t>
+      </w:r>
+      <w:r>
+        <w:rPr>
+          <w:noProof/>
+          <w:sz w:val="22"/>
+        </w:rPr>
+        <w:fldChar w:fldCharType="end"/>
+      </w:r>
+    </w:p>
+    <w:p>
+      <w:pPr>
+        <w:pStyle w:val="TableofFigures"/>
+        <w:tabs>
+          <w:tab w:val="right" w:leader="dot" w:pos="9056"/>
+        </w:tabs>
+        <w:rPr>
+          <w:rFonts w:eastAsiaTheme="minorEastAsia"/>
+          <w:noProof/>
+          <w:sz w:val="22"/>
+        </w:rPr>
+      </w:pPr>
+      <w:r>
+        <w:rPr>
+          <w:noProof/>
+          <w:sz w:val="22"/>
+        </w:rPr>
+        <w:t>Figure 2: Server (left) and client (right) during data transfer with heavy error simulation</w:t>
+      </w:r>
+      <w:r>
+        <w:rPr>
+          <w:noProof/>
+          <w:sz w:val="22"/>
+        </w:rPr>
+        <w:tab/>
+      </w:r>
+      <w:r>
+        <w:rPr>
+          <w:noProof/>
+          <w:sz w:val="22"/>
+        </w:rPr>
+        <w:fldChar w:fldCharType="begin"/>
+      </w:r>
+      <w:r>
+        <w:rPr>
+          <w:noProof/>
+          <w:sz w:val="22"/>
+        </w:rPr>
+        <w:instrText xml:space="preserve"> PAGEREF _Toc442965061 \h </w:instrText>
+      </w:r>
+      <w:r>
+        <w:rPr>
+          <w:noProof/>
+          <w:sz w:val="22"/>
+        </w:rPr>
+      </w:r>
+      <w:r>
+        <w:rPr>
+          <w:noProof/>
+          <w:sz w:val="22"/>
+        </w:rPr>
+        <w:fldChar w:fldCharType="separate"/>
+      </w:r>
+      <w:r>
+        <w:rPr>
+          <w:noProof/>
+          <w:sz w:val="22"/>
+        </w:rPr>
+        <w:t>2</w:t>
+      </w:r>
+      <w:r>
+        <w:rPr>
+          <w:noProof/>
+          <w:sz w:val="22"/>
+        </w:rPr>
+        <w:fldChar w:fldCharType="end"/>
+      </w:r>
+    </w:p>
+    <w:p>
+      <w:pPr>
+        <w:pStyle w:val="TableofFigures"/>
+        <w:tabs>
+          <w:tab w:val="right" w:leader="dot" w:pos="9056"/>
+        </w:tabs>
+        <w:rPr>
+          <w:rFonts w:eastAsiaTheme="minorEastAsia"/>
+          <w:noProof/>
+          <w:sz w:val="22"/>
+        </w:rPr>
+      </w:pPr>
+      <w:r>
+        <w:rPr>
+          <w:noProof/>
+          <w:sz w:val="22"/>
+        </w:rPr>
+        <w:t>Figure 3: Client (left) and server (right) during connection teardown with heavy error simulation</w:t>
+      </w:r>
+      <w:r>
+        <w:rPr>
+          <w:noProof/>
+          <w:sz w:val="22"/>
+        </w:rPr>
+        <w:tab/>
+      </w:r>
+      <w:r>
+        <w:rPr>
+          <w:noProof/>
+          <w:sz w:val="22"/>
+        </w:rPr>
+        <w:fldChar w:fldCharType="begin"/>
+      </w:r>
+      <w:r>
+        <w:rPr>
+          <w:noProof/>
+          <w:sz w:val="22"/>
+        </w:rPr>
+        <w:instrText xml:space="preserve"> PAGEREF _Toc442965062 \h </w:instrText>
+      </w:r>
+      <w:r>
+        <w:rPr>
+          <w:noProof/>
+          <w:sz w:val="22"/>
+        </w:rPr>
+      </w:r>
+      <w:r>
+        <w:rPr>
+          <w:noProof/>
+          <w:sz w:val="22"/>
+        </w:rPr>
+        <w:fldChar w:fldCharType="separate"/>
+      </w:r>
+      <w:r>
+        <w:rPr>
+          <w:noProof/>
+          <w:sz w:val="22"/>
+        </w:rPr>
+        <w:t>2</w:t>
+      </w:r>
+      <w:r>
+        <w:rPr>
+          <w:noProof/>
+          <w:sz w:val="22"/>
+        </w:rPr>
+        <w:fldChar w:fldCharType="end"/>
+      </w:r>
+    </w:p>
+    <w:p>
+      <w:pPr>
+        <w:pStyle w:val="TableofFigures"/>
+        <w:tabs>
+          <w:tab w:val="right" w:leader="dot" w:pos="9056"/>
+        </w:tabs>
+        <w:rPr>
+          <w:rFonts w:eastAsiaTheme="minorEastAsia"/>
+          <w:noProof/>
+          <w:sz w:val="22"/>
+        </w:rPr>
+      </w:pPr>
+      <w:r>
+        <w:rPr>
+          <w:noProof/>
+          <w:sz w:val="22"/>
+        </w:rPr>
+        <w:t>Figure 4: Client (left) and server (right) during a regular error free data transmission</w:t>
+      </w:r>
+      <w:r>
+        <w:rPr>
+          <w:noProof/>
+          <w:sz w:val="22"/>
+        </w:rPr>
+        <w:tab/>
+      </w:r>
+      <w:r>
+        <w:rPr>
+          <w:noProof/>
+          <w:sz w:val="22"/>
+        </w:rPr>
+        <w:fldChar w:fldCharType="begin"/>
+      </w:r>
+      <w:r>
+        <w:rPr>
+          <w:noProof/>
+          <w:sz w:val="22"/>
+        </w:rPr>
+        <w:instrText xml:space="preserve"> PAGEREF _Toc442965063 \h </w:instrText>
+      </w:r>
+      <w:r>
+        <w:rPr>
+          <w:noProof/>
+          <w:sz w:val="22"/>
+        </w:rPr>
+      </w:r>
+      <w:r>
+        <w:rPr>
+          <w:noProof/>
+          <w:sz w:val="22"/>
+        </w:rPr>
+        <w:fldChar w:fldCharType="separate"/>
+      </w:r>
+      <w:r>
+        <w:rPr>
+          <w:noProof/>
+          <w:sz w:val="22"/>
+        </w:rPr>
+        <w:t>3</w:t>
+      </w:r>
+      <w:r>
+        <w:rPr>
+          <w:noProof/>
+          <w:sz w:val="22"/>
+        </w:rPr>
+        <w:fldChar w:fldCharType="end"/>
+      </w:r>
+    </w:p>
+    <w:p>
+      <w:r>
+        <w:rPr>
+          <w:sz w:val="22"/>
+        </w:rPr>
+        <w:fldChar w:fldCharType="end"/>
       </w:r>
     </w:p>
     <w:sectPr>
@@ -1440,6 +1829,17 @@
       <w:contextualSpacing/>
     </w:pPr>
   </w:style>
+  <w:style w:type="paragraph" w:styleId="TableofFigures">
+    <w:name w:val="table of figures"/>
+    <w:basedOn w:val="Normal"/>
+    <w:next w:val="Normal"/>
+    <w:uiPriority w:val="99"/>
+    <w:unhideWhenUsed/>
+    <w:rsid w:val="00A909FE"/>
+    <w:pPr>
+      <w:ind w:left="480" w:hanging="480"/>
+    </w:pPr>
+  </w:style>
 </w:styles>
 </file>
 
@@ -1709,7 +2109,7 @@
 </file>
 
 <file path=customXml/itemProps1.xml><?xml version="1.0" encoding="utf-8"?>
-<ds:datastoreItem xmlns:ds="http://schemas.openxmlformats.org/officeDocument/2006/customXml" ds:itemID="{11E5FE1A-1711-8E40-8968-FB29210B87C8}">
+<ds:datastoreItem xmlns:ds="http://schemas.openxmlformats.org/officeDocument/2006/customXml" ds:itemID="{F6EEF62A-ED12-2F46-AC39-94229807E7FB}">
   <ds:schemaRefs>
     <ds:schemaRef ds:uri="http://schemas.openxmlformats.org/officeDocument/2006/bibliography"/>
   </ds:schemaRefs>

--- a/Part B Report/Report.docx
+++ b/Part B Report/Report.docx
@@ -1,10 +1,10 @@
 
 <file path=word/document.xml><?xml version="1.0" encoding="utf-8"?>
-<w:document xmlns:wpc="http://schemas.microsoft.com/office/word/2010/wordprocessingCanvas" xmlns:mo="http://schemas.microsoft.com/office/mac/office/2008/main" xmlns:mc="http://schemas.openxmlformats.org/markup-compatibility/2006" xmlns:mv="urn:schemas-microsoft-com:mac:vml" xmlns:o="urn:schemas-microsoft-com:office:office" xmlns:r="http://schemas.openxmlformats.org/officeDocument/2006/relationships" xmlns:m="http://schemas.openxmlformats.org/officeDocument/2006/math" xmlns:v="urn:schemas-microsoft-com:vml" xmlns:wp14="http://schemas.microsoft.com/office/word/2010/wordprocessingDrawing" xmlns:wp="http://schemas.openxmlformats.org/drawingml/2006/wordprocessingDrawing" xmlns:w10="urn:schemas-microsoft-com:office:word" xmlns:w="http://schemas.openxmlformats.org/wordprocessingml/2006/main" xmlns:w14="http://schemas.microsoft.com/office/word/2010/wordml" xmlns:w15="http://schemas.microsoft.com/office/word/2012/wordml" xmlns:wpg="http://schemas.microsoft.com/office/word/2010/wordprocessingGroup" xmlns:wpi="http://schemas.microsoft.com/office/word/2010/wordprocessingInk" xmlns:wne="http://schemas.microsoft.com/office/word/2006/wordml" xmlns:wps="http://schemas.microsoft.com/office/word/2010/wordprocessingShape" mc:Ignorable="w14 w15 wp14">
+<w:document xmlns:wpc="http://schemas.microsoft.com/office/word/2010/wordprocessingCanvas" xmlns:mo="http://schemas.microsoft.com/office/mac/office/2008/main" xmlns:mc="http://schemas.openxmlformats.org/markup-compatibility/2006" xmlns:mv="urn:schemas-microsoft-com:mac:vml" xmlns:o="urn:schemas-microsoft-com:office:office" xmlns:r="http://schemas.openxmlformats.org/officeDocument/2006/relationships" xmlns:m="http://schemas.openxmlformats.org/officeDocument/2006/math" xmlns:v="urn:schemas-microsoft-com:vml" xmlns:wp14="http://schemas.microsoft.com/office/word/2010/wordprocessingDrawing" xmlns:wp="http://schemas.openxmlformats.org/drawingml/2006/wordprocessingDrawing" xmlns:w10="urn:schemas-microsoft-com:office:word" xmlns:w="http://schemas.openxmlformats.org/wordprocessingml/2006/main" xmlns:w14="http://schemas.microsoft.com/office/word/2010/wordml" xmlns:wpg="http://schemas.microsoft.com/office/word/2010/wordprocessingGroup" xmlns:wpi="http://schemas.microsoft.com/office/word/2010/wordprocessingInk" xmlns:wne="http://schemas.microsoft.com/office/word/2006/wordml" xmlns:wps="http://schemas.microsoft.com/office/word/2010/wordprocessingShape" mc:Ignorable="w14 wp14">
   <w:body>
     <w:p>
       <w:pPr>
-        <w:pStyle w:val="Title"/>
+        <w:pStyle w:val="Rubrik"/>
       </w:pPr>
       <w:r>
         <w:t>DVA218, LAB3b</w:t>
@@ -12,7 +12,7 @@
     </w:p>
     <w:p>
       <w:pPr>
-        <w:pStyle w:val="Subtitle"/>
+        <w:pStyle w:val="Underrubrik"/>
       </w:pPr>
       <w:r>
         <w:t>Leslie Dahlberg (ldg14001)</w:t>
@@ -26,7 +26,7 @@
     </w:p>
     <w:p>
       <w:pPr>
-        <w:pStyle w:val="Heading1"/>
+        <w:pStyle w:val="Rubrik1"/>
       </w:pPr>
       <w:r>
         <w:t>Introduction</w:t>
@@ -54,7 +54,7 @@
     </w:p>
     <w:p>
       <w:pPr>
-        <w:pStyle w:val="Heading1"/>
+        <w:pStyle w:val="Rubrik1"/>
       </w:pPr>
       <w:r>
         <w:t>Brief description</w:t>
@@ -68,69 +68,16 @@
         <w:t xml:space="preserve"> a</w:t>
       </w:r>
       <w:r>
-        <w:t xml:space="preserve"> library by including </w:t>
-      </w:r>
-      <w:proofErr w:type="spellStart"/>
-      <w:r>
-        <w:t>transport.h</w:t>
-      </w:r>
-      <w:proofErr w:type="spellEnd"/>
-      <w:r>
-        <w:t xml:space="preserve"> and using the provided functions starting with “u_”. These functions include </w:t>
-      </w:r>
-      <w:proofErr w:type="spellStart"/>
-      <w:r>
-        <w:t>u_start</w:t>
-      </w:r>
-      <w:proofErr w:type="spellEnd"/>
-      <w:r>
-        <w:t xml:space="preserve">(), </w:t>
-      </w:r>
-      <w:proofErr w:type="spellStart"/>
-      <w:r>
-        <w:t>u_listen</w:t>
-      </w:r>
-      <w:proofErr w:type="spellEnd"/>
-      <w:r>
-        <w:t xml:space="preserve">(), </w:t>
-      </w:r>
-      <w:proofErr w:type="spellStart"/>
-      <w:r>
-        <w:t>u_connect</w:t>
-      </w:r>
-      <w:proofErr w:type="spellEnd"/>
-      <w:r>
-        <w:t xml:space="preserve">(), </w:t>
-      </w:r>
-      <w:proofErr w:type="spellStart"/>
-      <w:r>
-        <w:t>u_send</w:t>
-      </w:r>
-      <w:proofErr w:type="spellEnd"/>
-      <w:r>
-        <w:t xml:space="preserve">(), </w:t>
-      </w:r>
-      <w:proofErr w:type="spellStart"/>
-      <w:r>
-        <w:t>u_set_rcvr</w:t>
-      </w:r>
-      <w:proofErr w:type="spellEnd"/>
-      <w:r>
-        <w:t>() and</w:t>
+        <w:t xml:space="preserve"> library by including transport.h and using the provided functions starting with “u_”. These functions include u_start(), u_listen(), u_connect</w:t>
+      </w:r>
+      <w:r>
+        <w:t>(), u_send(), u_set_rcvr() and</w:t>
       </w:r>
       <w:r>
         <w:t xml:space="preserve"> function similarly to TCP-sockets. Documentation of the usage is provided in the source code together with a demo program</w:t>
       </w:r>
       <w:r>
-        <w:t xml:space="preserve"> (</w:t>
-      </w:r>
-      <w:proofErr w:type="spellStart"/>
-      <w:r>
-        <w:t>main.c</w:t>
-      </w:r>
-      <w:proofErr w:type="spellEnd"/>
-      <w:r>
-        <w:t>) which demonstrates how a simple text string can be sent reliably over the network</w:t>
+        <w:t xml:space="preserve"> (main.c) which demonstrates how a simple text string can be sent reliably over the network</w:t>
       </w:r>
       <w:r>
         <w:t>.</w:t>
@@ -141,15 +88,7 @@
         <w:t>The core of o</w:t>
       </w:r>
       <w:r>
-        <w:t xml:space="preserve">ur transport protocol is a finite state machine implemented in C using </w:t>
-      </w:r>
-      <w:proofErr w:type="spellStart"/>
-      <w:r>
-        <w:t>enums</w:t>
-      </w:r>
-      <w:proofErr w:type="spellEnd"/>
-      <w:r>
-        <w:t xml:space="preserve"> for inputs and states. The state machine runs in a constant loop in it’s own thread. Additional threads are used for receiving packets from the server </w:t>
+        <w:t xml:space="preserve">ur transport protocol is a finite state machine implemented in C using enums for inputs and states. The state machine runs in a constant loop in it’s own thread. Additional threads are used for receiving packets from the server </w:t>
       </w:r>
       <w:r>
         <w:t>or from</w:t>
@@ -173,15 +112,7 @@
         <w:t>finite state machine</w:t>
       </w:r>
       <w:r>
-        <w:t xml:space="preserve"> works with. Sending data works similarly. The user calls </w:t>
-      </w:r>
-      <w:proofErr w:type="spellStart"/>
-      <w:r>
-        <w:t>u_send</w:t>
-      </w:r>
-      <w:proofErr w:type="spellEnd"/>
-      <w:r>
-        <w:t xml:space="preserve">(char* data) which places </w:t>
+        <w:t xml:space="preserve"> works with. Sending data works similarly. The user calls u_send(char* data) which places </w:t>
       </w:r>
       <w:r>
         <w:rPr>
@@ -193,16 +124,11 @@
         <w:t xml:space="preserve"> onto a buffer.</w:t>
       </w:r>
       <w:r>
-        <w:t xml:space="preserve"> These buffers are stored in </w:t>
-      </w:r>
-      <w:proofErr w:type="spellStart"/>
-      <w:r>
-        <w:t>struct</w:t>
+        <w:t xml:space="preserve"> These buffers are stored in struct</w:t>
       </w:r>
       <w:r>
         <w:t>s</w:t>
       </w:r>
-      <w:proofErr w:type="spellEnd"/>
       <w:r>
         <w:t xml:space="preserve"> that contain sequence numbers (sequence of the next expected ACK, next incoming packet, next outgoing packet,</w:t>
       </w:r>
@@ -221,15 +147,7 @@
     </w:p>
     <w:p>
       <w:r>
-        <w:t xml:space="preserve">Since our state machine runs in constant loop we were able to implement timers easily by creating </w:t>
-      </w:r>
-      <w:proofErr w:type="spellStart"/>
-      <w:r>
-        <w:t>structs</w:t>
-      </w:r>
-      <w:proofErr w:type="spellEnd"/>
-      <w:r>
-        <w:t xml:space="preserve"> which record start time, status and length. Then all we have to do is check whether they have timed out each time the state machine loops around.</w:t>
+        <w:t>Since our state machine runs in constant loop we were able to implement timers easily by creating structs which record start time, status and length. Then all we have to do is check whether they have timed out each time the state machine loops around.</w:t>
       </w:r>
     </w:p>
     <w:p>
@@ -244,7 +162,7 @@
     </w:p>
     <w:p>
       <w:pPr>
-        <w:pStyle w:val="Heading1"/>
+        <w:pStyle w:val="Rubrik1"/>
       </w:pPr>
       <w:r>
         <w:t xml:space="preserve">Differences between </w:t>
@@ -258,7 +176,7 @@
     </w:p>
     <w:p>
       <w:pPr>
-        <w:pStyle w:val="ListParagraph"/>
+        <w:pStyle w:val="Liststycke"/>
         <w:numPr>
           <w:ilvl w:val="0"/>
           <w:numId w:val="2"/>
@@ -270,19 +188,31 @@
     </w:p>
     <w:p>
       <w:pPr>
-        <w:pStyle w:val="ListParagraph"/>
+        <w:pStyle w:val="Liststycke"/>
         <w:numPr>
           <w:ilvl w:val="0"/>
           <w:numId w:val="2"/>
         </w:numPr>
       </w:pPr>
       <w:r>
-        <w:t>In our implementation every package communicates the used window size and receiver can chose to accept it and send it back or return it’s own preference for a window size which the sender will be forced to accept.</w:t>
-      </w:r>
-    </w:p>
-    <w:p>
-      <w:pPr>
-        <w:pStyle w:val="ListParagraph"/>
+        <w:t xml:space="preserve">In our implementation every package communicates the used window size and </w:t>
+      </w:r>
+      <w:r>
+        <w:t xml:space="preserve">the </w:t>
+      </w:r>
+      <w:r>
+        <w:t>receiver can cho</w:t>
+      </w:r>
+      <w:r>
+        <w:t>o</w:t>
+      </w:r>
+      <w:r>
+        <w:t>se to accept it and send it back or return it’s own preference for a window size which the sender will be forced to accept.</w:t>
+      </w:r>
+    </w:p>
+    <w:p>
+      <w:pPr>
+        <w:pStyle w:val="Liststycke"/>
         <w:numPr>
           <w:ilvl w:val="0"/>
           <w:numId w:val="2"/>
@@ -295,7 +225,7 @@
     </w:p>
     <w:p>
       <w:pPr>
-        <w:pStyle w:val="ListParagraph"/>
+        <w:pStyle w:val="Liststycke"/>
         <w:numPr>
           <w:ilvl w:val="0"/>
           <w:numId w:val="2"/>
@@ -310,7 +240,7 @@
     </w:p>
     <w:p>
       <w:pPr>
-        <w:pStyle w:val="ListParagraph"/>
+        <w:pStyle w:val="Liststycke"/>
         <w:numPr>
           <w:ilvl w:val="0"/>
           <w:numId w:val="2"/>
@@ -322,7 +252,7 @@
     </w:p>
     <w:p>
       <w:pPr>
-        <w:pStyle w:val="ListParagraph"/>
+        <w:pStyle w:val="Liststycke"/>
         <w:numPr>
           <w:ilvl w:val="0"/>
           <w:numId w:val="2"/>
@@ -334,7 +264,7 @@
     </w:p>
     <w:p>
       <w:pPr>
-        <w:pStyle w:val="Heading1"/>
+        <w:pStyle w:val="Rubrik1"/>
       </w:pPr>
       <w:r>
         <w:t>Debug output</w:t>
@@ -347,6 +277,7 @@
       <w:r>
         <w:rPr>
           <w:noProof/>
+          <w:lang w:val="sv-SE" w:eastAsia="sv-SE"/>
         </w:rPr>
         <w:drawing>
           <wp:inline distT="0" distB="0" distL="0" distR="0" wp14:anchorId="38281BC3" wp14:editId="4634EB62">
@@ -366,7 +297,7 @@
                     </pic:cNvPicPr>
                   </pic:nvPicPr>
                   <pic:blipFill>
-                    <a:blip r:embed="rId6">
+                    <a:blip r:embed="rId7">
                       <a:extLst>
                         <a:ext uri="{28A0092B-C50C-407E-A947-70E740481C1C}">
                           <a14:useLocalDpi xmlns:a14="http://schemas.microsoft.com/office/drawing/2010/main" val="0"/>
@@ -400,7 +331,7 @@
     </w:p>
     <w:p>
       <w:pPr>
-        <w:pStyle w:val="Caption"/>
+        <w:pStyle w:val="Beskrivning"/>
         <w:rPr>
           <w:noProof/>
         </w:rPr>
@@ -408,14 +339,27 @@
       <w:r>
         <w:t xml:space="preserve">Figure </w:t>
       </w:r>
-      <w:fldSimple w:instr=" SEQ Figure \* ARABIC ">
-        <w:r>
-          <w:rPr>
-            <w:noProof/>
-          </w:rPr>
-          <w:t>1</w:t>
-        </w:r>
-      </w:fldSimple>
+      <w:r>
+        <w:fldChar w:fldCharType="begin"/>
+      </w:r>
+      <w:r>
+        <w:instrText xml:space="preserve"> SEQ Figure \* ARABIC </w:instrText>
+      </w:r>
+      <w:r>
+        <w:fldChar w:fldCharType="separate"/>
+      </w:r>
+      <w:r>
+        <w:rPr>
+          <w:noProof/>
+        </w:rPr>
+        <w:t>1</w:t>
+      </w:r>
+      <w:r>
+        <w:rPr>
+          <w:noProof/>
+        </w:rPr>
+        <w:fldChar w:fldCharType="end"/>
+      </w:r>
       <w:r>
         <w:t>: Client (left) and server</w:t>
       </w:r>
@@ -430,6 +374,7 @@
       <w:r>
         <w:rPr>
           <w:noProof/>
+          <w:lang w:val="sv-SE" w:eastAsia="sv-SE"/>
         </w:rPr>
         <w:drawing>
           <wp:inline distT="0" distB="0" distL="0" distR="0" wp14:anchorId="322E58A7" wp14:editId="205677CF">
@@ -449,7 +394,7 @@
                     </pic:cNvPicPr>
                   </pic:nvPicPr>
                   <pic:blipFill>
-                    <a:blip r:embed="rId7">
+                    <a:blip r:embed="rId8">
                       <a:extLst>
                         <a:ext uri="{28A0092B-C50C-407E-A947-70E740481C1C}">
                           <a14:useLocalDpi xmlns:a14="http://schemas.microsoft.com/office/drawing/2010/main" val="0"/>
@@ -483,30 +428,44 @@
     </w:p>
     <w:p>
       <w:pPr>
-        <w:pStyle w:val="Caption"/>
+        <w:pStyle w:val="Beskrivning"/>
       </w:pPr>
       <w:r>
         <w:t xml:space="preserve">Figure </w:t>
       </w:r>
-      <w:fldSimple w:instr=" SEQ Figure \* ARABIC ">
-        <w:r>
-          <w:rPr>
-            <w:noProof/>
-          </w:rPr>
-          <w:t>2</w:t>
-        </w:r>
-      </w:fldSimple>
-      <w:r>
-        <w:t>: Server (left) and client (right) during data transfer with heavy error simulation</w:t>
-      </w:r>
-    </w:p>
-    <w:p>
-      <w:pPr>
-        <w:pStyle w:val="Heading1"/>
-      </w:pPr>
+      <w:r>
+        <w:fldChar w:fldCharType="begin"/>
+      </w:r>
+      <w:r>
+        <w:instrText xml:space="preserve"> SEQ Figure \* ARABIC </w:instrText>
+      </w:r>
+      <w:r>
+        <w:fldChar w:fldCharType="separate"/>
+      </w:r>
       <w:r>
         <w:rPr>
           <w:noProof/>
+        </w:rPr>
+        <w:t>2</w:t>
+      </w:r>
+      <w:r>
+        <w:rPr>
+          <w:noProof/>
+        </w:rPr>
+        <w:fldChar w:fldCharType="end"/>
+      </w:r>
+      <w:r>
+        <w:t>: Server (left) and client (right) during data transfer with heavy error simulation</w:t>
+      </w:r>
+    </w:p>
+    <w:p>
+      <w:pPr>
+        <w:pStyle w:val="Rubrik1"/>
+      </w:pPr>
+      <w:r>
+        <w:rPr>
+          <w:noProof/>
+          <w:lang w:val="sv-SE" w:eastAsia="sv-SE"/>
         </w:rPr>
         <w:drawing>
           <wp:inline distT="0" distB="0" distL="0" distR="0" wp14:anchorId="6BDCF112" wp14:editId="662AD470">
@@ -526,7 +485,7 @@
                     </pic:cNvPicPr>
                   </pic:nvPicPr>
                   <pic:blipFill>
-                    <a:blip r:embed="rId8">
+                    <a:blip r:embed="rId9">
                       <a:extLst>
                         <a:ext uri="{28A0092B-C50C-407E-A947-70E740481C1C}">
                           <a14:useLocalDpi xmlns:a14="http://schemas.microsoft.com/office/drawing/2010/main" val="0"/>
@@ -560,41 +519,59 @@
     </w:p>
     <w:p>
       <w:pPr>
-        <w:pStyle w:val="Caption"/>
+        <w:pStyle w:val="Beskrivning"/>
       </w:pPr>
       <w:r>
         <w:t xml:space="preserve">Figure </w:t>
       </w:r>
-      <w:fldSimple w:instr=" SEQ Figure \* ARABIC ">
-        <w:r>
-          <w:rPr>
-            <w:noProof/>
-          </w:rPr>
-          <w:t>3</w:t>
-        </w:r>
-      </w:fldSimple>
+      <w:r>
+        <w:fldChar w:fldCharType="begin"/>
+      </w:r>
+      <w:r>
+        <w:instrText xml:space="preserve"> SEQ Figure \* ARABIC </w:instrText>
+      </w:r>
+      <w:r>
+        <w:fldChar w:fldCharType="separate"/>
+      </w:r>
+      <w:r>
+        <w:rPr>
+          <w:noProof/>
+        </w:rPr>
+        <w:t>3</w:t>
+      </w:r>
+      <w:r>
+        <w:rPr>
+          <w:noProof/>
+        </w:rPr>
+        <w:fldChar w:fldCharType="end"/>
+      </w:r>
       <w:r>
         <w:t>: Client (left) and server (right) during connection teardown with heavy error simulation</w:t>
       </w:r>
     </w:p>
-    <w:p>
+    <w:p/>
+    <w:p>
+      <w:pPr>
+        <w:pStyle w:val="Rubrik1"/>
+      </w:pPr>
+      <w:r>
+        <w:t>Conclusion</w:t>
+      </w:r>
+    </w:p>
+    <w:p>
+      <w:r>
+        <w:t>Our solution</w:t>
+      </w:r>
+      <w:r>
+        <w:t xml:space="preserve"> work</w:t>
+      </w:r>
+      <w:r>
+        <w:t>s</w:t>
+      </w:r>
       <w:bookmarkStart w:id="0" w:name="_GoBack"/>
       <w:bookmarkEnd w:id="0"/>
-    </w:p>
-    <w:p>
-      <w:pPr>
-        <w:pStyle w:val="Heading1"/>
-      </w:pPr>
-      <w:r>
-        <w:t>Conclusion</w:t>
-      </w:r>
-    </w:p>
-    <w:p>
-      <w:r>
-        <w:t>Our solution</w:t>
-      </w:r>
-      <w:r>
-        <w:t xml:space="preserve"> work for reliable one-way communication between client and server over the internet. It can manage dropped packets, corrupted packets, packets out of order and duplicate packets.</w:t>
+      <w:r>
+        <w:t xml:space="preserve"> for reliable one-way communication between client and server over the internet. It can manage dropped packets, corrupted packets, packets out of order and duplicate packets.</w:t>
       </w:r>
     </w:p>
     <w:sectPr>
@@ -608,7 +585,7 @@
 </file>
 
 <file path=word/numbering.xml><?xml version="1.0" encoding="utf-8"?>
-<w:numbering xmlns:wpc="http://schemas.microsoft.com/office/word/2010/wordprocessingCanvas" xmlns:mo="http://schemas.microsoft.com/office/mac/office/2008/main" xmlns:mc="http://schemas.openxmlformats.org/markup-compatibility/2006" xmlns:mv="urn:schemas-microsoft-com:mac:vml" xmlns:o="urn:schemas-microsoft-com:office:office" xmlns:r="http://schemas.openxmlformats.org/officeDocument/2006/relationships" xmlns:m="http://schemas.openxmlformats.org/officeDocument/2006/math" xmlns:v="urn:schemas-microsoft-com:vml" xmlns:wp14="http://schemas.microsoft.com/office/word/2010/wordprocessingDrawing" xmlns:wp="http://schemas.openxmlformats.org/drawingml/2006/wordprocessingDrawing" xmlns:w10="urn:schemas-microsoft-com:office:word" xmlns:w="http://schemas.openxmlformats.org/wordprocessingml/2006/main" xmlns:w14="http://schemas.microsoft.com/office/word/2010/wordml" xmlns:w15="http://schemas.microsoft.com/office/word/2012/wordml" xmlns:wpg="http://schemas.microsoft.com/office/word/2010/wordprocessingGroup" xmlns:wpi="http://schemas.microsoft.com/office/word/2010/wordprocessingInk" xmlns:wne="http://schemas.microsoft.com/office/word/2006/wordml" xmlns:wps="http://schemas.microsoft.com/office/word/2010/wordprocessingShape" mc:Ignorable="w14 w15 wp14">
+<w:numbering xmlns:wpc="http://schemas.microsoft.com/office/word/2010/wordprocessingCanvas" xmlns:mo="http://schemas.microsoft.com/office/mac/office/2008/main" xmlns:mc="http://schemas.openxmlformats.org/markup-compatibility/2006" xmlns:mv="urn:schemas-microsoft-com:mac:vml" xmlns:o="urn:schemas-microsoft-com:office:office" xmlns:r="http://schemas.openxmlformats.org/officeDocument/2006/relationships" xmlns:m="http://schemas.openxmlformats.org/officeDocument/2006/math" xmlns:v="urn:schemas-microsoft-com:vml" xmlns:wp14="http://schemas.microsoft.com/office/word/2010/wordprocessingDrawing" xmlns:wp="http://schemas.openxmlformats.org/drawingml/2006/wordprocessingDrawing" xmlns:w10="urn:schemas-microsoft-com:office:word" xmlns:w="http://schemas.openxmlformats.org/wordprocessingml/2006/main" xmlns:w14="http://schemas.microsoft.com/office/word/2010/wordml" xmlns:wpg="http://schemas.microsoft.com/office/word/2010/wordprocessingGroup" xmlns:wpi="http://schemas.microsoft.com/office/word/2010/wordprocessingInk" xmlns:wne="http://schemas.microsoft.com/office/word/2006/wordml" xmlns:wps="http://schemas.microsoft.com/office/word/2010/wordprocessingShape" mc:Ignorable="w14 wp14">
   <w:abstractNum w:abstractNumId="0">
     <w:nsid w:val="440A7D57"/>
     <w:multiLevelType w:val="hybridMultilevel"/>
@@ -844,7 +821,7 @@
 </file>
 
 <file path=word/styles.xml><?xml version="1.0" encoding="utf-8"?>
-<w:styles xmlns:mc="http://schemas.openxmlformats.org/markup-compatibility/2006" xmlns:r="http://schemas.openxmlformats.org/officeDocument/2006/relationships" xmlns:w="http://schemas.openxmlformats.org/wordprocessingml/2006/main" xmlns:w14="http://schemas.microsoft.com/office/word/2010/wordml" xmlns:w15="http://schemas.microsoft.com/office/word/2012/wordml" mc:Ignorable="w14 w15">
+<w:styles xmlns:mc="http://schemas.openxmlformats.org/markup-compatibility/2006" xmlns:r="http://schemas.openxmlformats.org/officeDocument/2006/relationships" xmlns:w="http://schemas.openxmlformats.org/wordprocessingml/2006/main" xmlns:w14="http://schemas.microsoft.com/office/word/2010/wordml" mc:Ignorable="w14">
   <w:docDefaults>
     <w:rPrDefault>
       <w:rPr>
@@ -856,387 +833,144 @@
     </w:rPrDefault>
     <w:pPrDefault/>
   </w:docDefaults>
-  <w:latentStyles w:defLockedState="0" w:defUIPriority="99" w:defSemiHidden="0" w:defUnhideWhenUsed="0" w:defQFormat="0" w:count="380">
-    <w:lsdException w:name="Normal" w:uiPriority="0" w:qFormat="1"/>
-    <w:lsdException w:name="heading 1" w:uiPriority="9" w:qFormat="1"/>
-    <w:lsdException w:name="heading 2" w:semiHidden="1" w:uiPriority="9" w:unhideWhenUsed="1" w:qFormat="1"/>
-    <w:lsdException w:name="heading 3" w:semiHidden="1" w:uiPriority="9" w:unhideWhenUsed="1" w:qFormat="1"/>
-    <w:lsdException w:name="heading 4" w:semiHidden="1" w:uiPriority="9" w:unhideWhenUsed="1" w:qFormat="1"/>
-    <w:lsdException w:name="heading 5" w:semiHidden="1" w:uiPriority="9" w:unhideWhenUsed="1" w:qFormat="1"/>
-    <w:lsdException w:name="heading 6" w:semiHidden="1" w:uiPriority="9" w:unhideWhenUsed="1" w:qFormat="1"/>
-    <w:lsdException w:name="heading 7" w:semiHidden="1" w:uiPriority="9" w:unhideWhenUsed="1" w:qFormat="1"/>
-    <w:lsdException w:name="heading 8" w:semiHidden="1" w:uiPriority="9" w:unhideWhenUsed="1" w:qFormat="1"/>
-    <w:lsdException w:name="heading 9" w:semiHidden="1" w:uiPriority="9" w:unhideWhenUsed="1" w:qFormat="1"/>
-    <w:lsdException w:name="index 1" w:semiHidden="1" w:unhideWhenUsed="1"/>
-    <w:lsdException w:name="index 2" w:semiHidden="1" w:unhideWhenUsed="1"/>
-    <w:lsdException w:name="index 3" w:semiHidden="1" w:unhideWhenUsed="1"/>
-    <w:lsdException w:name="index 4" w:semiHidden="1" w:unhideWhenUsed="1"/>
-    <w:lsdException w:name="index 5" w:semiHidden="1" w:unhideWhenUsed="1"/>
-    <w:lsdException w:name="index 6" w:semiHidden="1" w:unhideWhenUsed="1"/>
-    <w:lsdException w:name="index 7" w:semiHidden="1" w:unhideWhenUsed="1"/>
-    <w:lsdException w:name="index 8" w:semiHidden="1" w:unhideWhenUsed="1"/>
-    <w:lsdException w:name="index 9" w:semiHidden="1" w:unhideWhenUsed="1"/>
-    <w:lsdException w:name="toc 1" w:semiHidden="1" w:uiPriority="39" w:unhideWhenUsed="1"/>
-    <w:lsdException w:name="toc 2" w:semiHidden="1" w:uiPriority="39" w:unhideWhenUsed="1"/>
-    <w:lsdException w:name="toc 3" w:semiHidden="1" w:uiPriority="39" w:unhideWhenUsed="1"/>
-    <w:lsdException w:name="toc 4" w:semiHidden="1" w:uiPriority="39" w:unhideWhenUsed="1"/>
-    <w:lsdException w:name="toc 5" w:semiHidden="1" w:uiPriority="39" w:unhideWhenUsed="1"/>
-    <w:lsdException w:name="toc 6" w:semiHidden="1" w:uiPriority="39" w:unhideWhenUsed="1"/>
-    <w:lsdException w:name="toc 7" w:semiHidden="1" w:uiPriority="39" w:unhideWhenUsed="1"/>
-    <w:lsdException w:name="toc 8" w:semiHidden="1" w:uiPriority="39" w:unhideWhenUsed="1"/>
-    <w:lsdException w:name="toc 9" w:semiHidden="1" w:uiPriority="39" w:unhideWhenUsed="1"/>
-    <w:lsdException w:name="Normal Indent" w:semiHidden="1" w:unhideWhenUsed="1"/>
-    <w:lsdException w:name="footnote text" w:semiHidden="1" w:unhideWhenUsed="1"/>
-    <w:lsdException w:name="annotation text" w:semiHidden="1" w:unhideWhenUsed="1"/>
-    <w:lsdException w:name="header" w:semiHidden="1" w:unhideWhenUsed="1"/>
-    <w:lsdException w:name="footer" w:semiHidden="1" w:unhideWhenUsed="1"/>
-    <w:lsdException w:name="index heading" w:semiHidden="1" w:unhideWhenUsed="1"/>
-    <w:lsdException w:name="caption" w:semiHidden="1" w:uiPriority="35" w:unhideWhenUsed="1" w:qFormat="1"/>
-    <w:lsdException w:name="table of figures" w:semiHidden="1" w:unhideWhenUsed="1"/>
-    <w:lsdException w:name="envelope address" w:semiHidden="1" w:unhideWhenUsed="1"/>
-    <w:lsdException w:name="envelope return" w:semiHidden="1" w:unhideWhenUsed="1"/>
-    <w:lsdException w:name="footnote reference" w:semiHidden="1" w:unhideWhenUsed="1"/>
-    <w:lsdException w:name="annotation reference" w:semiHidden="1" w:unhideWhenUsed="1"/>
-    <w:lsdException w:name="line number" w:semiHidden="1" w:unhideWhenUsed="1"/>
-    <w:lsdException w:name="page number" w:semiHidden="1" w:unhideWhenUsed="1"/>
-    <w:lsdException w:name="endnote reference" w:semiHidden="1" w:unhideWhenUsed="1"/>
-    <w:lsdException w:name="endnote text" w:semiHidden="1" w:unhideWhenUsed="1"/>
-    <w:lsdException w:name="table of authorities" w:semiHidden="1" w:unhideWhenUsed="1"/>
-    <w:lsdException w:name="macro" w:semiHidden="1" w:unhideWhenUsed="1"/>
-    <w:lsdException w:name="toa heading" w:semiHidden="1" w:unhideWhenUsed="1"/>
-    <w:lsdException w:name="List" w:semiHidden="1" w:unhideWhenUsed="1"/>
-    <w:lsdException w:name="List Bullet" w:semiHidden="1" w:unhideWhenUsed="1"/>
-    <w:lsdException w:name="List Number" w:semiHidden="1" w:unhideWhenUsed="1"/>
-    <w:lsdException w:name="List 2" w:semiHidden="1" w:unhideWhenUsed="1"/>
-    <w:lsdException w:name="List 3" w:semiHidden="1" w:unhideWhenUsed="1"/>
-    <w:lsdException w:name="List 4" w:semiHidden="1" w:unhideWhenUsed="1"/>
-    <w:lsdException w:name="List 5" w:semiHidden="1" w:unhideWhenUsed="1"/>
-    <w:lsdException w:name="List Bullet 2" w:semiHidden="1" w:unhideWhenUsed="1"/>
-    <w:lsdException w:name="List Bullet 3" w:semiHidden="1" w:unhideWhenUsed="1"/>
-    <w:lsdException w:name="List Bullet 4" w:semiHidden="1" w:unhideWhenUsed="1"/>
-    <w:lsdException w:name="List Bullet 5" w:semiHidden="1" w:unhideWhenUsed="1"/>
-    <w:lsdException w:name="List Number 2" w:semiHidden="1" w:unhideWhenUsed="1"/>
-    <w:lsdException w:name="List Number 3" w:semiHidden="1" w:unhideWhenUsed="1"/>
-    <w:lsdException w:name="List Number 4" w:semiHidden="1" w:unhideWhenUsed="1"/>
-    <w:lsdException w:name="List Number 5" w:semiHidden="1" w:unhideWhenUsed="1"/>
-    <w:lsdException w:name="Title" w:uiPriority="10" w:qFormat="1"/>
-    <w:lsdException w:name="Closing" w:semiHidden="1" w:unhideWhenUsed="1"/>
-    <w:lsdException w:name="Signature" w:semiHidden="1" w:unhideWhenUsed="1"/>
-    <w:lsdException w:name="Default Paragraph Font" w:semiHidden="1" w:uiPriority="1" w:unhideWhenUsed="1"/>
-    <w:lsdException w:name="Body Text" w:semiHidden="1" w:unhideWhenUsed="1"/>
-    <w:lsdException w:name="Body Text Indent" w:semiHidden="1" w:unhideWhenUsed="1"/>
-    <w:lsdException w:name="List Continue" w:semiHidden="1" w:unhideWhenUsed="1"/>
-    <w:lsdException w:name="List Continue 2" w:semiHidden="1" w:unhideWhenUsed="1"/>
-    <w:lsdException w:name="List Continue 3" w:semiHidden="1" w:unhideWhenUsed="1"/>
-    <w:lsdException w:name="List Continue 4" w:semiHidden="1" w:unhideWhenUsed="1"/>
-    <w:lsdException w:name="List Continue 5" w:semiHidden="1" w:unhideWhenUsed="1"/>
-    <w:lsdException w:name="Message Header" w:semiHidden="1" w:unhideWhenUsed="1"/>
-    <w:lsdException w:name="Subtitle" w:uiPriority="11" w:qFormat="1"/>
-    <w:lsdException w:name="Salutation" w:semiHidden="1" w:unhideWhenUsed="1"/>
-    <w:lsdException w:name="Date" w:semiHidden="1" w:unhideWhenUsed="1"/>
-    <w:lsdException w:name="Body Text First Indent" w:semiHidden="1" w:unhideWhenUsed="1"/>
-    <w:lsdException w:name="Body Text First Indent 2" w:semiHidden="1" w:unhideWhenUsed="1"/>
-    <w:lsdException w:name="Note Heading" w:semiHidden="1" w:unhideWhenUsed="1"/>
-    <w:lsdException w:name="Body Text 2" w:semiHidden="1" w:unhideWhenUsed="1"/>
-    <w:lsdException w:name="Body Text 3" w:semiHidden="1" w:unhideWhenUsed="1"/>
-    <w:lsdException w:name="Body Text Indent 2" w:semiHidden="1" w:unhideWhenUsed="1"/>
-    <w:lsdException w:name="Body Text Indent 3" w:semiHidden="1" w:unhideWhenUsed="1"/>
-    <w:lsdException w:name="Block Text" w:semiHidden="1" w:unhideWhenUsed="1"/>
-    <w:lsdException w:name="Hyperlink" w:semiHidden="1" w:unhideWhenUsed="1"/>
-    <w:lsdException w:name="FollowedHyperlink" w:semiHidden="1" w:unhideWhenUsed="1"/>
-    <w:lsdException w:name="Strong" w:uiPriority="22" w:qFormat="1"/>
-    <w:lsdException w:name="Emphasis" w:uiPriority="20" w:qFormat="1"/>
-    <w:lsdException w:name="Document Map" w:semiHidden="1" w:unhideWhenUsed="1"/>
-    <w:lsdException w:name="Plain Text" w:semiHidden="1" w:unhideWhenUsed="1"/>
-    <w:lsdException w:name="E-mail Signature" w:semiHidden="1" w:unhideWhenUsed="1"/>
-    <w:lsdException w:name="HTML Top of Form" w:semiHidden="1" w:unhideWhenUsed="1"/>
-    <w:lsdException w:name="HTML Bottom of Form" w:semiHidden="1" w:unhideWhenUsed="1"/>
-    <w:lsdException w:name="Normal (Web)" w:semiHidden="1" w:unhideWhenUsed="1"/>
-    <w:lsdException w:name="HTML Acronym" w:semiHidden="1" w:unhideWhenUsed="1"/>
-    <w:lsdException w:name="HTML Address" w:semiHidden="1" w:unhideWhenUsed="1"/>
-    <w:lsdException w:name="HTML Cite" w:semiHidden="1" w:unhideWhenUsed="1"/>
-    <w:lsdException w:name="HTML Code" w:semiHidden="1" w:unhideWhenUsed="1"/>
-    <w:lsdException w:name="HTML Definition" w:semiHidden="1" w:unhideWhenUsed="1"/>
-    <w:lsdException w:name="HTML Keyboard" w:semiHidden="1" w:unhideWhenUsed="1"/>
-    <w:lsdException w:name="HTML Preformatted" w:semiHidden="1" w:unhideWhenUsed="1"/>
-    <w:lsdException w:name="HTML Sample" w:semiHidden="1" w:unhideWhenUsed="1"/>
-    <w:lsdException w:name="HTML Typewriter" w:semiHidden="1" w:unhideWhenUsed="1"/>
-    <w:lsdException w:name="HTML Variable" w:semiHidden="1" w:unhideWhenUsed="1"/>
-    <w:lsdException w:name="Normal Table" w:semiHidden="1" w:unhideWhenUsed="1"/>
-    <w:lsdException w:name="annotation subject" w:semiHidden="1" w:unhideWhenUsed="1"/>
-    <w:lsdException w:name="No List" w:semiHidden="1" w:unhideWhenUsed="1"/>
-    <w:lsdException w:name="Outline List 1" w:semiHidden="1" w:unhideWhenUsed="1"/>
-    <w:lsdException w:name="Outline List 2" w:semiHidden="1" w:unhideWhenUsed="1"/>
-    <w:lsdException w:name="Outline List 3" w:semiHidden="1" w:unhideWhenUsed="1"/>
-    <w:lsdException w:name="Table Simple 1" w:semiHidden="1" w:unhideWhenUsed="1"/>
-    <w:lsdException w:name="Table Simple 2" w:semiHidden="1" w:unhideWhenUsed="1"/>
-    <w:lsdException w:name="Table Simple 3" w:semiHidden="1" w:unhideWhenUsed="1"/>
-    <w:lsdException w:name="Table Classic 1" w:semiHidden="1" w:unhideWhenUsed="1"/>
-    <w:lsdException w:name="Table Classic 2" w:semiHidden="1" w:unhideWhenUsed="1"/>
-    <w:lsdException w:name="Table Classic 3" w:semiHidden="1" w:unhideWhenUsed="1"/>
-    <w:lsdException w:name="Table Classic 4" w:semiHidden="1" w:unhideWhenUsed="1"/>
-    <w:lsdException w:name="Table Colorful 1" w:semiHidden="1" w:unhideWhenUsed="1"/>
-    <w:lsdException w:name="Table Colorful 2" w:semiHidden="1" w:unhideWhenUsed="1"/>
-    <w:lsdException w:name="Table Colorful 3" w:semiHidden="1" w:unhideWhenUsed="1"/>
-    <w:lsdException w:name="Table Columns 1" w:semiHidden="1" w:unhideWhenUsed="1"/>
-    <w:lsdException w:name="Table Columns 2" w:semiHidden="1" w:unhideWhenUsed="1"/>
-    <w:lsdException w:name="Table Columns 3" w:semiHidden="1" w:unhideWhenUsed="1"/>
-    <w:lsdException w:name="Table Columns 4" w:semiHidden="1" w:unhideWhenUsed="1"/>
-    <w:lsdException w:name="Table Columns 5" w:semiHidden="1" w:unhideWhenUsed="1"/>
-    <w:lsdException w:name="Table Grid 1" w:semiHidden="1" w:unhideWhenUsed="1"/>
-    <w:lsdException w:name="Table Grid 2" w:semiHidden="1" w:unhideWhenUsed="1"/>
-    <w:lsdException w:name="Table Grid 3" w:semiHidden="1" w:unhideWhenUsed="1"/>
-    <w:lsdException w:name="Table Grid 4" w:semiHidden="1" w:unhideWhenUsed="1"/>
-    <w:lsdException w:name="Table Grid 5" w:semiHidden="1" w:unhideWhenUsed="1"/>
-    <w:lsdException w:name="Table Grid 6" w:semiHidden="1" w:unhideWhenUsed="1"/>
-    <w:lsdException w:name="Table Grid 7" w:semiHidden="1" w:unhideWhenUsed="1"/>
-    <w:lsdException w:name="Table Grid 8" w:semiHidden="1" w:unhideWhenUsed="1"/>
-    <w:lsdException w:name="Table List 1" w:semiHidden="1" w:unhideWhenUsed="1"/>
-    <w:lsdException w:name="Table List 2" w:semiHidden="1" w:unhideWhenUsed="1"/>
-    <w:lsdException w:name="Table List 3" w:semiHidden="1" w:unhideWhenUsed="1"/>
-    <w:lsdException w:name="Table List 4" w:semiHidden="1" w:unhideWhenUsed="1"/>
-    <w:lsdException w:name="Table List 5" w:semiHidden="1" w:unhideWhenUsed="1"/>
-    <w:lsdException w:name="Table List 6" w:semiHidden="1" w:unhideWhenUsed="1"/>
-    <w:lsdException w:name="Table List 7" w:semiHidden="1" w:unhideWhenUsed="1"/>
-    <w:lsdException w:name="Table List 8" w:semiHidden="1" w:unhideWhenUsed="1"/>
-    <w:lsdException w:name="Table 3D effects 1" w:semiHidden="1" w:unhideWhenUsed="1"/>
-    <w:lsdException w:name="Table 3D effects 2" w:semiHidden="1" w:unhideWhenUsed="1"/>
-    <w:lsdException w:name="Table 3D effects 3" w:semiHidden="1" w:unhideWhenUsed="1"/>
-    <w:lsdException w:name="Table Contemporary" w:semiHidden="1" w:unhideWhenUsed="1"/>
-    <w:lsdException w:name="Table Elegant" w:semiHidden="1" w:unhideWhenUsed="1"/>
-    <w:lsdException w:name="Table Professional" w:semiHidden="1" w:unhideWhenUsed="1"/>
-    <w:lsdException w:name="Table Subtle 1" w:semiHidden="1" w:unhideWhenUsed="1"/>
-    <w:lsdException w:name="Table Subtle 2" w:semiHidden="1" w:unhideWhenUsed="1"/>
-    <w:lsdException w:name="Table Web 1" w:semiHidden="1" w:unhideWhenUsed="1"/>
-    <w:lsdException w:name="Table Web 2" w:semiHidden="1" w:unhideWhenUsed="1"/>
-    <w:lsdException w:name="Table Web 3" w:semiHidden="1" w:unhideWhenUsed="1"/>
-    <w:lsdException w:name="Balloon Text" w:semiHidden="1" w:unhideWhenUsed="1"/>
-    <w:lsdException w:name="Table Grid" w:uiPriority="39"/>
-    <w:lsdException w:name="Table Theme" w:semiHidden="1" w:unhideWhenUsed="1"/>
-    <w:lsdException w:name="Note Level 1" w:semiHidden="1" w:unhideWhenUsed="1"/>
-    <w:lsdException w:name="Note Level 2" w:semiHidden="1" w:unhideWhenUsed="1"/>
-    <w:lsdException w:name="Note Level 3" w:semiHidden="1" w:unhideWhenUsed="1"/>
-    <w:lsdException w:name="Note Level 4" w:semiHidden="1" w:unhideWhenUsed="1"/>
-    <w:lsdException w:name="Note Level 5" w:semiHidden="1" w:unhideWhenUsed="1"/>
-    <w:lsdException w:name="Note Level 6" w:semiHidden="1" w:unhideWhenUsed="1"/>
-    <w:lsdException w:name="Note Level 7" w:semiHidden="1" w:unhideWhenUsed="1"/>
-    <w:lsdException w:name="Note Level 8" w:semiHidden="1" w:unhideWhenUsed="1"/>
-    <w:lsdException w:name="Note Level 9" w:semiHidden="1" w:unhideWhenUsed="1"/>
-    <w:lsdException w:name="Placeholder Text" w:semiHidden="1"/>
-    <w:lsdException w:name="No Spacing" w:uiPriority="1" w:qFormat="1"/>
-    <w:lsdException w:name="Light Shading" w:uiPriority="60"/>
-    <w:lsdException w:name="Light List" w:uiPriority="61"/>
-    <w:lsdException w:name="Light Grid" w:uiPriority="62"/>
-    <w:lsdException w:name="Medium Shading 1" w:uiPriority="63"/>
-    <w:lsdException w:name="Medium Shading 2" w:uiPriority="64"/>
-    <w:lsdException w:name="Medium List 1" w:uiPriority="65"/>
-    <w:lsdException w:name="Medium List 2" w:uiPriority="66"/>
-    <w:lsdException w:name="Medium Grid 1" w:uiPriority="67"/>
-    <w:lsdException w:name="Medium Grid 2" w:uiPriority="68"/>
-    <w:lsdException w:name="Medium Grid 3" w:uiPriority="69"/>
-    <w:lsdException w:name="Dark List" w:uiPriority="70"/>
-    <w:lsdException w:name="Colorful Shading" w:uiPriority="71"/>
-    <w:lsdException w:name="Colorful List" w:uiPriority="72"/>
-    <w:lsdException w:name="Colorful Grid" w:uiPriority="73"/>
-    <w:lsdException w:name="Light Shading Accent 1" w:uiPriority="60"/>
-    <w:lsdException w:name="Light List Accent 1" w:uiPriority="61"/>
-    <w:lsdException w:name="Light Grid Accent 1" w:uiPriority="62"/>
-    <w:lsdException w:name="Medium Shading 1 Accent 1" w:uiPriority="63"/>
-    <w:lsdException w:name="Medium Shading 2 Accent 1" w:uiPriority="64"/>
-    <w:lsdException w:name="Medium List 1 Accent 1" w:uiPriority="65"/>
-    <w:lsdException w:name="Revision" w:semiHidden="1"/>
-    <w:lsdException w:name="List Paragraph" w:uiPriority="34" w:qFormat="1"/>
-    <w:lsdException w:name="Quote" w:uiPriority="29" w:qFormat="1"/>
-    <w:lsdException w:name="Intense Quote" w:uiPriority="30" w:qFormat="1"/>
-    <w:lsdException w:name="Medium List 2 Accent 1" w:uiPriority="66"/>
-    <w:lsdException w:name="Medium Grid 1 Accent 1" w:uiPriority="67"/>
-    <w:lsdException w:name="Medium Grid 2 Accent 1" w:uiPriority="68"/>
-    <w:lsdException w:name="Medium Grid 3 Accent 1" w:uiPriority="69"/>
-    <w:lsdException w:name="Dark List Accent 1" w:uiPriority="70"/>
-    <w:lsdException w:name="Colorful Shading Accent 1" w:uiPriority="71"/>
-    <w:lsdException w:name="Colorful List Accent 1" w:uiPriority="72"/>
-    <w:lsdException w:name="Colorful Grid Accent 1" w:uiPriority="73"/>
-    <w:lsdException w:name="Light Shading Accent 2" w:uiPriority="60"/>
-    <w:lsdException w:name="Light List Accent 2" w:uiPriority="61"/>
-    <w:lsdException w:name="Light Grid Accent 2" w:uiPriority="62"/>
-    <w:lsdException w:name="Medium Shading 1 Accent 2" w:uiPriority="63"/>
-    <w:lsdException w:name="Medium Shading 2 Accent 2" w:uiPriority="64"/>
-    <w:lsdException w:name="Medium List 1 Accent 2" w:uiPriority="65"/>
-    <w:lsdException w:name="Medium List 2 Accent 2" w:uiPriority="66"/>
-    <w:lsdException w:name="Medium Grid 1 Accent 2" w:uiPriority="67"/>
-    <w:lsdException w:name="Medium Grid 2 Accent 2" w:uiPriority="68"/>
-    <w:lsdException w:name="Medium Grid 3 Accent 2" w:uiPriority="69"/>
-    <w:lsdException w:name="Dark List Accent 2" w:uiPriority="70"/>
-    <w:lsdException w:name="Colorful Shading Accent 2" w:uiPriority="71"/>
-    <w:lsdException w:name="Colorful List Accent 2" w:uiPriority="72"/>
-    <w:lsdException w:name="Colorful Grid Accent 2" w:uiPriority="73"/>
-    <w:lsdException w:name="Light Shading Accent 3" w:uiPriority="60"/>
-    <w:lsdException w:name="Light List Accent 3" w:uiPriority="61"/>
-    <w:lsdException w:name="Light Grid Accent 3" w:uiPriority="62"/>
-    <w:lsdException w:name="Medium Shading 1 Accent 3" w:uiPriority="63"/>
-    <w:lsdException w:name="Medium Shading 2 Accent 3" w:uiPriority="64"/>
-    <w:lsdException w:name="Medium List 1 Accent 3" w:uiPriority="65"/>
-    <w:lsdException w:name="Medium List 2 Accent 3" w:uiPriority="66"/>
-    <w:lsdException w:name="Medium Grid 1 Accent 3" w:uiPriority="67"/>
-    <w:lsdException w:name="Medium Grid 2 Accent 3" w:uiPriority="68"/>
-    <w:lsdException w:name="Medium Grid 3 Accent 3" w:uiPriority="69"/>
-    <w:lsdException w:name="Dark List Accent 3" w:uiPriority="70"/>
-    <w:lsdException w:name="Colorful Shading Accent 3" w:uiPriority="71"/>
-    <w:lsdException w:name="Colorful List Accent 3" w:uiPriority="72"/>
-    <w:lsdException w:name="Colorful Grid Accent 3" w:uiPriority="73"/>
-    <w:lsdException w:name="Light Shading Accent 4" w:uiPriority="60"/>
-    <w:lsdException w:name="Light List Accent 4" w:uiPriority="61"/>
-    <w:lsdException w:name="Light Grid Accent 4" w:uiPriority="62"/>
-    <w:lsdException w:name="Medium Shading 1 Accent 4" w:uiPriority="63"/>
-    <w:lsdException w:name="Medium Shading 2 Accent 4" w:uiPriority="64"/>
-    <w:lsdException w:name="Medium List 1 Accent 4" w:uiPriority="65"/>
-    <w:lsdException w:name="Medium List 2 Accent 4" w:uiPriority="66"/>
-    <w:lsdException w:name="Medium Grid 1 Accent 4" w:uiPriority="67"/>
-    <w:lsdException w:name="Medium Grid 2 Accent 4" w:uiPriority="68"/>
-    <w:lsdException w:name="Medium Grid 3 Accent 4" w:uiPriority="69"/>
-    <w:lsdException w:name="Dark List Accent 4" w:uiPriority="70"/>
-    <w:lsdException w:name="Colorful Shading Accent 4" w:uiPriority="71"/>
-    <w:lsdException w:name="Colorful List Accent 4" w:uiPriority="72"/>
-    <w:lsdException w:name="Colorful Grid Accent 4" w:uiPriority="73"/>
-    <w:lsdException w:name="Light Shading Accent 5" w:uiPriority="60"/>
-    <w:lsdException w:name="Light List Accent 5" w:uiPriority="61"/>
-    <w:lsdException w:name="Light Grid Accent 5" w:uiPriority="62"/>
-    <w:lsdException w:name="Medium Shading 1 Accent 5" w:uiPriority="63"/>
-    <w:lsdException w:name="Medium Shading 2 Accent 5" w:uiPriority="64"/>
-    <w:lsdException w:name="Medium List 1 Accent 5" w:uiPriority="65"/>
-    <w:lsdException w:name="Medium List 2 Accent 5" w:uiPriority="66"/>
-    <w:lsdException w:name="Medium Grid 1 Accent 5" w:uiPriority="67"/>
-    <w:lsdException w:name="Medium Grid 2 Accent 5" w:uiPriority="68"/>
-    <w:lsdException w:name="Medium Grid 3 Accent 5" w:uiPriority="69"/>
-    <w:lsdException w:name="Dark List Accent 5" w:uiPriority="70"/>
-    <w:lsdException w:name="Colorful Shading Accent 5" w:uiPriority="71"/>
-    <w:lsdException w:name="Colorful List Accent 5" w:uiPriority="72"/>
-    <w:lsdException w:name="Colorful Grid Accent 5" w:uiPriority="73"/>
-    <w:lsdException w:name="Light Shading Accent 6" w:uiPriority="60"/>
-    <w:lsdException w:name="Light List Accent 6" w:uiPriority="61"/>
-    <w:lsdException w:name="Light Grid Accent 6" w:uiPriority="62"/>
-    <w:lsdException w:name="Medium Shading 1 Accent 6" w:uiPriority="63"/>
-    <w:lsdException w:name="Medium Shading 2 Accent 6" w:uiPriority="64"/>
-    <w:lsdException w:name="Medium List 1 Accent 6" w:uiPriority="65"/>
-    <w:lsdException w:name="Medium List 2 Accent 6" w:uiPriority="66"/>
-    <w:lsdException w:name="Medium Grid 1 Accent 6" w:uiPriority="67"/>
-    <w:lsdException w:name="Medium Grid 2 Accent 6" w:uiPriority="68"/>
-    <w:lsdException w:name="Medium Grid 3 Accent 6" w:uiPriority="69"/>
-    <w:lsdException w:name="Dark List Accent 6" w:uiPriority="70"/>
-    <w:lsdException w:name="Colorful Shading Accent 6" w:uiPriority="71"/>
-    <w:lsdException w:name="Colorful List Accent 6" w:uiPriority="72"/>
-    <w:lsdException w:name="Colorful Grid Accent 6" w:uiPriority="73"/>
-    <w:lsdException w:name="Subtle Emphasis" w:uiPriority="19" w:qFormat="1"/>
-    <w:lsdException w:name="Intense Emphasis" w:uiPriority="21" w:qFormat="1"/>
-    <w:lsdException w:name="Subtle Reference" w:uiPriority="31" w:qFormat="1"/>
-    <w:lsdException w:name="Intense Reference" w:uiPriority="32" w:qFormat="1"/>
-    <w:lsdException w:name="Book Title" w:uiPriority="33" w:qFormat="1"/>
-    <w:lsdException w:name="Bibliography" w:semiHidden="1" w:uiPriority="37" w:unhideWhenUsed="1"/>
-    <w:lsdException w:name="TOC Heading" w:semiHidden="1" w:uiPriority="39" w:unhideWhenUsed="1" w:qFormat="1"/>
-    <w:lsdException w:name="Plain Table 1" w:uiPriority="41"/>
-    <w:lsdException w:name="Plain Table 2" w:uiPriority="42"/>
-    <w:lsdException w:name="Plain Table 3" w:uiPriority="43"/>
-    <w:lsdException w:name="Plain Table 4" w:uiPriority="44"/>
-    <w:lsdException w:name="Plain Table 5" w:uiPriority="45"/>
-    <w:lsdException w:name="Grid Table Light" w:uiPriority="40"/>
-    <w:lsdException w:name="Grid Table 1 Light" w:uiPriority="46"/>
-    <w:lsdException w:name="Grid Table 2" w:uiPriority="47"/>
-    <w:lsdException w:name="Grid Table 3" w:uiPriority="48"/>
-    <w:lsdException w:name="Grid Table 4" w:uiPriority="49"/>
-    <w:lsdException w:name="Grid Table 5 Dark" w:uiPriority="50"/>
-    <w:lsdException w:name="Grid Table 6 Colorful" w:uiPriority="51"/>
-    <w:lsdException w:name="Grid Table 7 Colorful" w:uiPriority="52"/>
-    <w:lsdException w:name="Grid Table 1 Light Accent 1" w:uiPriority="46"/>
-    <w:lsdException w:name="Grid Table 2 Accent 1" w:uiPriority="47"/>
-    <w:lsdException w:name="Grid Table 3 Accent 1" w:uiPriority="48"/>
-    <w:lsdException w:name="Grid Table 4 Accent 1" w:uiPriority="49"/>
-    <w:lsdException w:name="Grid Table 5 Dark Accent 1" w:uiPriority="50"/>
-    <w:lsdException w:name="Grid Table 6 Colorful Accent 1" w:uiPriority="51"/>
-    <w:lsdException w:name="Grid Table 7 Colorful Accent 1" w:uiPriority="52"/>
-    <w:lsdException w:name="Grid Table 1 Light Accent 2" w:uiPriority="46"/>
-    <w:lsdException w:name="Grid Table 2 Accent 2" w:uiPriority="47"/>
-    <w:lsdException w:name="Grid Table 3 Accent 2" w:uiPriority="48"/>
-    <w:lsdException w:name="Grid Table 4 Accent 2" w:uiPriority="49"/>
-    <w:lsdException w:name="Grid Table 5 Dark Accent 2" w:uiPriority="50"/>
-    <w:lsdException w:name="Grid Table 6 Colorful Accent 2" w:uiPriority="51"/>
-    <w:lsdException w:name="Grid Table 7 Colorful Accent 2" w:uiPriority="52"/>
-    <w:lsdException w:name="Grid Table 1 Light Accent 3" w:uiPriority="46"/>
-    <w:lsdException w:name="Grid Table 2 Accent 3" w:uiPriority="47"/>
-    <w:lsdException w:name="Grid Table 3 Accent 3" w:uiPriority="48"/>
-    <w:lsdException w:name="Grid Table 4 Accent 3" w:uiPriority="49"/>
-    <w:lsdException w:name="Grid Table 5 Dark Accent 3" w:uiPriority="50"/>
-    <w:lsdException w:name="Grid Table 6 Colorful Accent 3" w:uiPriority="51"/>
-    <w:lsdException w:name="Grid Table 7 Colorful Accent 3" w:uiPriority="52"/>
-    <w:lsdException w:name="Grid Table 1 Light Accent 4" w:uiPriority="46"/>
-    <w:lsdException w:name="Grid Table 2 Accent 4" w:uiPriority="47"/>
-    <w:lsdException w:name="Grid Table 3 Accent 4" w:uiPriority="48"/>
-    <w:lsdException w:name="Grid Table 4 Accent 4" w:uiPriority="49"/>
-    <w:lsdException w:name="Grid Table 5 Dark Accent 4" w:uiPriority="50"/>
-    <w:lsdException w:name="Grid Table 6 Colorful Accent 4" w:uiPriority="51"/>
-    <w:lsdException w:name="Grid Table 7 Colorful Accent 4" w:uiPriority="52"/>
-    <w:lsdException w:name="Grid Table 1 Light Accent 5" w:uiPriority="46"/>
-    <w:lsdException w:name="Grid Table 2 Accent 5" w:uiPriority="47"/>
-    <w:lsdException w:name="Grid Table 3 Accent 5" w:uiPriority="48"/>
-    <w:lsdException w:name="Grid Table 4 Accent 5" w:uiPriority="49"/>
-    <w:lsdException w:name="Grid Table 5 Dark Accent 5" w:uiPriority="50"/>
-    <w:lsdException w:name="Grid Table 6 Colorful Accent 5" w:uiPriority="51"/>
-    <w:lsdException w:name="Grid Table 7 Colorful Accent 5" w:uiPriority="52"/>
-    <w:lsdException w:name="Grid Table 1 Light Accent 6" w:uiPriority="46"/>
-    <w:lsdException w:name="Grid Table 2 Accent 6" w:uiPriority="47"/>
-    <w:lsdException w:name="Grid Table 3 Accent 6" w:uiPriority="48"/>
-    <w:lsdException w:name="Grid Table 4 Accent 6" w:uiPriority="49"/>
-    <w:lsdException w:name="Grid Table 5 Dark Accent 6" w:uiPriority="50"/>
-    <w:lsdException w:name="Grid Table 6 Colorful Accent 6" w:uiPriority="51"/>
-    <w:lsdException w:name="Grid Table 7 Colorful Accent 6" w:uiPriority="52"/>
-    <w:lsdException w:name="List Table 1 Light" w:uiPriority="46"/>
-    <w:lsdException w:name="List Table 2" w:uiPriority="47"/>
-    <w:lsdException w:name="List Table 3" w:uiPriority="48"/>
-    <w:lsdException w:name="List Table 4" w:uiPriority="49"/>
-    <w:lsdException w:name="List Table 5 Dark" w:uiPriority="50"/>
-    <w:lsdException w:name="List Table 6 Colorful" w:uiPriority="51"/>
-    <w:lsdException w:name="List Table 7 Colorful" w:uiPriority="52"/>
-    <w:lsdException w:name="List Table 1 Light Accent 1" w:uiPriority="46"/>
-    <w:lsdException w:name="List Table 2 Accent 1" w:uiPriority="47"/>
-    <w:lsdException w:name="List Table 3 Accent 1" w:uiPriority="48"/>
-    <w:lsdException w:name="List Table 4 Accent 1" w:uiPriority="49"/>
-    <w:lsdException w:name="List Table 5 Dark Accent 1" w:uiPriority="50"/>
-    <w:lsdException w:name="List Table 6 Colorful Accent 1" w:uiPriority="51"/>
-    <w:lsdException w:name="List Table 7 Colorful Accent 1" w:uiPriority="52"/>
-    <w:lsdException w:name="List Table 1 Light Accent 2" w:uiPriority="46"/>
-    <w:lsdException w:name="List Table 2 Accent 2" w:uiPriority="47"/>
-    <w:lsdException w:name="List Table 3 Accent 2" w:uiPriority="48"/>
-    <w:lsdException w:name="List Table 4 Accent 2" w:uiPriority="49"/>
-    <w:lsdException w:name="List Table 5 Dark Accent 2" w:uiPriority="50"/>
-    <w:lsdException w:name="List Table 6 Colorful Accent 2" w:uiPriority="51"/>
-    <w:lsdException w:name="List Table 7 Colorful Accent 2" w:uiPriority="52"/>
-    <w:lsdException w:name="List Table 1 Light Accent 3" w:uiPriority="46"/>
-    <w:lsdException w:name="List Table 2 Accent 3" w:uiPriority="47"/>
-    <w:lsdException w:name="List Table 3 Accent 3" w:uiPriority="48"/>
-    <w:lsdException w:name="List Table 4 Accent 3" w:uiPriority="49"/>
-    <w:lsdException w:name="List Table 5 Dark Accent 3" w:uiPriority="50"/>
-    <w:lsdException w:name="List Table 6 Colorful Accent 3" w:uiPriority="51"/>
-    <w:lsdException w:name="List Table 7 Colorful Accent 3" w:uiPriority="52"/>
-    <w:lsdException w:name="List Table 1 Light Accent 4" w:uiPriority="46"/>
-    <w:lsdException w:name="List Table 2 Accent 4" w:uiPriority="47"/>
-    <w:lsdException w:name="List Table 3 Accent 4" w:uiPriority="48"/>
-    <w:lsdException w:name="List Table 4 Accent 4" w:uiPriority="49"/>
-    <w:lsdException w:name="List Table 5 Dark Accent 4" w:uiPriority="50"/>
-    <w:lsdException w:name="List Table 6 Colorful Accent 4" w:uiPriority="51"/>
-    <w:lsdException w:name="List Table 7 Colorful Accent 4" w:uiPriority="52"/>
-    <w:lsdException w:name="List Table 1 Light Accent 5" w:uiPriority="46"/>
-    <w:lsdException w:name="List Table 2 Accent 5" w:uiPriority="47"/>
-    <w:lsdException w:name="List Table 3 Accent 5" w:uiPriority="48"/>
-    <w:lsdException w:name="List Table 4 Accent 5" w:uiPriority="49"/>
-    <w:lsdException w:name="List Table 5 Dark Accent 5" w:uiPriority="50"/>
-    <w:lsdException w:name="List Table 6 Colorful Accent 5" w:uiPriority="51"/>
-    <w:lsdException w:name="List Table 7 Colorful Accent 5" w:uiPriority="52"/>
-    <w:lsdException w:name="List Table 1 Light Accent 6" w:uiPriority="46"/>
-    <w:lsdException w:name="List Table 2 Accent 6" w:uiPriority="47"/>
-    <w:lsdException w:name="List Table 3 Accent 6" w:uiPriority="48"/>
-    <w:lsdException w:name="List Table 4 Accent 6" w:uiPriority="49"/>
-    <w:lsdException w:name="List Table 5 Dark Accent 6" w:uiPriority="50"/>
-    <w:lsdException w:name="List Table 6 Colorful Accent 6" w:uiPriority="51"/>
-    <w:lsdException w:name="List Table 7 Colorful Accent 6" w:uiPriority="52"/>
+  <w:latentStyles w:defLockedState="0" w:defUIPriority="99" w:defSemiHidden="1" w:defUnhideWhenUsed="1" w:defQFormat="0" w:count="276">
+    <w:lsdException w:name="Normal" w:semiHidden="0" w:uiPriority="0" w:unhideWhenUsed="0" w:qFormat="1"/>
+    <w:lsdException w:name="heading 1" w:semiHidden="0" w:uiPriority="9" w:unhideWhenUsed="0" w:qFormat="1"/>
+    <w:lsdException w:name="heading 2" w:uiPriority="9" w:qFormat="1"/>
+    <w:lsdException w:name="heading 3" w:uiPriority="9" w:qFormat="1"/>
+    <w:lsdException w:name="heading 4" w:uiPriority="9" w:qFormat="1"/>
+    <w:lsdException w:name="heading 5" w:uiPriority="9" w:qFormat="1"/>
+    <w:lsdException w:name="heading 6" w:uiPriority="9" w:qFormat="1"/>
+    <w:lsdException w:name="heading 7" w:uiPriority="9" w:qFormat="1"/>
+    <w:lsdException w:name="heading 8" w:uiPriority="9" w:qFormat="1"/>
+    <w:lsdException w:name="heading 9" w:uiPriority="9" w:qFormat="1"/>
+    <w:lsdException w:name="toc 1" w:uiPriority="39"/>
+    <w:lsdException w:name="toc 2" w:uiPriority="39"/>
+    <w:lsdException w:name="toc 3" w:uiPriority="39"/>
+    <w:lsdException w:name="toc 4" w:uiPriority="39"/>
+    <w:lsdException w:name="toc 5" w:uiPriority="39"/>
+    <w:lsdException w:name="toc 6" w:uiPriority="39"/>
+    <w:lsdException w:name="toc 7" w:uiPriority="39"/>
+    <w:lsdException w:name="toc 8" w:uiPriority="39"/>
+    <w:lsdException w:name="toc 9" w:uiPriority="39"/>
+    <w:lsdException w:name="caption" w:uiPriority="35" w:qFormat="1"/>
+    <w:lsdException w:name="Title" w:semiHidden="0" w:uiPriority="10" w:unhideWhenUsed="0" w:qFormat="1"/>
+    <w:lsdException w:name="Default Paragraph Font" w:uiPriority="1"/>
+    <w:lsdException w:name="Subtitle" w:semiHidden="0" w:uiPriority="11" w:unhideWhenUsed="0" w:qFormat="1"/>
+    <w:lsdException w:name="Strong" w:semiHidden="0" w:uiPriority="22" w:unhideWhenUsed="0" w:qFormat="1"/>
+    <w:lsdException w:name="Emphasis" w:semiHidden="0" w:uiPriority="20" w:unhideWhenUsed="0" w:qFormat="1"/>
+    <w:lsdException w:name="Table Grid" w:semiHidden="0" w:uiPriority="39" w:unhideWhenUsed="0"/>
+    <w:lsdException w:name="Placeholder Text" w:unhideWhenUsed="0"/>
+    <w:lsdException w:name="No Spacing" w:semiHidden="0" w:uiPriority="1" w:unhideWhenUsed="0" w:qFormat="1"/>
+    <w:lsdException w:name="Light Shading" w:semiHidden="0" w:uiPriority="60" w:unhideWhenUsed="0"/>
+    <w:lsdException w:name="Light List" w:semiHidden="0" w:uiPriority="61" w:unhideWhenUsed="0"/>
+    <w:lsdException w:name="Light Grid" w:semiHidden="0" w:uiPriority="62" w:unhideWhenUsed="0"/>
+    <w:lsdException w:name="Medium Shading 1" w:semiHidden="0" w:uiPriority="63" w:unhideWhenUsed="0"/>
+    <w:lsdException w:name="Medium Shading 2" w:semiHidden="0" w:uiPriority="64" w:unhideWhenUsed="0"/>
+    <w:lsdException w:name="Medium List 1" w:semiHidden="0" w:uiPriority="65" w:unhideWhenUsed="0"/>
+    <w:lsdException w:name="Medium List 2" w:semiHidden="0" w:uiPriority="66" w:unhideWhenUsed="0"/>
+    <w:lsdException w:name="Medium Grid 1" w:semiHidden="0" w:uiPriority="67" w:unhideWhenUsed="0"/>
+    <w:lsdException w:name="Medium Grid 2" w:semiHidden="0" w:uiPriority="68" w:unhideWhenUsed="0"/>
+    <w:lsdException w:name="Medium Grid 3" w:semiHidden="0" w:uiPriority="69" w:unhideWhenUsed="0"/>
+    <w:lsdException w:name="Dark List" w:semiHidden="0" w:uiPriority="70" w:unhideWhenUsed="0"/>
+    <w:lsdException w:name="Colorful Shading" w:semiHidden="0" w:uiPriority="71" w:unhideWhenUsed="0"/>
+    <w:lsdException w:name="Colorful List" w:semiHidden="0" w:uiPriority="72" w:unhideWhenUsed="0"/>
+    <w:lsdException w:name="Colorful Grid" w:semiHidden="0" w:uiPriority="73" w:unhideWhenUsed="0"/>
+    <w:lsdException w:name="Light Shading Accent 1" w:semiHidden="0" w:uiPriority="60" w:unhideWhenUsed="0"/>
+    <w:lsdException w:name="Light List Accent 1" w:semiHidden="0" w:uiPriority="61" w:unhideWhenUsed="0"/>
+    <w:lsdException w:name="Light Grid Accent 1" w:semiHidden="0" w:uiPriority="62" w:unhideWhenUsed="0"/>
+    <w:lsdException w:name="Medium Shading 1 Accent 1" w:semiHidden="0" w:uiPriority="63" w:unhideWhenUsed="0"/>
+    <w:lsdException w:name="Medium Shading 2 Accent 1" w:semiHidden="0" w:uiPriority="64" w:unhideWhenUsed="0"/>
+    <w:lsdException w:name="Medium List 1 Accent 1" w:semiHidden="0" w:uiPriority="65" w:unhideWhenUsed="0"/>
+    <w:lsdException w:name="Revision" w:unhideWhenUsed="0"/>
+    <w:lsdException w:name="List Paragraph" w:semiHidden="0" w:uiPriority="34" w:unhideWhenUsed="0" w:qFormat="1"/>
+    <w:lsdException w:name="Quote" w:semiHidden="0" w:uiPriority="29" w:unhideWhenUsed="0" w:qFormat="1"/>
+    <w:lsdException w:name="Intense Quote" w:semiHidden="0" w:uiPriority="30" w:unhideWhenUsed="0" w:qFormat="1"/>
+    <w:lsdException w:name="Medium List 2 Accent 1" w:semiHidden="0" w:uiPriority="66" w:unhideWhenUsed="0"/>
+    <w:lsdException w:name="Medium Grid 1 Accent 1" w:semiHidden="0" w:uiPriority="67" w:unhideWhenUsed="0"/>
+    <w:lsdException w:name="Medium Grid 2 Accent 1" w:semiHidden="0" w:uiPriority="68" w:unhideWhenUsed="0"/>
+    <w:lsdException w:name="Medium Grid 3 Accent 1" w:semiHidden="0" w:uiPriority="69" w:unhideWhenUsed="0"/>
+    <w:lsdException w:name="Dark List Accent 1" w:semiHidden="0" w:uiPriority="70" w:unhideWhenUsed="0"/>
+    <w:lsdException w:name="Colorful Shading Accent 1" w:semiHidden="0" w:uiPriority="71" w:unhideWhenUsed="0"/>
+    <w:lsdException w:name="Colorful List Accent 1" w:semiHidden="0" w:uiPriority="72" w:unhideWhenUsed="0"/>
+    <w:lsdException w:name="Colorful Grid Accent 1" w:semiHidden="0" w:uiPriority="73" w:unhideWhenUsed="0"/>
+    <w:lsdException w:name="Light Shading Accent 2" w:semiHidden="0" w:uiPriority="60" w:unhideWhenUsed="0"/>
+    <w:lsdException w:name="Light List Accent 2" w:semiHidden="0" w:uiPriority="61" w:unhideWhenUsed="0"/>
+    <w:lsdException w:name="Light Grid Accent 2" w:semiHidden="0" w:uiPriority="62" w:unhideWhenUsed="0"/>
+    <w:lsdException w:name="Medium Shading 1 Accent 2" w:semiHidden="0" w:uiPriority="63" w:unhideWhenUsed="0"/>
+    <w:lsdException w:name="Medium Shading 2 Accent 2" w:semiHidden="0" w:uiPriority="64" w:unhideWhenUsed="0"/>
+    <w:lsdException w:name="Medium List 1 Accent 2" w:semiHidden="0" w:uiPriority="65" w:unhideWhenUsed="0"/>
+    <w:lsdException w:name="Medium List 2 Accent 2" w:semiHidden="0" w:uiPriority="66" w:unhideWhenUsed="0"/>
+    <w:lsdException w:name="Medium Grid 1 Accent 2" w:semiHidden="0" w:uiPriority="67" w:unhideWhenUsed="0"/>
+    <w:lsdException w:name="Medium Grid 2 Accent 2" w:semiHidden="0" w:uiPriority="68" w:unhideWhenUsed="0"/>
+    <w:lsdException w:name="Medium Grid 3 Accent 2" w:semiHidden="0" w:uiPriority="69" w:unhideWhenUsed="0"/>
+    <w:lsdException w:name="Dark List Accent 2" w:semiHidden="0" w:uiPriority="70" w:unhideWhenUsed="0"/>
+    <w:lsdException w:name="Colorful Shading Accent 2" w:semiHidden="0" w:uiPriority="71" w:unhideWhenUsed="0"/>
+    <w:lsdException w:name="Colorful List Accent 2" w:semiHidden="0" w:uiPriority="72" w:unhideWhenUsed="0"/>
+    <w:lsdException w:name="Colorful Grid Accent 2" w:semiHidden="0" w:uiPriority="73" w:unhideWhenUsed="0"/>
+    <w:lsdException w:name="Light Shading Accent 3" w:semiHidden="0" w:uiPriority="60" w:unhideWhenUsed="0"/>
+    <w:lsdException w:name="Light List Accent 3" w:semiHidden="0" w:uiPriority="61" w:unhideWhenUsed="0"/>
+    <w:lsdException w:name="Light Grid Accent 3" w:semiHidden="0" w:uiPriority="62" w:unhideWhenUsed="0"/>
+    <w:lsdException w:name="Medium Shading 1 Accent 3" w:semiHidden="0" w:uiPriority="63" w:unhideWhenUsed="0"/>
+    <w:lsdException w:name="Medium Shading 2 Accent 3" w:semiHidden="0" w:uiPriority="64" w:unhideWhenUsed="0"/>
+    <w:lsdException w:name="Medium List 1 Accent 3" w:semiHidden="0" w:uiPriority="65" w:unhideWhenUsed="0"/>
+    <w:lsdException w:name="Medium List 2 Accent 3" w:semiHidden="0" w:uiPriority="66" w:unhideWhenUsed="0"/>
+    <w:lsdException w:name="Medium Grid 1 Accent 3" w:semiHidden="0" w:uiPriority="67" w:unhideWhenUsed="0"/>
+    <w:lsdException w:name="Medium Grid 2 Accent 3" w:semiHidden="0" w:uiPriority="68" w:unhideWhenUsed="0"/>
+    <w:lsdException w:name="Medium Grid 3 Accent 3" w:semiHidden="0" w:uiPriority="69" w:unhideWhenUsed="0"/>
+    <w:lsdException w:name="Dark List Accent 3" w:semiHidden="0" w:uiPriority="70" w:unhideWhenUsed="0"/>
+    <w:lsdException w:name="Colorful Shading Accent 3" w:semiHidden="0" w:uiPriority="71" w:unhideWhenUsed="0"/>
+    <w:lsdException w:name="Colorful List Accent 3" w:semiHidden="0" w:uiPriority="72" w:unhideWhenUsed="0"/>
+    <w:lsdException w:name="Colorful Grid Accent 3" w:semiHidden="0" w:uiPriority="73" w:unhideWhenUsed="0"/>
+    <w:lsdException w:name="Light Shading Accent 4" w:semiHidden="0" w:uiPriority="60" w:unhideWhenUsed="0"/>
+    <w:lsdException w:name="Light List Accent 4" w:semiHidden="0" w:uiPriority="61" w:unhideWhenUsed="0"/>
+    <w:lsdException w:name="Light Grid Accent 4" w:semiHidden="0" w:uiPriority="62" w:unhideWhenUsed="0"/>
+    <w:lsdException w:name="Medium Shading 1 Accent 4" w:semiHidden="0" w:uiPriority="63" w:unhideWhenUsed="0"/>
+    <w:lsdException w:name="Medium Shading 2 Accent 4" w:semiHidden="0" w:uiPriority="64" w:unhideWhenUsed="0"/>
+    <w:lsdException w:name="Medium List 1 Accent 4" w:semiHidden="0" w:uiPriority="65" w:unhideWhenUsed="0"/>
+    <w:lsdException w:name="Medium List 2 Accent 4" w:semiHidden="0" w:uiPriority="66" w:unhideWhenUsed="0"/>
+    <w:lsdException w:name="Medium Grid 1 Accent 4" w:semiHidden="0" w:uiPriority="67" w:unhideWhenUsed="0"/>
+    <w:lsdException w:name="Medium Grid 2 Accent 4" w:semiHidden="0" w:uiPriority="68" w:unhideWhenUsed="0"/>
+    <w:lsdException w:name="Medium Grid 3 Accent 4" w:semiHidden="0" w:uiPriority="69" w:unhideWhenUsed="0"/>
+    <w:lsdException w:name="Dark List Accent 4" w:semiHidden="0" w:uiPriority="70" w:unhideWhenUsed="0"/>
+    <w:lsdException w:name="Colorful Shading Accent 4" w:semiHidden="0" w:uiPriority="71" w:unhideWhenUsed="0"/>
+    <w:lsdException w:name="Colorful List Accent 4" w:semiHidden="0" w:uiPriority="72" w:unhideWhenUsed="0"/>
+    <w:lsdException w:name="Colorful Grid Accent 4" w:semiHidden="0" w:uiPriority="73" w:unhideWhenUsed="0"/>
+    <w:lsdException w:name="Light Shading Accent 5" w:semiHidden="0" w:uiPriority="60" w:unhideWhenUsed="0"/>
+    <w:lsdException w:name="Light List Accent 5" w:semiHidden="0" w:uiPriority="61" w:unhideWhenUsed="0"/>
+    <w:lsdException w:name="Light Grid Accent 5" w:semiHidden="0" w:uiPriority="62" w:unhideWhenUsed="0"/>
+    <w:lsdException w:name="Medium Shading 1 Accent 5" w:semiHidden="0" w:uiPriority="63" w:unhideWhenUsed="0"/>
+    <w:lsdException w:name="Medium Shading 2 Accent 5" w:semiHidden="0" w:uiPriority="64" w:unhideWhenUsed="0"/>
+    <w:lsdException w:name="Medium List 1 Accent 5" w:semiHidden="0" w:uiPriority="65" w:unhideWhenUsed="0"/>
+    <w:lsdException w:name="Medium List 2 Accent 5" w:semiHidden="0" w:uiPriority="66" w:unhideWhenUsed="0"/>
+    <w:lsdException w:name="Medium Grid 1 Accent 5" w:semiHidden="0" w:uiPriority="67" w:unhideWhenUsed="0"/>
+    <w:lsdException w:name="Medium Grid 2 Accent 5" w:semiHidden="0" w:uiPriority="68" w:unhideWhenUsed="0"/>
+    <w:lsdException w:name="Medium Grid 3 Accent 5" w:semiHidden="0" w:uiPriority="69" w:unhideWhenUsed="0"/>
+    <w:lsdException w:name="Dark List Accent 5" w:semiHidden="0" w:uiPriority="70" w:unhideWhenUsed="0"/>
+    <w:lsdException w:name="Colorful Shading Accent 5" w:semiHidden="0" w:uiPriority="71" w:unhideWhenUsed="0"/>
+    <w:lsdException w:name="Colorful List Accent 5" w:semiHidden="0" w:uiPriority="72" w:unhideWhenUsed="0"/>
+    <w:lsdException w:name="Colorful Grid Accent 5" w:semiHidden="0" w:uiPriority="73" w:unhideWhenUsed="0"/>
+    <w:lsdException w:name="Light Shading Accent 6" w:semiHidden="0" w:uiPriority="60" w:unhideWhenUsed="0"/>
+    <w:lsdException w:name="Light List Accent 6" w:semiHidden="0" w:uiPriority="61" w:unhideWhenUsed="0"/>
+    <w:lsdException w:name="Light Grid Accent 6" w:semiHidden="0" w:uiPriority="62" w:unhideWhenUsed="0"/>
+    <w:lsdException w:name="Medium Shading 1 Accent 6" w:semiHidden="0" w:uiPriority="63" w:unhideWhenUsed="0"/>
+    <w:lsdException w:name="Medium Shading 2 Accent 6" w:semiHidden="0" w:uiPriority="64" w:unhideWhenUsed="0"/>
+    <w:lsdException w:name="Medium List 1 Accent 6" w:semiHidden="0" w:uiPriority="65" w:unhideWhenUsed="0"/>
+    <w:lsdException w:name="Medium List 2 Accent 6" w:semiHidden="0" w:uiPriority="66" w:unhideWhenUsed="0"/>
+    <w:lsdException w:name="Medium Grid 1 Accent 6" w:semiHidden="0" w:uiPriority="67" w:unhideWhenUsed="0"/>
+    <w:lsdException w:name="Medium Grid 2 Accent 6" w:semiHidden="0" w:uiPriority="68" w:unhideWhenUsed="0"/>
+    <w:lsdException w:name="Medium Grid 3 Accent 6" w:semiHidden="0" w:uiPriority="69" w:unhideWhenUsed="0"/>
+    <w:lsdException w:name="Dark List Accent 6" w:semiHidden="0" w:uiPriority="70" w:unhideWhenUsed="0"/>
+    <w:lsdException w:name="Colorful Shading Accent 6" w:semiHidden="0" w:uiPriority="71" w:unhideWhenUsed="0"/>
+    <w:lsdException w:name="Colorful List Accent 6" w:semiHidden="0" w:uiPriority="72" w:unhideWhenUsed="0"/>
+    <w:lsdException w:name="Colorful Grid Accent 6" w:semiHidden="0" w:uiPriority="73" w:unhideWhenUsed="0"/>
+    <w:lsdException w:name="Subtle Emphasis" w:semiHidden="0" w:uiPriority="19" w:unhideWhenUsed="0" w:qFormat="1"/>
+    <w:lsdException w:name="Intense Emphasis" w:semiHidden="0" w:uiPriority="21" w:unhideWhenUsed="0" w:qFormat="1"/>
+    <w:lsdException w:name="Subtle Reference" w:semiHidden="0" w:uiPriority="31" w:unhideWhenUsed="0" w:qFormat="1"/>
+    <w:lsdException w:name="Intense Reference" w:semiHidden="0" w:uiPriority="32" w:unhideWhenUsed="0" w:qFormat="1"/>
+    <w:lsdException w:name="Book Title" w:semiHidden="0" w:uiPriority="33" w:unhideWhenUsed="0" w:qFormat="1"/>
+    <w:lsdException w:name="Bibliography" w:uiPriority="37"/>
+    <w:lsdException w:name="TOC Heading" w:uiPriority="39" w:qFormat="1"/>
   </w:latentStyles>
   <w:style w:type="paragraph" w:default="1" w:styleId="Normal">
     <w:name w:val="Normal"/>
@@ -1246,11 +980,11 @@
       <w:spacing w:before="240"/>
     </w:pPr>
   </w:style>
-  <w:style w:type="paragraph" w:styleId="Heading1">
+  <w:style w:type="paragraph" w:styleId="Rubrik1">
     <w:name w:val="heading 1"/>
     <w:basedOn w:val="Normal"/>
     <w:next w:val="Normal"/>
-    <w:link w:val="Heading1Char"/>
+    <w:link w:val="Rubrik1Char"/>
     <w:uiPriority w:val="9"/>
     <w:qFormat/>
     <w:rsid w:val="0095133D"/>
@@ -1266,11 +1000,11 @@
       <w:szCs w:val="32"/>
     </w:rPr>
   </w:style>
-  <w:style w:type="paragraph" w:styleId="Heading2">
+  <w:style w:type="paragraph" w:styleId="Rubrik2">
     <w:name w:val="heading 2"/>
     <w:basedOn w:val="Normal"/>
     <w:next w:val="Normal"/>
-    <w:link w:val="Heading2Char"/>
+    <w:link w:val="Rubrik2Char"/>
     <w:uiPriority w:val="9"/>
     <w:unhideWhenUsed/>
     <w:qFormat/>
@@ -1288,13 +1022,13 @@
       <w:szCs w:val="26"/>
     </w:rPr>
   </w:style>
-  <w:style w:type="character" w:default="1" w:styleId="DefaultParagraphFont">
+  <w:style w:type="character" w:default="1" w:styleId="Standardstycketypsnitt">
     <w:name w:val="Default Paragraph Font"/>
     <w:uiPriority w:val="1"/>
     <w:semiHidden/>
     <w:unhideWhenUsed/>
   </w:style>
-  <w:style w:type="table" w:default="1" w:styleId="TableNormal">
+  <w:style w:type="table" w:default="1" w:styleId="Normaltabell">
     <w:name w:val="Normal Table"/>
     <w:uiPriority w:val="99"/>
     <w:semiHidden/>
@@ -1309,17 +1043,17 @@
       </w:tblCellMar>
     </w:tblPr>
   </w:style>
-  <w:style w:type="numbering" w:default="1" w:styleId="NoList">
+  <w:style w:type="numbering" w:default="1" w:styleId="Ingenlista">
     <w:name w:val="No List"/>
     <w:uiPriority w:val="99"/>
     <w:semiHidden/>
     <w:unhideWhenUsed/>
   </w:style>
-  <w:style w:type="paragraph" w:styleId="Title">
+  <w:style w:type="paragraph" w:styleId="Rubrik">
     <w:name w:val="Title"/>
     <w:basedOn w:val="Normal"/>
     <w:next w:val="Normal"/>
-    <w:link w:val="TitleChar"/>
+    <w:link w:val="RubrikChar"/>
     <w:uiPriority w:val="10"/>
     <w:qFormat/>
     <w:rsid w:val="0095133D"/>
@@ -1334,10 +1068,10 @@
       <w:szCs w:val="56"/>
     </w:rPr>
   </w:style>
-  <w:style w:type="character" w:customStyle="1" w:styleId="TitleChar">
-    <w:name w:val="Title Char"/>
-    <w:basedOn w:val="DefaultParagraphFont"/>
-    <w:link w:val="Title"/>
+  <w:style w:type="character" w:customStyle="1" w:styleId="RubrikChar">
+    <w:name w:val="Rubrik Char"/>
+    <w:basedOn w:val="Standardstycketypsnitt"/>
+    <w:link w:val="Rubrik"/>
     <w:uiPriority w:val="10"/>
     <w:rsid w:val="0095133D"/>
     <w:rPr>
@@ -1348,11 +1082,11 @@
       <w:szCs w:val="56"/>
     </w:rPr>
   </w:style>
-  <w:style w:type="paragraph" w:styleId="Subtitle">
+  <w:style w:type="paragraph" w:styleId="Underrubrik">
     <w:name w:val="Subtitle"/>
     <w:basedOn w:val="Normal"/>
     <w:next w:val="Normal"/>
-    <w:link w:val="SubtitleChar"/>
+    <w:link w:val="UnderrubrikChar"/>
     <w:uiPriority w:val="11"/>
     <w:qFormat/>
     <w:rsid w:val="0095133D"/>
@@ -1370,10 +1104,10 @@
       <w:szCs w:val="22"/>
     </w:rPr>
   </w:style>
-  <w:style w:type="character" w:customStyle="1" w:styleId="SubtitleChar">
-    <w:name w:val="Subtitle Char"/>
-    <w:basedOn w:val="DefaultParagraphFont"/>
-    <w:link w:val="Subtitle"/>
+  <w:style w:type="character" w:customStyle="1" w:styleId="UnderrubrikChar">
+    <w:name w:val="Underrubrik Char"/>
+    <w:basedOn w:val="Standardstycketypsnitt"/>
+    <w:link w:val="Underrubrik"/>
     <w:uiPriority w:val="11"/>
     <w:rsid w:val="0095133D"/>
     <w:rPr>
@@ -1384,10 +1118,10 @@
       <w:szCs w:val="22"/>
     </w:rPr>
   </w:style>
-  <w:style w:type="character" w:customStyle="1" w:styleId="Heading2Char">
-    <w:name w:val="Heading 2 Char"/>
-    <w:basedOn w:val="DefaultParagraphFont"/>
-    <w:link w:val="Heading2"/>
+  <w:style w:type="character" w:customStyle="1" w:styleId="Rubrik2Char">
+    <w:name w:val="Rubrik 2 Char"/>
+    <w:basedOn w:val="Standardstycketypsnitt"/>
+    <w:link w:val="Rubrik2"/>
     <w:uiPriority w:val="9"/>
     <w:rsid w:val="0095133D"/>
     <w:rPr>
@@ -1397,10 +1131,10 @@
       <w:szCs w:val="26"/>
     </w:rPr>
   </w:style>
-  <w:style w:type="character" w:customStyle="1" w:styleId="Heading1Char">
-    <w:name w:val="Heading 1 Char"/>
-    <w:basedOn w:val="DefaultParagraphFont"/>
-    <w:link w:val="Heading1"/>
+  <w:style w:type="character" w:customStyle="1" w:styleId="Rubrik1Char">
+    <w:name w:val="Rubrik 1 Char"/>
+    <w:basedOn w:val="Standardstycketypsnitt"/>
+    <w:link w:val="Rubrik1"/>
     <w:uiPriority w:val="9"/>
     <w:rsid w:val="0095133D"/>
     <w:rPr>
@@ -1410,7 +1144,7 @@
       <w:szCs w:val="32"/>
     </w:rPr>
   </w:style>
-  <w:style w:type="paragraph" w:styleId="Caption">
+  <w:style w:type="paragraph" w:styleId="Beskrivning">
     <w:name w:val="caption"/>
     <w:basedOn w:val="Normal"/>
     <w:next w:val="Normal"/>
@@ -1429,7 +1163,7 @@
       <w:szCs w:val="18"/>
     </w:rPr>
   </w:style>
-  <w:style w:type="paragraph" w:styleId="ListParagraph">
+  <w:style w:type="paragraph" w:styleId="Liststycke">
     <w:name w:val="List Paragraph"/>
     <w:basedOn w:val="Normal"/>
     <w:uiPriority w:val="34"/>
@@ -1439,6 +1173,423 @@
       <w:ind w:left="720"/>
       <w:contextualSpacing/>
     </w:pPr>
+  </w:style>
+  <w:style w:type="paragraph" w:styleId="Bubbeltext">
+    <w:name w:val="Balloon Text"/>
+    <w:basedOn w:val="Normal"/>
+    <w:link w:val="BubbeltextChar"/>
+    <w:uiPriority w:val="99"/>
+    <w:semiHidden/>
+    <w:unhideWhenUsed/>
+    <w:rsid w:val="00741FD8"/>
+    <w:pPr>
+      <w:spacing w:before="0"/>
+    </w:pPr>
+    <w:rPr>
+      <w:rFonts w:ascii="Lucida Grande" w:hAnsi="Lucida Grande"/>
+      <w:sz w:val="18"/>
+      <w:szCs w:val="18"/>
+    </w:rPr>
+  </w:style>
+  <w:style w:type="character" w:customStyle="1" w:styleId="BubbeltextChar">
+    <w:name w:val="Bubbeltext Char"/>
+    <w:basedOn w:val="Standardstycketypsnitt"/>
+    <w:link w:val="Bubbeltext"/>
+    <w:uiPriority w:val="99"/>
+    <w:semiHidden/>
+    <w:rsid w:val="00741FD8"/>
+    <w:rPr>
+      <w:rFonts w:ascii="Lucida Grande" w:hAnsi="Lucida Grande"/>
+      <w:sz w:val="18"/>
+      <w:szCs w:val="18"/>
+    </w:rPr>
+  </w:style>
+</w:styles>
+</file>
+
+<file path=word/stylesWithEffects.xml><?xml version="1.0" encoding="utf-8"?>
+<w:styles xmlns:wpc="http://schemas.microsoft.com/office/word/2010/wordprocessingCanvas" xmlns:mo="http://schemas.microsoft.com/office/mac/office/2008/main" xmlns:mc="http://schemas.openxmlformats.org/markup-compatibility/2006" xmlns:mv="urn:schemas-microsoft-com:mac:vml" xmlns:o="urn:schemas-microsoft-com:office:office" xmlns:r="http://schemas.openxmlformats.org/officeDocument/2006/relationships" xmlns:m="http://schemas.openxmlformats.org/officeDocument/2006/math" xmlns:v="urn:schemas-microsoft-com:vml" xmlns:wp14="http://schemas.microsoft.com/office/word/2010/wordprocessingDrawing" xmlns:wp="http://schemas.openxmlformats.org/drawingml/2006/wordprocessingDrawing" xmlns:w10="urn:schemas-microsoft-com:office:word" xmlns:w="http://schemas.openxmlformats.org/wordprocessingml/2006/main" xmlns:w14="http://schemas.microsoft.com/office/word/2010/wordml" xmlns:wpg="http://schemas.microsoft.com/office/word/2010/wordprocessingGroup" xmlns:wpi="http://schemas.microsoft.com/office/word/2010/wordprocessingInk" xmlns:wne="http://schemas.microsoft.com/office/word/2006/wordml" xmlns:wps="http://schemas.microsoft.com/office/word/2010/wordprocessingShape" mc:Ignorable="w14 wp14">
+  <w:docDefaults>
+    <w:rPrDefault>
+      <w:rPr>
+        <w:rFonts w:asciiTheme="minorHAnsi" w:eastAsiaTheme="minorHAnsi" w:hAnsiTheme="minorHAnsi" w:cstheme="minorBidi"/>
+        <w:sz w:val="24"/>
+        <w:szCs w:val="24"/>
+        <w:lang w:val="en-US" w:eastAsia="en-US" w:bidi="ar-SA"/>
+      </w:rPr>
+    </w:rPrDefault>
+    <w:pPrDefault/>
+  </w:docDefaults>
+  <w:latentStyles w:defLockedState="0" w:defUIPriority="99" w:defSemiHidden="1" w:defUnhideWhenUsed="1" w:defQFormat="0" w:count="276">
+    <w:lsdException w:name="Normal" w:semiHidden="0" w:uiPriority="0" w:unhideWhenUsed="0" w:qFormat="1"/>
+    <w:lsdException w:name="heading 1" w:semiHidden="0" w:uiPriority="9" w:unhideWhenUsed="0" w:qFormat="1"/>
+    <w:lsdException w:name="heading 2" w:uiPriority="9" w:qFormat="1"/>
+    <w:lsdException w:name="heading 3" w:uiPriority="9" w:qFormat="1"/>
+    <w:lsdException w:name="heading 4" w:uiPriority="9" w:qFormat="1"/>
+    <w:lsdException w:name="heading 5" w:uiPriority="9" w:qFormat="1"/>
+    <w:lsdException w:name="heading 6" w:uiPriority="9" w:qFormat="1"/>
+    <w:lsdException w:name="heading 7" w:uiPriority="9" w:qFormat="1"/>
+    <w:lsdException w:name="heading 8" w:uiPriority="9" w:qFormat="1"/>
+    <w:lsdException w:name="heading 9" w:uiPriority="9" w:qFormat="1"/>
+    <w:lsdException w:name="toc 1" w:uiPriority="39"/>
+    <w:lsdException w:name="toc 2" w:uiPriority="39"/>
+    <w:lsdException w:name="toc 3" w:uiPriority="39"/>
+    <w:lsdException w:name="toc 4" w:uiPriority="39"/>
+    <w:lsdException w:name="toc 5" w:uiPriority="39"/>
+    <w:lsdException w:name="toc 6" w:uiPriority="39"/>
+    <w:lsdException w:name="toc 7" w:uiPriority="39"/>
+    <w:lsdException w:name="toc 8" w:uiPriority="39"/>
+    <w:lsdException w:name="toc 9" w:uiPriority="39"/>
+    <w:lsdException w:name="caption" w:uiPriority="35" w:qFormat="1"/>
+    <w:lsdException w:name="Title" w:semiHidden="0" w:uiPriority="10" w:unhideWhenUsed="0" w:qFormat="1"/>
+    <w:lsdException w:name="Default Paragraph Font" w:uiPriority="1"/>
+    <w:lsdException w:name="Subtitle" w:semiHidden="0" w:uiPriority="11" w:unhideWhenUsed="0" w:qFormat="1"/>
+    <w:lsdException w:name="Strong" w:semiHidden="0" w:uiPriority="22" w:unhideWhenUsed="0" w:qFormat="1"/>
+    <w:lsdException w:name="Emphasis" w:semiHidden="0" w:uiPriority="20" w:unhideWhenUsed="0" w:qFormat="1"/>
+    <w:lsdException w:name="Table Grid" w:semiHidden="0" w:uiPriority="39" w:unhideWhenUsed="0"/>
+    <w:lsdException w:name="Placeholder Text" w:unhideWhenUsed="0"/>
+    <w:lsdException w:name="No Spacing" w:semiHidden="0" w:uiPriority="1" w:unhideWhenUsed="0" w:qFormat="1"/>
+    <w:lsdException w:name="Light Shading" w:semiHidden="0" w:uiPriority="60" w:unhideWhenUsed="0"/>
+    <w:lsdException w:name="Light List" w:semiHidden="0" w:uiPriority="61" w:unhideWhenUsed="0"/>
+    <w:lsdException w:name="Light Grid" w:semiHidden="0" w:uiPriority="62" w:unhideWhenUsed="0"/>
+    <w:lsdException w:name="Medium Shading 1" w:semiHidden="0" w:uiPriority="63" w:unhideWhenUsed="0"/>
+    <w:lsdException w:name="Medium Shading 2" w:semiHidden="0" w:uiPriority="64" w:unhideWhenUsed="0"/>
+    <w:lsdException w:name="Medium List 1" w:semiHidden="0" w:uiPriority="65" w:unhideWhenUsed="0"/>
+    <w:lsdException w:name="Medium List 2" w:semiHidden="0" w:uiPriority="66" w:unhideWhenUsed="0"/>
+    <w:lsdException w:name="Medium Grid 1" w:semiHidden="0" w:uiPriority="67" w:unhideWhenUsed="0"/>
+    <w:lsdException w:name="Medium Grid 2" w:semiHidden="0" w:uiPriority="68" w:unhideWhenUsed="0"/>
+    <w:lsdException w:name="Medium Grid 3" w:semiHidden="0" w:uiPriority="69" w:unhideWhenUsed="0"/>
+    <w:lsdException w:name="Dark List" w:semiHidden="0" w:uiPriority="70" w:unhideWhenUsed="0"/>
+    <w:lsdException w:name="Colorful Shading" w:semiHidden="0" w:uiPriority="71" w:unhideWhenUsed="0"/>
+    <w:lsdException w:name="Colorful List" w:semiHidden="0" w:uiPriority="72" w:unhideWhenUsed="0"/>
+    <w:lsdException w:name="Colorful Grid" w:semiHidden="0" w:uiPriority="73" w:unhideWhenUsed="0"/>
+    <w:lsdException w:name="Light Shading Accent 1" w:semiHidden="0" w:uiPriority="60" w:unhideWhenUsed="0"/>
+    <w:lsdException w:name="Light List Accent 1" w:semiHidden="0" w:uiPriority="61" w:unhideWhenUsed="0"/>
+    <w:lsdException w:name="Light Grid Accent 1" w:semiHidden="0" w:uiPriority="62" w:unhideWhenUsed="0"/>
+    <w:lsdException w:name="Medium Shading 1 Accent 1" w:semiHidden="0" w:uiPriority="63" w:unhideWhenUsed="0"/>
+    <w:lsdException w:name="Medium Shading 2 Accent 1" w:semiHidden="0" w:uiPriority="64" w:unhideWhenUsed="0"/>
+    <w:lsdException w:name="Medium List 1 Accent 1" w:semiHidden="0" w:uiPriority="65" w:unhideWhenUsed="0"/>
+    <w:lsdException w:name="Revision" w:unhideWhenUsed="0"/>
+    <w:lsdException w:name="List Paragraph" w:semiHidden="0" w:uiPriority="34" w:unhideWhenUsed="0" w:qFormat="1"/>
+    <w:lsdException w:name="Quote" w:semiHidden="0" w:uiPriority="29" w:unhideWhenUsed="0" w:qFormat="1"/>
+    <w:lsdException w:name="Intense Quote" w:semiHidden="0" w:uiPriority="30" w:unhideWhenUsed="0" w:qFormat="1"/>
+    <w:lsdException w:name="Medium List 2 Accent 1" w:semiHidden="0" w:uiPriority="66" w:unhideWhenUsed="0"/>
+    <w:lsdException w:name="Medium Grid 1 Accent 1" w:semiHidden="0" w:uiPriority="67" w:unhideWhenUsed="0"/>
+    <w:lsdException w:name="Medium Grid 2 Accent 1" w:semiHidden="0" w:uiPriority="68" w:unhideWhenUsed="0"/>
+    <w:lsdException w:name="Medium Grid 3 Accent 1" w:semiHidden="0" w:uiPriority="69" w:unhideWhenUsed="0"/>
+    <w:lsdException w:name="Dark List Accent 1" w:semiHidden="0" w:uiPriority="70" w:unhideWhenUsed="0"/>
+    <w:lsdException w:name="Colorful Shading Accent 1" w:semiHidden="0" w:uiPriority="71" w:unhideWhenUsed="0"/>
+    <w:lsdException w:name="Colorful List Accent 1" w:semiHidden="0" w:uiPriority="72" w:unhideWhenUsed="0"/>
+    <w:lsdException w:name="Colorful Grid Accent 1" w:semiHidden="0" w:uiPriority="73" w:unhideWhenUsed="0"/>
+    <w:lsdException w:name="Light Shading Accent 2" w:semiHidden="0" w:uiPriority="60" w:unhideWhenUsed="0"/>
+    <w:lsdException w:name="Light List Accent 2" w:semiHidden="0" w:uiPriority="61" w:unhideWhenUsed="0"/>
+    <w:lsdException w:name="Light Grid Accent 2" w:semiHidden="0" w:uiPriority="62" w:unhideWhenUsed="0"/>
+    <w:lsdException w:name="Medium Shading 1 Accent 2" w:semiHidden="0" w:uiPriority="63" w:unhideWhenUsed="0"/>
+    <w:lsdException w:name="Medium Shading 2 Accent 2" w:semiHidden="0" w:uiPriority="64" w:unhideWhenUsed="0"/>
+    <w:lsdException w:name="Medium List 1 Accent 2" w:semiHidden="0" w:uiPriority="65" w:unhideWhenUsed="0"/>
+    <w:lsdException w:name="Medium List 2 Accent 2" w:semiHidden="0" w:uiPriority="66" w:unhideWhenUsed="0"/>
+    <w:lsdException w:name="Medium Grid 1 Accent 2" w:semiHidden="0" w:uiPriority="67" w:unhideWhenUsed="0"/>
+    <w:lsdException w:name="Medium Grid 2 Accent 2" w:semiHidden="0" w:uiPriority="68" w:unhideWhenUsed="0"/>
+    <w:lsdException w:name="Medium Grid 3 Accent 2" w:semiHidden="0" w:uiPriority="69" w:unhideWhenUsed="0"/>
+    <w:lsdException w:name="Dark List Accent 2" w:semiHidden="0" w:uiPriority="70" w:unhideWhenUsed="0"/>
+    <w:lsdException w:name="Colorful Shading Accent 2" w:semiHidden="0" w:uiPriority="71" w:unhideWhenUsed="0"/>
+    <w:lsdException w:name="Colorful List Accent 2" w:semiHidden="0" w:uiPriority="72" w:unhideWhenUsed="0"/>
+    <w:lsdException w:name="Colorful Grid Accent 2" w:semiHidden="0" w:uiPriority="73" w:unhideWhenUsed="0"/>
+    <w:lsdException w:name="Light Shading Accent 3" w:semiHidden="0" w:uiPriority="60" w:unhideWhenUsed="0"/>
+    <w:lsdException w:name="Light List Accent 3" w:semiHidden="0" w:uiPriority="61" w:unhideWhenUsed="0"/>
+    <w:lsdException w:name="Light Grid Accent 3" w:semiHidden="0" w:uiPriority="62" w:unhideWhenUsed="0"/>
+    <w:lsdException w:name="Medium Shading 1 Accent 3" w:semiHidden="0" w:uiPriority="63" w:unhideWhenUsed="0"/>
+    <w:lsdException w:name="Medium Shading 2 Accent 3" w:semiHidden="0" w:uiPriority="64" w:unhideWhenUsed="0"/>
+    <w:lsdException w:name="Medium List 1 Accent 3" w:semiHidden="0" w:uiPriority="65" w:unhideWhenUsed="0"/>
+    <w:lsdException w:name="Medium List 2 Accent 3" w:semiHidden="0" w:uiPriority="66" w:unhideWhenUsed="0"/>
+    <w:lsdException w:name="Medium Grid 1 Accent 3" w:semiHidden="0" w:uiPriority="67" w:unhideWhenUsed="0"/>
+    <w:lsdException w:name="Medium Grid 2 Accent 3" w:semiHidden="0" w:uiPriority="68" w:unhideWhenUsed="0"/>
+    <w:lsdException w:name="Medium Grid 3 Accent 3" w:semiHidden="0" w:uiPriority="69" w:unhideWhenUsed="0"/>
+    <w:lsdException w:name="Dark List Accent 3" w:semiHidden="0" w:uiPriority="70" w:unhideWhenUsed="0"/>
+    <w:lsdException w:name="Colorful Shading Accent 3" w:semiHidden="0" w:uiPriority="71" w:unhideWhenUsed="0"/>
+    <w:lsdException w:name="Colorful List Accent 3" w:semiHidden="0" w:uiPriority="72" w:unhideWhenUsed="0"/>
+    <w:lsdException w:name="Colorful Grid Accent 3" w:semiHidden="0" w:uiPriority="73" w:unhideWhenUsed="0"/>
+    <w:lsdException w:name="Light Shading Accent 4" w:semiHidden="0" w:uiPriority="60" w:unhideWhenUsed="0"/>
+    <w:lsdException w:name="Light List Accent 4" w:semiHidden="0" w:uiPriority="61" w:unhideWhenUsed="0"/>
+    <w:lsdException w:name="Light Grid Accent 4" w:semiHidden="0" w:uiPriority="62" w:unhideWhenUsed="0"/>
+    <w:lsdException w:name="Medium Shading 1 Accent 4" w:semiHidden="0" w:uiPriority="63" w:unhideWhenUsed="0"/>
+    <w:lsdException w:name="Medium Shading 2 Accent 4" w:semiHidden="0" w:uiPriority="64" w:unhideWhenUsed="0"/>
+    <w:lsdException w:name="Medium List 1 Accent 4" w:semiHidden="0" w:uiPriority="65" w:unhideWhenUsed="0"/>
+    <w:lsdException w:name="Medium List 2 Accent 4" w:semiHidden="0" w:uiPriority="66" w:unhideWhenUsed="0"/>
+    <w:lsdException w:name="Medium Grid 1 Accent 4" w:semiHidden="0" w:uiPriority="67" w:unhideWhenUsed="0"/>
+    <w:lsdException w:name="Medium Grid 2 Accent 4" w:semiHidden="0" w:uiPriority="68" w:unhideWhenUsed="0"/>
+    <w:lsdException w:name="Medium Grid 3 Accent 4" w:semiHidden="0" w:uiPriority="69" w:unhideWhenUsed="0"/>
+    <w:lsdException w:name="Dark List Accent 4" w:semiHidden="0" w:uiPriority="70" w:unhideWhenUsed="0"/>
+    <w:lsdException w:name="Colorful Shading Accent 4" w:semiHidden="0" w:uiPriority="71" w:unhideWhenUsed="0"/>
+    <w:lsdException w:name="Colorful List Accent 4" w:semiHidden="0" w:uiPriority="72" w:unhideWhenUsed="0"/>
+    <w:lsdException w:name="Colorful Grid Accent 4" w:semiHidden="0" w:uiPriority="73" w:unhideWhenUsed="0"/>
+    <w:lsdException w:name="Light Shading Accent 5" w:semiHidden="0" w:uiPriority="60" w:unhideWhenUsed="0"/>
+    <w:lsdException w:name="Light List Accent 5" w:semiHidden="0" w:uiPriority="61" w:unhideWhenUsed="0"/>
+    <w:lsdException w:name="Light Grid Accent 5" w:semiHidden="0" w:uiPriority="62" w:unhideWhenUsed="0"/>
+    <w:lsdException w:name="Medium Shading 1 Accent 5" w:semiHidden="0" w:uiPriority="63" w:unhideWhenUsed="0"/>
+    <w:lsdException w:name="Medium Shading 2 Accent 5" w:semiHidden="0" w:uiPriority="64" w:unhideWhenUsed="0"/>
+    <w:lsdException w:name="Medium List 1 Accent 5" w:semiHidden="0" w:uiPriority="65" w:unhideWhenUsed="0"/>
+    <w:lsdException w:name="Medium List 2 Accent 5" w:semiHidden="0" w:uiPriority="66" w:unhideWhenUsed="0"/>
+    <w:lsdException w:name="Medium Grid 1 Accent 5" w:semiHidden="0" w:uiPriority="67" w:unhideWhenUsed="0"/>
+    <w:lsdException w:name="Medium Grid 2 Accent 5" w:semiHidden="0" w:uiPriority="68" w:unhideWhenUsed="0"/>
+    <w:lsdException w:name="Medium Grid 3 Accent 5" w:semiHidden="0" w:uiPriority="69" w:unhideWhenUsed="0"/>
+    <w:lsdException w:name="Dark List Accent 5" w:semiHidden="0" w:uiPriority="70" w:unhideWhenUsed="0"/>
+    <w:lsdException w:name="Colorful Shading Accent 5" w:semiHidden="0" w:uiPriority="71" w:unhideWhenUsed="0"/>
+    <w:lsdException w:name="Colorful List Accent 5" w:semiHidden="0" w:uiPriority="72" w:unhideWhenUsed="0"/>
+    <w:lsdException w:name="Colorful Grid Accent 5" w:semiHidden="0" w:uiPriority="73" w:unhideWhenUsed="0"/>
+    <w:lsdException w:name="Light Shading Accent 6" w:semiHidden="0" w:uiPriority="60" w:unhideWhenUsed="0"/>
+    <w:lsdException w:name="Light List Accent 6" w:semiHidden="0" w:uiPriority="61" w:unhideWhenUsed="0"/>
+    <w:lsdException w:name="Light Grid Accent 6" w:semiHidden="0" w:uiPriority="62" w:unhideWhenUsed="0"/>
+    <w:lsdException w:name="Medium Shading 1 Accent 6" w:semiHidden="0" w:uiPriority="63" w:unhideWhenUsed="0"/>
+    <w:lsdException w:name="Medium Shading 2 Accent 6" w:semiHidden="0" w:uiPriority="64" w:unhideWhenUsed="0"/>
+    <w:lsdException w:name="Medium List 1 Accent 6" w:semiHidden="0" w:uiPriority="65" w:unhideWhenUsed="0"/>
+    <w:lsdException w:name="Medium List 2 Accent 6" w:semiHidden="0" w:uiPriority="66" w:unhideWhenUsed="0"/>
+    <w:lsdException w:name="Medium Grid 1 Accent 6" w:semiHidden="0" w:uiPriority="67" w:unhideWhenUsed="0"/>
+    <w:lsdException w:name="Medium Grid 2 Accent 6" w:semiHidden="0" w:uiPriority="68" w:unhideWhenUsed="0"/>
+    <w:lsdException w:name="Medium Grid 3 Accent 6" w:semiHidden="0" w:uiPriority="69" w:unhideWhenUsed="0"/>
+    <w:lsdException w:name="Dark List Accent 6" w:semiHidden="0" w:uiPriority="70" w:unhideWhenUsed="0"/>
+    <w:lsdException w:name="Colorful Shading Accent 6" w:semiHidden="0" w:uiPriority="71" w:unhideWhenUsed="0"/>
+    <w:lsdException w:name="Colorful List Accent 6" w:semiHidden="0" w:uiPriority="72" w:unhideWhenUsed="0"/>
+    <w:lsdException w:name="Colorful Grid Accent 6" w:semiHidden="0" w:uiPriority="73" w:unhideWhenUsed="0"/>
+    <w:lsdException w:name="Subtle Emphasis" w:semiHidden="0" w:uiPriority="19" w:unhideWhenUsed="0" w:qFormat="1"/>
+    <w:lsdException w:name="Intense Emphasis" w:semiHidden="0" w:uiPriority="21" w:unhideWhenUsed="0" w:qFormat="1"/>
+    <w:lsdException w:name="Subtle Reference" w:semiHidden="0" w:uiPriority="31" w:unhideWhenUsed="0" w:qFormat="1"/>
+    <w:lsdException w:name="Intense Reference" w:semiHidden="0" w:uiPriority="32" w:unhideWhenUsed="0" w:qFormat="1"/>
+    <w:lsdException w:name="Book Title" w:semiHidden="0" w:uiPriority="33" w:unhideWhenUsed="0" w:qFormat="1"/>
+    <w:lsdException w:name="Bibliography" w:uiPriority="37"/>
+    <w:lsdException w:name="TOC Heading" w:uiPriority="39" w:qFormat="1"/>
+  </w:latentStyles>
+  <w:style w:type="paragraph" w:default="1" w:styleId="Normal">
+    <w:name w:val="Normal"/>
+    <w:qFormat/>
+    <w:rsid w:val="00ED7F05"/>
+    <w:pPr>
+      <w:spacing w:before="240"/>
+    </w:pPr>
+  </w:style>
+  <w:style w:type="paragraph" w:styleId="Rubrik1">
+    <w:name w:val="heading 1"/>
+    <w:basedOn w:val="Normal"/>
+    <w:next w:val="Normal"/>
+    <w:link w:val="Rubrik1Char"/>
+    <w:uiPriority w:val="9"/>
+    <w:qFormat/>
+    <w:rsid w:val="0095133D"/>
+    <w:pPr>
+      <w:keepNext/>
+      <w:keepLines/>
+      <w:outlineLvl w:val="0"/>
+    </w:pPr>
+    <w:rPr>
+      <w:rFonts w:asciiTheme="majorHAnsi" w:eastAsiaTheme="majorEastAsia" w:hAnsiTheme="majorHAnsi" w:cstheme="majorBidi"/>
+      <w:color w:val="2E74B5" w:themeColor="accent1" w:themeShade="BF"/>
+      <w:sz w:val="32"/>
+      <w:szCs w:val="32"/>
+    </w:rPr>
+  </w:style>
+  <w:style w:type="paragraph" w:styleId="Rubrik2">
+    <w:name w:val="heading 2"/>
+    <w:basedOn w:val="Normal"/>
+    <w:next w:val="Normal"/>
+    <w:link w:val="Rubrik2Char"/>
+    <w:uiPriority w:val="9"/>
+    <w:unhideWhenUsed/>
+    <w:qFormat/>
+    <w:rsid w:val="0095133D"/>
+    <w:pPr>
+      <w:keepNext/>
+      <w:keepLines/>
+      <w:spacing w:before="40"/>
+      <w:outlineLvl w:val="1"/>
+    </w:pPr>
+    <w:rPr>
+      <w:rFonts w:asciiTheme="majorHAnsi" w:eastAsiaTheme="majorEastAsia" w:hAnsiTheme="majorHAnsi" w:cstheme="majorBidi"/>
+      <w:color w:val="2E74B5" w:themeColor="accent1" w:themeShade="BF"/>
+      <w:sz w:val="26"/>
+      <w:szCs w:val="26"/>
+    </w:rPr>
+  </w:style>
+  <w:style w:type="character" w:default="1" w:styleId="Standardstycketypsnitt">
+    <w:name w:val="Default Paragraph Font"/>
+    <w:uiPriority w:val="1"/>
+    <w:semiHidden/>
+    <w:unhideWhenUsed/>
+  </w:style>
+  <w:style w:type="table" w:default="1" w:styleId="Normaltabell">
+    <w:name w:val="Normal Table"/>
+    <w:uiPriority w:val="99"/>
+    <w:semiHidden/>
+    <w:unhideWhenUsed/>
+    <w:tblPr>
+      <w:tblInd w:w="0" w:type="dxa"/>
+      <w:tblCellMar>
+        <w:top w:w="0" w:type="dxa"/>
+        <w:left w:w="108" w:type="dxa"/>
+        <w:bottom w:w="0" w:type="dxa"/>
+        <w:right w:w="108" w:type="dxa"/>
+      </w:tblCellMar>
+    </w:tblPr>
+  </w:style>
+  <w:style w:type="numbering" w:default="1" w:styleId="Ingenlista">
+    <w:name w:val="No List"/>
+    <w:uiPriority w:val="99"/>
+    <w:semiHidden/>
+    <w:unhideWhenUsed/>
+  </w:style>
+  <w:style w:type="paragraph" w:styleId="Rubrik">
+    <w:name w:val="Title"/>
+    <w:basedOn w:val="Normal"/>
+    <w:next w:val="Normal"/>
+    <w:link w:val="RubrikChar"/>
+    <w:uiPriority w:val="10"/>
+    <w:qFormat/>
+    <w:rsid w:val="0095133D"/>
+    <w:pPr>
+      <w:contextualSpacing/>
+    </w:pPr>
+    <w:rPr>
+      <w:rFonts w:asciiTheme="majorHAnsi" w:eastAsiaTheme="majorEastAsia" w:hAnsiTheme="majorHAnsi" w:cstheme="majorBidi"/>
+      <w:spacing w:val="-10"/>
+      <w:kern w:val="28"/>
+      <w:sz w:val="56"/>
+      <w:szCs w:val="56"/>
+    </w:rPr>
+  </w:style>
+  <w:style w:type="character" w:customStyle="1" w:styleId="RubrikChar">
+    <w:name w:val="Rubrik Char"/>
+    <w:basedOn w:val="Standardstycketypsnitt"/>
+    <w:link w:val="Rubrik"/>
+    <w:uiPriority w:val="10"/>
+    <w:rsid w:val="0095133D"/>
+    <w:rPr>
+      <w:rFonts w:asciiTheme="majorHAnsi" w:eastAsiaTheme="majorEastAsia" w:hAnsiTheme="majorHAnsi" w:cstheme="majorBidi"/>
+      <w:spacing w:val="-10"/>
+      <w:kern w:val="28"/>
+      <w:sz w:val="56"/>
+      <w:szCs w:val="56"/>
+    </w:rPr>
+  </w:style>
+  <w:style w:type="paragraph" w:styleId="Underrubrik">
+    <w:name w:val="Subtitle"/>
+    <w:basedOn w:val="Normal"/>
+    <w:next w:val="Normal"/>
+    <w:link w:val="UnderrubrikChar"/>
+    <w:uiPriority w:val="11"/>
+    <w:qFormat/>
+    <w:rsid w:val="0095133D"/>
+    <w:pPr>
+      <w:numPr>
+        <w:ilvl w:val="1"/>
+      </w:numPr>
+      <w:spacing w:after="160"/>
+    </w:pPr>
+    <w:rPr>
+      <w:rFonts w:eastAsiaTheme="minorEastAsia"/>
+      <w:color w:val="5A5A5A" w:themeColor="text1" w:themeTint="A5"/>
+      <w:spacing w:val="15"/>
+      <w:sz w:val="22"/>
+      <w:szCs w:val="22"/>
+    </w:rPr>
+  </w:style>
+  <w:style w:type="character" w:customStyle="1" w:styleId="UnderrubrikChar">
+    <w:name w:val="Underrubrik Char"/>
+    <w:basedOn w:val="Standardstycketypsnitt"/>
+    <w:link w:val="Underrubrik"/>
+    <w:uiPriority w:val="11"/>
+    <w:rsid w:val="0095133D"/>
+    <w:rPr>
+      <w:rFonts w:eastAsiaTheme="minorEastAsia"/>
+      <w:color w:val="5A5A5A" w:themeColor="text1" w:themeTint="A5"/>
+      <w:spacing w:val="15"/>
+      <w:sz w:val="22"/>
+      <w:szCs w:val="22"/>
+    </w:rPr>
+  </w:style>
+  <w:style w:type="character" w:customStyle="1" w:styleId="Rubrik2Char">
+    <w:name w:val="Rubrik 2 Char"/>
+    <w:basedOn w:val="Standardstycketypsnitt"/>
+    <w:link w:val="Rubrik2"/>
+    <w:uiPriority w:val="9"/>
+    <w:rsid w:val="0095133D"/>
+    <w:rPr>
+      <w:rFonts w:asciiTheme="majorHAnsi" w:eastAsiaTheme="majorEastAsia" w:hAnsiTheme="majorHAnsi" w:cstheme="majorBidi"/>
+      <w:color w:val="2E74B5" w:themeColor="accent1" w:themeShade="BF"/>
+      <w:sz w:val="26"/>
+      <w:szCs w:val="26"/>
+    </w:rPr>
+  </w:style>
+  <w:style w:type="character" w:customStyle="1" w:styleId="Rubrik1Char">
+    <w:name w:val="Rubrik 1 Char"/>
+    <w:basedOn w:val="Standardstycketypsnitt"/>
+    <w:link w:val="Rubrik1"/>
+    <w:uiPriority w:val="9"/>
+    <w:rsid w:val="0095133D"/>
+    <w:rPr>
+      <w:rFonts w:asciiTheme="majorHAnsi" w:eastAsiaTheme="majorEastAsia" w:hAnsiTheme="majorHAnsi" w:cstheme="majorBidi"/>
+      <w:color w:val="2E74B5" w:themeColor="accent1" w:themeShade="BF"/>
+      <w:sz w:val="32"/>
+      <w:szCs w:val="32"/>
+    </w:rPr>
+  </w:style>
+  <w:style w:type="paragraph" w:styleId="Beskrivning">
+    <w:name w:val="caption"/>
+    <w:basedOn w:val="Normal"/>
+    <w:next w:val="Normal"/>
+    <w:uiPriority w:val="35"/>
+    <w:unhideWhenUsed/>
+    <w:qFormat/>
+    <w:rsid w:val="008205DC"/>
+    <w:pPr>
+      <w:spacing w:after="200"/>
+    </w:pPr>
+    <w:rPr>
+      <w:i/>
+      <w:iCs/>
+      <w:color w:val="44546A" w:themeColor="text2"/>
+      <w:sz w:val="18"/>
+      <w:szCs w:val="18"/>
+    </w:rPr>
+  </w:style>
+  <w:style w:type="paragraph" w:styleId="Liststycke">
+    <w:name w:val="List Paragraph"/>
+    <w:basedOn w:val="Normal"/>
+    <w:uiPriority w:val="34"/>
+    <w:qFormat/>
+    <w:rsid w:val="007C2F1A"/>
+    <w:pPr>
+      <w:ind w:left="720"/>
+      <w:contextualSpacing/>
+    </w:pPr>
+  </w:style>
+  <w:style w:type="paragraph" w:styleId="Bubbeltext">
+    <w:name w:val="Balloon Text"/>
+    <w:basedOn w:val="Normal"/>
+    <w:link w:val="BubbeltextChar"/>
+    <w:uiPriority w:val="99"/>
+    <w:semiHidden/>
+    <w:unhideWhenUsed/>
+    <w:rsid w:val="00741FD8"/>
+    <w:pPr>
+      <w:spacing w:before="0"/>
+    </w:pPr>
+    <w:rPr>
+      <w:rFonts w:ascii="Lucida Grande" w:hAnsi="Lucida Grande"/>
+      <w:sz w:val="18"/>
+      <w:szCs w:val="18"/>
+    </w:rPr>
+  </w:style>
+  <w:style w:type="character" w:customStyle="1" w:styleId="BubbeltextChar">
+    <w:name w:val="Bubbeltext Char"/>
+    <w:basedOn w:val="Standardstycketypsnitt"/>
+    <w:link w:val="Bubbeltext"/>
+    <w:uiPriority w:val="99"/>
+    <w:semiHidden/>
+    <w:rsid w:val="00741FD8"/>
+    <w:rPr>
+      <w:rFonts w:ascii="Lucida Grande" w:hAnsi="Lucida Grande"/>
+      <w:sz w:val="18"/>
+      <w:szCs w:val="18"/>
+    </w:rPr>
   </w:style>
 </w:styles>
 </file>
@@ -1486,7 +1637,7 @@
     </a:clrScheme>
     <a:fontScheme name="Office">
       <a:majorFont>
-        <a:latin typeface="Calibri Light" panose="020F0302020204030204"/>
+        <a:latin typeface="Calibri Light"/>
         <a:ea typeface=""/>
         <a:cs typeface=""/>
         <a:font script="Jpan" typeface="Yu Gothic Light"/>
@@ -1521,7 +1672,7 @@
         <a:font script="Geor" typeface="Sylfaen"/>
       </a:majorFont>
       <a:minorFont>
-        <a:latin typeface="Calibri" panose="020F0502020204030204"/>
+        <a:latin typeface="Calibri"/>
         <a:ea typeface=""/>
         <a:cs typeface=""/>
         <a:font script="Jpan" typeface="Yu Mincho"/>
@@ -1698,7 +1849,7 @@
   <a:extraClrSchemeLst/>
   <a:extLst>
     <a:ext uri="{05A4C25C-085E-4340-85A3-A5531E510DB2}">
-      <thm15:themeFamily xmlns:thm15="http://schemas.microsoft.com/office/thememl/2012/main" name="Office Theme" id="{62F939B6-93AF-4DB8-9C6B-D6C7DFDC589F}" vid="{4A3C46E8-61CC-4603-A589-7422A47A8E4A}"/>
+      <thm15:themeFamily xmlns:thm15="http://schemas.microsoft.com/office/thememl/2012/main" xmlns="" name="Office Theme" id="{62F939B6-93AF-4DB8-9C6B-D6C7DFDC589F}" vid="{4A3C46E8-61CC-4603-A589-7422A47A8E4A}"/>
     </a:ext>
   </a:extLst>
 </a:theme>
@@ -1709,7 +1860,7 @@
 </file>
 
 <file path=customXml/itemProps1.xml><?xml version="1.0" encoding="utf-8"?>
-<ds:datastoreItem xmlns:ds="http://schemas.openxmlformats.org/officeDocument/2006/customXml" ds:itemID="{11E5FE1A-1711-8E40-8968-FB29210B87C8}">
+<ds:datastoreItem xmlns:ds="http://schemas.openxmlformats.org/officeDocument/2006/customXml" ds:itemID="{2BEF78A3-BB33-5C43-A117-AA8B15AA7F53}">
   <ds:schemaRefs>
     <ds:schemaRef ds:uri="http://schemas.openxmlformats.org/officeDocument/2006/bibliography"/>
   </ds:schemaRefs>

--- a/Part B Report/Report.docx
+++ b/Part B Report/Report.docx
@@ -1,10 +1,10 @@
 
 <file path=word/document.xml><?xml version="1.0" encoding="utf-8"?>
-<w:document xmlns:wpc="http://schemas.microsoft.com/office/word/2010/wordprocessingCanvas" xmlns:mo="http://schemas.microsoft.com/office/mac/office/2008/main" xmlns:mc="http://schemas.openxmlformats.org/markup-compatibility/2006" xmlns:mv="urn:schemas-microsoft-com:mac:vml" xmlns:o="urn:schemas-microsoft-com:office:office" xmlns:r="http://schemas.openxmlformats.org/officeDocument/2006/relationships" xmlns:m="http://schemas.openxmlformats.org/officeDocument/2006/math" xmlns:v="urn:schemas-microsoft-com:vml" xmlns:wp14="http://schemas.microsoft.com/office/word/2010/wordprocessingDrawing" xmlns:wp="http://schemas.openxmlformats.org/drawingml/2006/wordprocessingDrawing" xmlns:w10="urn:schemas-microsoft-com:office:word" xmlns:w="http://schemas.openxmlformats.org/wordprocessingml/2006/main" xmlns:w14="http://schemas.microsoft.com/office/word/2010/wordml" xmlns:wpg="http://schemas.microsoft.com/office/word/2010/wordprocessingGroup" xmlns:wpi="http://schemas.microsoft.com/office/word/2010/wordprocessingInk" xmlns:wne="http://schemas.microsoft.com/office/word/2006/wordml" xmlns:wps="http://schemas.microsoft.com/office/word/2010/wordprocessingShape" mc:Ignorable="w14 wp14">
+<w:document xmlns:wpc="http://schemas.microsoft.com/office/word/2010/wordprocessingCanvas" xmlns:mo="http://schemas.microsoft.com/office/mac/office/2008/main" xmlns:mc="http://schemas.openxmlformats.org/markup-compatibility/2006" xmlns:mv="urn:schemas-microsoft-com:mac:vml" xmlns:o="urn:schemas-microsoft-com:office:office" xmlns:r="http://schemas.openxmlformats.org/officeDocument/2006/relationships" xmlns:m="http://schemas.openxmlformats.org/officeDocument/2006/math" xmlns:v="urn:schemas-microsoft-com:vml" xmlns:wp14="http://schemas.microsoft.com/office/word/2010/wordprocessingDrawing" xmlns:wp="http://schemas.openxmlformats.org/drawingml/2006/wordprocessingDrawing" xmlns:w10="urn:schemas-microsoft-com:office:word" xmlns:w="http://schemas.openxmlformats.org/wordprocessingml/2006/main" xmlns:w14="http://schemas.microsoft.com/office/word/2010/wordml" xmlns:w15="http://schemas.microsoft.com/office/word/2012/wordml" xmlns:wpg="http://schemas.microsoft.com/office/word/2010/wordprocessingGroup" xmlns:wpi="http://schemas.microsoft.com/office/word/2010/wordprocessingInk" xmlns:wne="http://schemas.microsoft.com/office/word/2006/wordml" xmlns:wps="http://schemas.microsoft.com/office/word/2010/wordprocessingShape" mc:Ignorable="w14 w15 wp14">
   <w:body>
     <w:p>
       <w:pPr>
-        <w:pStyle w:val="Rubrik"/>
+        <w:pStyle w:val="Title"/>
       </w:pPr>
       <w:r>
         <w:t>DVA218, LAB3b</w:t>
@@ -12,7 +12,7 @@
     </w:p>
     <w:p>
       <w:pPr>
-        <w:pStyle w:val="Underrubrik"/>
+        <w:pStyle w:val="Subtitle"/>
       </w:pPr>
       <w:r>
         <w:t>Leslie Dahlberg (ldg14001)</w:t>
@@ -26,7 +26,7 @@
     </w:p>
     <w:p>
       <w:pPr>
-        <w:pStyle w:val="Rubrik1"/>
+        <w:pStyle w:val="Heading1"/>
       </w:pPr>
       <w:r>
         <w:t>Introduction</w:t>
@@ -54,7 +54,7 @@
     </w:p>
     <w:p>
       <w:pPr>
-        <w:pStyle w:val="Rubrik1"/>
+        <w:pStyle w:val="Heading1"/>
       </w:pPr>
       <w:r>
         <w:t>Brief description</w:t>
@@ -68,16 +68,69 @@
         <w:t xml:space="preserve"> a</w:t>
       </w:r>
       <w:r>
-        <w:t xml:space="preserve"> library by including transport.h and using the provided functions starting with “u_”. These functions include u_start(), u_listen(), u_connect</w:t>
-      </w:r>
-      <w:r>
-        <w:t>(), u_send(), u_set_rcvr() and</w:t>
+        <w:t xml:space="preserve"> library by including </w:t>
+      </w:r>
+      <w:proofErr w:type="spellStart"/>
+      <w:r>
+        <w:t>transport.h</w:t>
+      </w:r>
+      <w:proofErr w:type="spellEnd"/>
+      <w:r>
+        <w:t xml:space="preserve"> and using the provided functions starting with “u_”. These functions include </w:t>
+      </w:r>
+      <w:proofErr w:type="spellStart"/>
+      <w:r>
+        <w:t>u_start</w:t>
+      </w:r>
+      <w:proofErr w:type="spellEnd"/>
+      <w:r>
+        <w:t xml:space="preserve">(), </w:t>
+      </w:r>
+      <w:proofErr w:type="spellStart"/>
+      <w:r>
+        <w:t>u_listen</w:t>
+      </w:r>
+      <w:proofErr w:type="spellEnd"/>
+      <w:r>
+        <w:t xml:space="preserve">(), </w:t>
+      </w:r>
+      <w:proofErr w:type="spellStart"/>
+      <w:r>
+        <w:t>u_connect</w:t>
+      </w:r>
+      <w:proofErr w:type="spellEnd"/>
+      <w:r>
+        <w:t xml:space="preserve">(), </w:t>
+      </w:r>
+      <w:proofErr w:type="spellStart"/>
+      <w:r>
+        <w:t>u_send</w:t>
+      </w:r>
+      <w:proofErr w:type="spellEnd"/>
+      <w:r>
+        <w:t xml:space="preserve">(), </w:t>
+      </w:r>
+      <w:proofErr w:type="spellStart"/>
+      <w:r>
+        <w:t>u_set_rcvr</w:t>
+      </w:r>
+      <w:proofErr w:type="spellEnd"/>
+      <w:r>
+        <w:t>() and</w:t>
       </w:r>
       <w:r>
         <w:t xml:space="preserve"> function similarly to TCP-sockets. Documentation of the usage is provided in the source code together with a demo program</w:t>
       </w:r>
       <w:r>
-        <w:t xml:space="preserve"> (main.c) which demonstrates how a simple text string can be sent reliably over the network</w:t>
+        <w:t xml:space="preserve"> (</w:t>
+      </w:r>
+      <w:proofErr w:type="spellStart"/>
+      <w:r>
+        <w:t>main.c</w:t>
+      </w:r>
+      <w:proofErr w:type="spellEnd"/>
+      <w:r>
+        <w:t>) which demonstrates how a simple text string can be sent reliably over the network</w:t>
       </w:r>
       <w:r>
         <w:t>.</w:t>
@@ -88,7 +141,15 @@
         <w:t>The core of o</w:t>
       </w:r>
       <w:r>
-        <w:t xml:space="preserve">ur transport protocol is a finite state machine implemented in C using enums for inputs and states. The state machine runs in a constant loop in it’s own thread. Additional threads are used for receiving packets from the server </w:t>
+        <w:t xml:space="preserve">ur transport protocol is a finite state machine implemented in C using </w:t>
+      </w:r>
+      <w:proofErr w:type="spellStart"/>
+      <w:r>
+        <w:t>enums</w:t>
+      </w:r>
+      <w:proofErr w:type="spellEnd"/>
+      <w:r>
+        <w:t xml:space="preserve"> for inputs and states. The state machine runs in a constant loop in it’s own thread. Additional threads are used for receiving packets from the server </w:t>
       </w:r>
       <w:r>
         <w:t>or from</w:t>
@@ -112,7 +173,15 @@
         <w:t>finite state machine</w:t>
       </w:r>
       <w:r>
-        <w:t xml:space="preserve"> works with. Sending data works similarly. The user calls u_send(char* data) which places </w:t>
+        <w:t xml:space="preserve"> works with. Sending data works similarly. The user calls </w:t>
+      </w:r>
+      <w:proofErr w:type="spellStart"/>
+      <w:r>
+        <w:t>u_send</w:t>
+      </w:r>
+      <w:proofErr w:type="spellEnd"/>
+      <w:r>
+        <w:t xml:space="preserve">(char* data) which places </w:t>
       </w:r>
       <w:r>
         <w:rPr>
@@ -124,11 +193,16 @@
         <w:t xml:space="preserve"> onto a buffer.</w:t>
       </w:r>
       <w:r>
-        <w:t xml:space="preserve"> These buffers are stored in struct</w:t>
+        <w:t xml:space="preserve"> These buffers are stored in </w:t>
+      </w:r>
+      <w:proofErr w:type="spellStart"/>
+      <w:r>
+        <w:t>struct</w:t>
       </w:r>
       <w:r>
         <w:t>s</w:t>
       </w:r>
+      <w:proofErr w:type="spellEnd"/>
       <w:r>
         <w:t xml:space="preserve"> that contain sequence numbers (sequence of the next expected ACK, next incoming packet, next outgoing packet,</w:t>
       </w:r>
@@ -147,7 +221,15 @@
     </w:p>
     <w:p>
       <w:r>
-        <w:t>Since our state machine runs in constant loop we were able to implement timers easily by creating structs which record start time, status and length. Then all we have to do is check whether they have timed out each time the state machine loops around.</w:t>
+        <w:t xml:space="preserve">Since our state machine runs in constant loop we were able to implement timers easily by creating </w:t>
+      </w:r>
+      <w:proofErr w:type="spellStart"/>
+      <w:r>
+        <w:t>structs</w:t>
+      </w:r>
+      <w:proofErr w:type="spellEnd"/>
+      <w:r>
+        <w:t xml:space="preserve"> which record start time, status and length. Then all we have to do is check whether they have timed out each time the state machine loops around.</w:t>
       </w:r>
     </w:p>
     <w:p>
@@ -162,7 +244,7 @@
     </w:p>
     <w:p>
       <w:pPr>
-        <w:pStyle w:val="Rubrik1"/>
+        <w:pStyle w:val="Heading1"/>
       </w:pPr>
       <w:r>
         <w:t xml:space="preserve">Differences between </w:t>
@@ -176,7 +258,7 @@
     </w:p>
     <w:p>
       <w:pPr>
-        <w:pStyle w:val="Liststycke"/>
+        <w:pStyle w:val="ListParagraph"/>
         <w:numPr>
           <w:ilvl w:val="0"/>
           <w:numId w:val="2"/>
@@ -188,7 +270,7 @@
     </w:p>
     <w:p>
       <w:pPr>
-        <w:pStyle w:val="Liststycke"/>
+        <w:pStyle w:val="ListParagraph"/>
         <w:numPr>
           <w:ilvl w:val="0"/>
           <w:numId w:val="2"/>
@@ -212,7 +294,7 @@
     </w:p>
     <w:p>
       <w:pPr>
-        <w:pStyle w:val="Liststycke"/>
+        <w:pStyle w:val="ListParagraph"/>
         <w:numPr>
           <w:ilvl w:val="0"/>
           <w:numId w:val="2"/>
@@ -225,7 +307,7 @@
     </w:p>
     <w:p>
       <w:pPr>
-        <w:pStyle w:val="Liststycke"/>
+        <w:pStyle w:val="ListParagraph"/>
         <w:numPr>
           <w:ilvl w:val="0"/>
           <w:numId w:val="2"/>
@@ -240,7 +322,7 @@
     </w:p>
     <w:p>
       <w:pPr>
-        <w:pStyle w:val="Liststycke"/>
+        <w:pStyle w:val="ListParagraph"/>
         <w:numPr>
           <w:ilvl w:val="0"/>
           <w:numId w:val="2"/>
@@ -252,7 +334,7 @@
     </w:p>
     <w:p>
       <w:pPr>
-        <w:pStyle w:val="Liststycke"/>
+        <w:pStyle w:val="ListParagraph"/>
         <w:numPr>
           <w:ilvl w:val="0"/>
           <w:numId w:val="2"/>
@@ -264,7 +346,7 @@
     </w:p>
     <w:p>
       <w:pPr>
-        <w:pStyle w:val="Rubrik1"/>
+        <w:pStyle w:val="Heading1"/>
       </w:pPr>
       <w:r>
         <w:t>Debug output</w:t>
@@ -277,7 +359,6 @@
       <w:r>
         <w:rPr>
           <w:noProof/>
-          <w:lang w:val="sv-SE" w:eastAsia="sv-SE"/>
         </w:rPr>
         <w:drawing>
           <wp:inline distT="0" distB="0" distL="0" distR="0" wp14:anchorId="38281BC3" wp14:editId="4634EB62">
@@ -297,7 +378,7 @@
                     </pic:cNvPicPr>
                   </pic:nvPicPr>
                   <pic:blipFill>
-                    <a:blip r:embed="rId7">
+                    <a:blip r:embed="rId6">
                       <a:extLst>
                         <a:ext uri="{28A0092B-C50C-407E-A947-70E740481C1C}">
                           <a14:useLocalDpi xmlns:a14="http://schemas.microsoft.com/office/drawing/2010/main" val="0"/>
@@ -331,35 +412,23 @@
     </w:p>
     <w:p>
       <w:pPr>
-        <w:pStyle w:val="Beskrivning"/>
-        <w:rPr>
-          <w:noProof/>
-        </w:rPr>
-      </w:pPr>
+        <w:pStyle w:val="Caption"/>
+        <w:rPr>
+          <w:noProof/>
+        </w:rPr>
+      </w:pPr>
+      <w:bookmarkStart w:id="0" w:name="_Toc442965504"/>
       <w:r>
         <w:t xml:space="preserve">Figure </w:t>
       </w:r>
-      <w:r>
-        <w:fldChar w:fldCharType="begin"/>
-      </w:r>
-      <w:r>
-        <w:instrText xml:space="preserve"> SEQ Figure \* ARABIC </w:instrText>
-      </w:r>
-      <w:r>
-        <w:fldChar w:fldCharType="separate"/>
-      </w:r>
-      <w:r>
-        <w:rPr>
-          <w:noProof/>
-        </w:rPr>
-        <w:t>1</w:t>
-      </w:r>
-      <w:r>
-        <w:rPr>
-          <w:noProof/>
-        </w:rPr>
-        <w:fldChar w:fldCharType="end"/>
-      </w:r>
+      <w:fldSimple w:instr=" SEQ Figure \* ARABIC ">
+        <w:r>
+          <w:rPr>
+            <w:noProof/>
+          </w:rPr>
+          <w:t>1</w:t>
+        </w:r>
+      </w:fldSimple>
       <w:r>
         <w:t>: Client (left) and server</w:t>
       </w:r>
@@ -369,12 +438,12 @@
         </w:rPr>
         <w:t xml:space="preserve"> (right) during the 3-way-handshake simulating dropped packets</w:t>
       </w:r>
-    </w:p>
-    <w:p>
-      <w:r>
-        <w:rPr>
-          <w:noProof/>
-          <w:lang w:val="sv-SE" w:eastAsia="sv-SE"/>
+      <w:bookmarkEnd w:id="0"/>
+    </w:p>
+    <w:p>
+      <w:r>
+        <w:rPr>
+          <w:noProof/>
         </w:rPr>
         <w:drawing>
           <wp:inline distT="0" distB="0" distL="0" distR="0" wp14:anchorId="322E58A7" wp14:editId="205677CF">
@@ -394,7 +463,7 @@
                     </pic:cNvPicPr>
                   </pic:nvPicPr>
                   <pic:blipFill>
-                    <a:blip r:embed="rId8">
+                    <a:blip r:embed="rId7">
                       <a:extLst>
                         <a:ext uri="{28A0092B-C50C-407E-A947-70E740481C1C}">
                           <a14:useLocalDpi xmlns:a14="http://schemas.microsoft.com/office/drawing/2010/main" val="0"/>
@@ -428,44 +497,32 @@
     </w:p>
     <w:p>
       <w:pPr>
-        <w:pStyle w:val="Beskrivning"/>
-      </w:pPr>
+        <w:pStyle w:val="Caption"/>
+      </w:pPr>
+      <w:bookmarkStart w:id="1" w:name="_Toc442965505"/>
       <w:r>
         <w:t xml:space="preserve">Figure </w:t>
       </w:r>
-      <w:r>
-        <w:fldChar w:fldCharType="begin"/>
-      </w:r>
-      <w:r>
-        <w:instrText xml:space="preserve"> SEQ Figure \* ARABIC </w:instrText>
-      </w:r>
-      <w:r>
-        <w:fldChar w:fldCharType="separate"/>
-      </w:r>
-      <w:r>
-        <w:rPr>
-          <w:noProof/>
-        </w:rPr>
-        <w:t>2</w:t>
-      </w:r>
-      <w:r>
-        <w:rPr>
-          <w:noProof/>
-        </w:rPr>
-        <w:fldChar w:fldCharType="end"/>
-      </w:r>
+      <w:fldSimple w:instr=" SEQ Figure \* ARABIC ">
+        <w:r>
+          <w:rPr>
+            <w:noProof/>
+          </w:rPr>
+          <w:t>2</w:t>
+        </w:r>
+      </w:fldSimple>
       <w:r>
         <w:t>: Server (left) and client (right) during data transfer with heavy error simulation</w:t>
       </w:r>
-    </w:p>
-    <w:p>
-      <w:pPr>
-        <w:pStyle w:val="Rubrik1"/>
-      </w:pPr>
-      <w:r>
-        <w:rPr>
-          <w:noProof/>
-          <w:lang w:val="sv-SE" w:eastAsia="sv-SE"/>
+      <w:bookmarkEnd w:id="1"/>
+    </w:p>
+    <w:p>
+      <w:pPr>
+        <w:pStyle w:val="Heading1"/>
+      </w:pPr>
+      <w:r>
+        <w:rPr>
+          <w:noProof/>
         </w:rPr>
         <w:drawing>
           <wp:inline distT="0" distB="0" distL="0" distR="0" wp14:anchorId="6BDCF112" wp14:editId="662AD470">
@@ -485,7 +542,7 @@
                     </pic:cNvPicPr>
                   </pic:nvPicPr>
                   <pic:blipFill>
-                    <a:blip r:embed="rId9">
+                    <a:blip r:embed="rId8">
                       <a:extLst>
                         <a:ext uri="{28A0092B-C50C-407E-A947-70E740481C1C}">
                           <a14:useLocalDpi xmlns:a14="http://schemas.microsoft.com/office/drawing/2010/main" val="0"/>
@@ -519,60 +576,435 @@
     </w:p>
     <w:p>
       <w:pPr>
-        <w:pStyle w:val="Beskrivning"/>
-      </w:pPr>
+        <w:pStyle w:val="Caption"/>
+      </w:pPr>
+      <w:bookmarkStart w:id="2" w:name="_Toc442965506"/>
       <w:r>
         <w:t xml:space="preserve">Figure </w:t>
       </w:r>
-      <w:r>
+      <w:fldSimple w:instr=" SEQ Figure \* ARABIC ">
+        <w:r>
+          <w:rPr>
+            <w:noProof/>
+          </w:rPr>
+          <w:t>3</w:t>
+        </w:r>
+      </w:fldSimple>
+      <w:r>
+        <w:t>: Client (left) and server (right) during connection teardown with heavy error simulation</w:t>
+      </w:r>
+      <w:bookmarkEnd w:id="2"/>
+    </w:p>
+    <w:p>
+      <w:r>
+        <w:rPr>
+          <w:noProof/>
+        </w:rPr>
+        <w:drawing>
+          <wp:inline distT="0" distB="0" distL="0" distR="0" wp14:anchorId="505DB634" wp14:editId="13A6AAB2">
+            <wp:extent cx="5755005" cy="3573780"/>
+            <wp:effectExtent l="0" t="0" r="10795" b="7620"/>
+            <wp:docPr id="4" name="Picture 4" descr="Skärmavbild%202016-02-11%20kl.%2014.40.20.png"/>
+            <wp:cNvGraphicFramePr>
+              <a:graphicFrameLocks xmlns:a="http://schemas.openxmlformats.org/drawingml/2006/main" noChangeAspect="1"/>
+            </wp:cNvGraphicFramePr>
+            <a:graphic xmlns:a="http://schemas.openxmlformats.org/drawingml/2006/main">
+              <a:graphicData uri="http://schemas.openxmlformats.org/drawingml/2006/picture">
+                <pic:pic xmlns:pic="http://schemas.openxmlformats.org/drawingml/2006/picture">
+                  <pic:nvPicPr>
+                    <pic:cNvPr id="0" name="Picture 1" descr="Skärmavbild%202016-02-11%20kl.%2014.40.20.png"/>
+                    <pic:cNvPicPr>
+                      <a:picLocks noChangeAspect="1" noChangeArrowheads="1"/>
+                    </pic:cNvPicPr>
+                  </pic:nvPicPr>
+                  <pic:blipFill>
+                    <a:blip r:embed="rId9">
+                      <a:extLst>
+                        <a:ext uri="{28A0092B-C50C-407E-A947-70E740481C1C}">
+                          <a14:useLocalDpi xmlns:a14="http://schemas.microsoft.com/office/drawing/2010/main" val="0"/>
+                        </a:ext>
+                      </a:extLst>
+                    </a:blip>
+                    <a:srcRect/>
+                    <a:stretch>
+                      <a:fillRect/>
+                    </a:stretch>
+                  </pic:blipFill>
+                  <pic:spPr bwMode="auto">
+                    <a:xfrm>
+                      <a:off x="0" y="0"/>
+                      <a:ext cx="5755005" cy="3573780"/>
+                    </a:xfrm>
+                    <a:prstGeom prst="rect">
+                      <a:avLst/>
+                    </a:prstGeom>
+                    <a:noFill/>
+                    <a:ln>
+                      <a:noFill/>
+                    </a:ln>
+                  </pic:spPr>
+                </pic:pic>
+              </a:graphicData>
+            </a:graphic>
+          </wp:inline>
+        </w:drawing>
+      </w:r>
+    </w:p>
+    <w:p>
+      <w:pPr>
+        <w:pStyle w:val="Caption"/>
+      </w:pPr>
+      <w:bookmarkStart w:id="3" w:name="_Toc442965507"/>
+      <w:r>
+        <w:t xml:space="preserve">Figure </w:t>
+      </w:r>
+      <w:fldSimple w:instr=" SEQ Figure \* ARABIC ">
+        <w:r>
+          <w:rPr>
+            <w:noProof/>
+          </w:rPr>
+          <w:t>4</w:t>
+        </w:r>
+      </w:fldSimple>
+      <w:r>
+        <w:t>: Client (left) and server (right) during normal error-free data transfer</w:t>
+      </w:r>
+      <w:bookmarkEnd w:id="3"/>
+    </w:p>
+    <w:p>
+      <w:pPr>
+        <w:pStyle w:val="Heading1"/>
+      </w:pPr>
+      <w:r>
+        <w:t>Conclusion</w:t>
+      </w:r>
+    </w:p>
+    <w:p>
+      <w:r>
+        <w:t>Our solution</w:t>
+      </w:r>
+      <w:r>
+        <w:t xml:space="preserve"> work</w:t>
+      </w:r>
+      <w:r>
+        <w:t>s</w:t>
+      </w:r>
+      <w:r>
+        <w:t xml:space="preserve"> for reliable one-way communication between client and server over the internet. It can manage dropped packets, corrupted packets, packets out of order and duplicate packets.</w:t>
+      </w:r>
+    </w:p>
+    <w:p>
+      <w:pPr>
+        <w:pStyle w:val="Heading1"/>
+      </w:pPr>
+      <w:r>
+        <w:t>Figures</w:t>
+      </w:r>
+    </w:p>
+    <w:p>
+      <w:pPr>
+        <w:pStyle w:val="TableofFigures"/>
+        <w:tabs>
+          <w:tab w:val="right" w:leader="dot" w:pos="9056"/>
+        </w:tabs>
+        <w:rPr>
+          <w:rFonts w:eastAsiaTheme="minorEastAsia"/>
+          <w:noProof/>
+          <w:sz w:val="22"/>
+        </w:rPr>
+      </w:pPr>
+      <w:r>
+        <w:rPr>
+          <w:sz w:val="22"/>
+        </w:rPr>
         <w:fldChar w:fldCharType="begin"/>
       </w:r>
       <w:r>
-        <w:instrText xml:space="preserve"> SEQ Figure \* ARABIC </w:instrText>
-      </w:r>
-      <w:r>
+        <w:rPr>
+          <w:sz w:val="22"/>
+        </w:rPr>
+        <w:instrText xml:space="preserve"> TOC \c "Figure" </w:instrText>
+      </w:r>
+      <w:r>
+        <w:rPr>
+          <w:sz w:val="22"/>
+        </w:rPr>
         <w:fldChar w:fldCharType="separate"/>
       </w:r>
       <w:r>
         <w:rPr>
           <w:noProof/>
+          <w:sz w:val="22"/>
+        </w:rPr>
+        <w:t>Figure 1: Client (left) and server (right) during the 3-way-handshake simulating dropped packets</w:t>
+      </w:r>
+      <w:r>
+        <w:rPr>
+          <w:noProof/>
+          <w:sz w:val="22"/>
+        </w:rPr>
+        <w:tab/>
+      </w:r>
+      <w:r>
+        <w:rPr>
+          <w:noProof/>
+          <w:sz w:val="22"/>
+        </w:rPr>
+        <w:fldChar w:fldCharType="begin"/>
+      </w:r>
+      <w:r>
+        <w:rPr>
+          <w:noProof/>
+          <w:sz w:val="22"/>
+        </w:rPr>
+        <w:instrText xml:space="preserve"> PAGEREF _Toc442965504 \h </w:instrText>
+      </w:r>
+      <w:r>
+        <w:rPr>
+          <w:noProof/>
+          <w:sz w:val="22"/>
+        </w:rPr>
+      </w:r>
+      <w:r>
+        <w:rPr>
+          <w:noProof/>
+          <w:sz w:val="22"/>
+        </w:rPr>
+        <w:fldChar w:fldCharType="separate"/>
+      </w:r>
+      <w:r>
+        <w:rPr>
+          <w:noProof/>
+          <w:sz w:val="22"/>
+        </w:rPr>
+        <w:t>2</w:t>
+      </w:r>
+      <w:r>
+        <w:rPr>
+          <w:noProof/>
+          <w:sz w:val="22"/>
+        </w:rPr>
+        <w:fldChar w:fldCharType="end"/>
+      </w:r>
+    </w:p>
+    <w:p>
+      <w:pPr>
+        <w:pStyle w:val="TableofFigures"/>
+        <w:tabs>
+          <w:tab w:val="right" w:leader="dot" w:pos="9056"/>
+        </w:tabs>
+        <w:rPr>
+          <w:rFonts w:eastAsiaTheme="minorEastAsia"/>
+          <w:noProof/>
+          <w:sz w:val="22"/>
+        </w:rPr>
+      </w:pPr>
+      <w:r>
+        <w:rPr>
+          <w:noProof/>
+          <w:sz w:val="22"/>
+        </w:rPr>
+        <w:t>Figure 2: Server (left) and client (right) during data transfer with heavy error simulation</w:t>
+      </w:r>
+      <w:r>
+        <w:rPr>
+          <w:noProof/>
+          <w:sz w:val="22"/>
+        </w:rPr>
+        <w:tab/>
+      </w:r>
+      <w:r>
+        <w:rPr>
+          <w:noProof/>
+          <w:sz w:val="22"/>
+        </w:rPr>
+        <w:fldChar w:fldCharType="begin"/>
+      </w:r>
+      <w:r>
+        <w:rPr>
+          <w:noProof/>
+          <w:sz w:val="22"/>
+        </w:rPr>
+        <w:instrText xml:space="preserve"> PAGEREF _Toc442965505 \h </w:instrText>
+      </w:r>
+      <w:r>
+        <w:rPr>
+          <w:noProof/>
+          <w:sz w:val="22"/>
+        </w:rPr>
+      </w:r>
+      <w:r>
+        <w:rPr>
+          <w:noProof/>
+          <w:sz w:val="22"/>
+        </w:rPr>
+        <w:fldChar w:fldCharType="separate"/>
+      </w:r>
+      <w:r>
+        <w:rPr>
+          <w:noProof/>
+          <w:sz w:val="22"/>
+        </w:rPr>
+        <w:t>2</w:t>
+      </w:r>
+      <w:r>
+        <w:rPr>
+          <w:noProof/>
+          <w:sz w:val="22"/>
+        </w:rPr>
+        <w:fldChar w:fldCharType="end"/>
+      </w:r>
+    </w:p>
+    <w:p>
+      <w:pPr>
+        <w:pStyle w:val="TableofFigures"/>
+        <w:tabs>
+          <w:tab w:val="right" w:leader="dot" w:pos="9056"/>
+        </w:tabs>
+        <w:rPr>
+          <w:rFonts w:eastAsiaTheme="minorEastAsia"/>
+          <w:noProof/>
+          <w:sz w:val="22"/>
+        </w:rPr>
+      </w:pPr>
+      <w:r>
+        <w:rPr>
+          <w:noProof/>
+          <w:sz w:val="22"/>
+        </w:rPr>
+        <w:t>Figure 3: Client (left) and server (right) during connection teardown with heavy error simulation</w:t>
+      </w:r>
+      <w:r>
+        <w:rPr>
+          <w:noProof/>
+          <w:sz w:val="22"/>
+        </w:rPr>
+        <w:tab/>
+      </w:r>
+      <w:r>
+        <w:rPr>
+          <w:noProof/>
+          <w:sz w:val="22"/>
+        </w:rPr>
+        <w:fldChar w:fldCharType="begin"/>
+      </w:r>
+      <w:r>
+        <w:rPr>
+          <w:noProof/>
+          <w:sz w:val="22"/>
+        </w:rPr>
+        <w:instrText xml:space="preserve"> PAGEREF _Toc442965506 \h </w:instrText>
+      </w:r>
+      <w:r>
+        <w:rPr>
+          <w:noProof/>
+          <w:sz w:val="22"/>
+        </w:rPr>
+      </w:r>
+      <w:r>
+        <w:rPr>
+          <w:noProof/>
+          <w:sz w:val="22"/>
+        </w:rPr>
+        <w:fldChar w:fldCharType="separate"/>
+      </w:r>
+      <w:r>
+        <w:rPr>
+          <w:noProof/>
+          <w:sz w:val="22"/>
+        </w:rPr>
+        <w:t>2</w:t>
+      </w:r>
+      <w:r>
+        <w:rPr>
+          <w:noProof/>
+          <w:sz w:val="22"/>
+        </w:rPr>
+        <w:fldChar w:fldCharType="end"/>
+      </w:r>
+    </w:p>
+    <w:p>
+      <w:pPr>
+        <w:pStyle w:val="TableofFigures"/>
+        <w:tabs>
+          <w:tab w:val="right" w:leader="dot" w:pos="9056"/>
+        </w:tabs>
+        <w:rPr>
+          <w:rFonts w:eastAsiaTheme="minorEastAsia"/>
+          <w:noProof/>
+          <w:sz w:val="22"/>
+        </w:rPr>
+      </w:pPr>
+      <w:r>
+        <w:rPr>
+          <w:noProof/>
+          <w:sz w:val="22"/>
+        </w:rPr>
+        <w:t>Figure 4: Client (left) and server (right) during normal error-free data transfer</w:t>
+      </w:r>
+      <w:r>
+        <w:rPr>
+          <w:noProof/>
+          <w:sz w:val="22"/>
+        </w:rPr>
+        <w:tab/>
+      </w:r>
+      <w:r>
+        <w:rPr>
+          <w:noProof/>
+          <w:sz w:val="22"/>
+        </w:rPr>
+        <w:fldChar w:fldCharType="begin"/>
+      </w:r>
+      <w:r>
+        <w:rPr>
+          <w:noProof/>
+          <w:sz w:val="22"/>
+        </w:rPr>
+        <w:instrText xml:space="preserve"> PAGEREF _Toc442965507 \h </w:instrText>
+      </w:r>
+      <w:r>
+        <w:rPr>
+          <w:noProof/>
+          <w:sz w:val="22"/>
+        </w:rPr>
+      </w:r>
+      <w:r>
+        <w:rPr>
+          <w:noProof/>
+          <w:sz w:val="22"/>
+        </w:rPr>
+        <w:fldChar w:fldCharType="separate"/>
+      </w:r>
+      <w:r>
+        <w:rPr>
+          <w:noProof/>
+          <w:sz w:val="22"/>
         </w:rPr>
         <w:t>3</w:t>
       </w:r>
       <w:r>
         <w:rPr>
           <w:noProof/>
+          <w:sz w:val="22"/>
         </w:rPr>
         <w:fldChar w:fldCharType="end"/>
       </w:r>
-      <w:r>
-        <w:t>: Client (left) and server (right) during connection teardown with heavy error simulation</w:t>
-      </w:r>
-    </w:p>
-    <w:p/>
-    <w:p>
-      <w:pPr>
-        <w:pStyle w:val="Rubrik1"/>
-      </w:pPr>
-      <w:r>
-        <w:t>Conclusion</w:t>
-      </w:r>
-    </w:p>
-    <w:p>
-      <w:r>
-        <w:t>Our solution</w:t>
-      </w:r>
-      <w:r>
-        <w:t xml:space="preserve"> work</w:t>
-      </w:r>
-      <w:r>
-        <w:t>s</w:t>
-      </w:r>
-      <w:bookmarkStart w:id="0" w:name="_GoBack"/>
-      <w:bookmarkEnd w:id="0"/>
-      <w:r>
-        <w:t xml:space="preserve"> for reliable one-way communication between client and server over the internet. It can manage dropped packets, corrupted packets, packets out of order and duplicate packets.</w:t>
-      </w:r>
+    </w:p>
+    <w:p>
+      <w:pPr>
+        <w:rPr>
+          <w:sz w:val="22"/>
+        </w:rPr>
+      </w:pPr>
+      <w:r>
+        <w:rPr>
+          <w:sz w:val="22"/>
+        </w:rPr>
+        <w:fldChar w:fldCharType="end"/>
+      </w:r>
+      <w:bookmarkStart w:id="4" w:name="_GoBack"/>
+      <w:bookmarkEnd w:id="4"/>
     </w:p>
     <w:sectPr>
       <w:pgSz w:w="11900" w:h="16840"/>
@@ -585,7 +1017,7 @@
 </file>
 
 <file path=word/numbering.xml><?xml version="1.0" encoding="utf-8"?>
-<w:numbering xmlns:wpc="http://schemas.microsoft.com/office/word/2010/wordprocessingCanvas" xmlns:mo="http://schemas.microsoft.com/office/mac/office/2008/main" xmlns:mc="http://schemas.openxmlformats.org/markup-compatibility/2006" xmlns:mv="urn:schemas-microsoft-com:mac:vml" xmlns:o="urn:schemas-microsoft-com:office:office" xmlns:r="http://schemas.openxmlformats.org/officeDocument/2006/relationships" xmlns:m="http://schemas.openxmlformats.org/officeDocument/2006/math" xmlns:v="urn:schemas-microsoft-com:vml" xmlns:wp14="http://schemas.microsoft.com/office/word/2010/wordprocessingDrawing" xmlns:wp="http://schemas.openxmlformats.org/drawingml/2006/wordprocessingDrawing" xmlns:w10="urn:schemas-microsoft-com:office:word" xmlns:w="http://schemas.openxmlformats.org/wordprocessingml/2006/main" xmlns:w14="http://schemas.microsoft.com/office/word/2010/wordml" xmlns:wpg="http://schemas.microsoft.com/office/word/2010/wordprocessingGroup" xmlns:wpi="http://schemas.microsoft.com/office/word/2010/wordprocessingInk" xmlns:wne="http://schemas.microsoft.com/office/word/2006/wordml" xmlns:wps="http://schemas.microsoft.com/office/word/2010/wordprocessingShape" mc:Ignorable="w14 wp14">
+<w:numbering xmlns:wpc="http://schemas.microsoft.com/office/word/2010/wordprocessingCanvas" xmlns:mo="http://schemas.microsoft.com/office/mac/office/2008/main" xmlns:mc="http://schemas.openxmlformats.org/markup-compatibility/2006" xmlns:mv="urn:schemas-microsoft-com:mac:vml" xmlns:o="urn:schemas-microsoft-com:office:office" xmlns:r="http://schemas.openxmlformats.org/officeDocument/2006/relationships" xmlns:m="http://schemas.openxmlformats.org/officeDocument/2006/math" xmlns:v="urn:schemas-microsoft-com:vml" xmlns:wp14="http://schemas.microsoft.com/office/word/2010/wordprocessingDrawing" xmlns:wp="http://schemas.openxmlformats.org/drawingml/2006/wordprocessingDrawing" xmlns:w10="urn:schemas-microsoft-com:office:word" xmlns:w="http://schemas.openxmlformats.org/wordprocessingml/2006/main" xmlns:w14="http://schemas.microsoft.com/office/word/2010/wordml" xmlns:w15="http://schemas.microsoft.com/office/word/2012/wordml" xmlns:wpg="http://schemas.microsoft.com/office/word/2010/wordprocessingGroup" xmlns:wpi="http://schemas.microsoft.com/office/word/2010/wordprocessingInk" xmlns:wne="http://schemas.microsoft.com/office/word/2006/wordml" xmlns:wps="http://schemas.microsoft.com/office/word/2010/wordprocessingShape" mc:Ignorable="w14 w15 wp14">
   <w:abstractNum w:abstractNumId="0">
     <w:nsid w:val="440A7D57"/>
     <w:multiLevelType w:val="hybridMultilevel"/>
@@ -821,7 +1253,7 @@
 </file>
 
 <file path=word/styles.xml><?xml version="1.0" encoding="utf-8"?>
-<w:styles xmlns:mc="http://schemas.openxmlformats.org/markup-compatibility/2006" xmlns:r="http://schemas.openxmlformats.org/officeDocument/2006/relationships" xmlns:w="http://schemas.openxmlformats.org/wordprocessingml/2006/main" xmlns:w14="http://schemas.microsoft.com/office/word/2010/wordml" mc:Ignorable="w14">
+<w:styles xmlns:mc="http://schemas.openxmlformats.org/markup-compatibility/2006" xmlns:r="http://schemas.openxmlformats.org/officeDocument/2006/relationships" xmlns:w="http://schemas.openxmlformats.org/wordprocessingml/2006/main" xmlns:w14="http://schemas.microsoft.com/office/word/2010/wordml" xmlns:w15="http://schemas.microsoft.com/office/word/2012/wordml" mc:Ignorable="w14 w15">
   <w:docDefaults>
     <w:rPrDefault>
       <w:rPr>
@@ -833,144 +1265,387 @@
     </w:rPrDefault>
     <w:pPrDefault/>
   </w:docDefaults>
-  <w:latentStyles w:defLockedState="0" w:defUIPriority="99" w:defSemiHidden="1" w:defUnhideWhenUsed="1" w:defQFormat="0" w:count="276">
-    <w:lsdException w:name="Normal" w:semiHidden="0" w:uiPriority="0" w:unhideWhenUsed="0" w:qFormat="1"/>
-    <w:lsdException w:name="heading 1" w:semiHidden="0" w:uiPriority="9" w:unhideWhenUsed="0" w:qFormat="1"/>
-    <w:lsdException w:name="heading 2" w:uiPriority="9" w:qFormat="1"/>
-    <w:lsdException w:name="heading 3" w:uiPriority="9" w:qFormat="1"/>
-    <w:lsdException w:name="heading 4" w:uiPriority="9" w:qFormat="1"/>
-    <w:lsdException w:name="heading 5" w:uiPriority="9" w:qFormat="1"/>
-    <w:lsdException w:name="heading 6" w:uiPriority="9" w:qFormat="1"/>
-    <w:lsdException w:name="heading 7" w:uiPriority="9" w:qFormat="1"/>
-    <w:lsdException w:name="heading 8" w:uiPriority="9" w:qFormat="1"/>
-    <w:lsdException w:name="heading 9" w:uiPriority="9" w:qFormat="1"/>
-    <w:lsdException w:name="toc 1" w:uiPriority="39"/>
-    <w:lsdException w:name="toc 2" w:uiPriority="39"/>
-    <w:lsdException w:name="toc 3" w:uiPriority="39"/>
-    <w:lsdException w:name="toc 4" w:uiPriority="39"/>
-    <w:lsdException w:name="toc 5" w:uiPriority="39"/>
-    <w:lsdException w:name="toc 6" w:uiPriority="39"/>
-    <w:lsdException w:name="toc 7" w:uiPriority="39"/>
-    <w:lsdException w:name="toc 8" w:uiPriority="39"/>
-    <w:lsdException w:name="toc 9" w:uiPriority="39"/>
-    <w:lsdException w:name="caption" w:uiPriority="35" w:qFormat="1"/>
-    <w:lsdException w:name="Title" w:semiHidden="0" w:uiPriority="10" w:unhideWhenUsed="0" w:qFormat="1"/>
-    <w:lsdException w:name="Default Paragraph Font" w:uiPriority="1"/>
-    <w:lsdException w:name="Subtitle" w:semiHidden="0" w:uiPriority="11" w:unhideWhenUsed="0" w:qFormat="1"/>
-    <w:lsdException w:name="Strong" w:semiHidden="0" w:uiPriority="22" w:unhideWhenUsed="0" w:qFormat="1"/>
-    <w:lsdException w:name="Emphasis" w:semiHidden="0" w:uiPriority="20" w:unhideWhenUsed="0" w:qFormat="1"/>
-    <w:lsdException w:name="Table Grid" w:semiHidden="0" w:uiPriority="39" w:unhideWhenUsed="0"/>
-    <w:lsdException w:name="Placeholder Text" w:unhideWhenUsed="0"/>
-    <w:lsdException w:name="No Spacing" w:semiHidden="0" w:uiPriority="1" w:unhideWhenUsed="0" w:qFormat="1"/>
-    <w:lsdException w:name="Light Shading" w:semiHidden="0" w:uiPriority="60" w:unhideWhenUsed="0"/>
-    <w:lsdException w:name="Light List" w:semiHidden="0" w:uiPriority="61" w:unhideWhenUsed="0"/>
-    <w:lsdException w:name="Light Grid" w:semiHidden="0" w:uiPriority="62" w:unhideWhenUsed="0"/>
-    <w:lsdException w:name="Medium Shading 1" w:semiHidden="0" w:uiPriority="63" w:unhideWhenUsed="0"/>
-    <w:lsdException w:name="Medium Shading 2" w:semiHidden="0" w:uiPriority="64" w:unhideWhenUsed="0"/>
-    <w:lsdException w:name="Medium List 1" w:semiHidden="0" w:uiPriority="65" w:unhideWhenUsed="0"/>
-    <w:lsdException w:name="Medium List 2" w:semiHidden="0" w:uiPriority="66" w:unhideWhenUsed="0"/>
-    <w:lsdException w:name="Medium Grid 1" w:semiHidden="0" w:uiPriority="67" w:unhideWhenUsed="0"/>
-    <w:lsdException w:name="Medium Grid 2" w:semiHidden="0" w:uiPriority="68" w:unhideWhenUsed="0"/>
-    <w:lsdException w:name="Medium Grid 3" w:semiHidden="0" w:uiPriority="69" w:unhideWhenUsed="0"/>
-    <w:lsdException w:name="Dark List" w:semiHidden="0" w:uiPriority="70" w:unhideWhenUsed="0"/>
-    <w:lsdException w:name="Colorful Shading" w:semiHidden="0" w:uiPriority="71" w:unhideWhenUsed="0"/>
-    <w:lsdException w:name="Colorful List" w:semiHidden="0" w:uiPriority="72" w:unhideWhenUsed="0"/>
-    <w:lsdException w:name="Colorful Grid" w:semiHidden="0" w:uiPriority="73" w:unhideWhenUsed="0"/>
-    <w:lsdException w:name="Light Shading Accent 1" w:semiHidden="0" w:uiPriority="60" w:unhideWhenUsed="0"/>
-    <w:lsdException w:name="Light List Accent 1" w:semiHidden="0" w:uiPriority="61" w:unhideWhenUsed="0"/>
-    <w:lsdException w:name="Light Grid Accent 1" w:semiHidden="0" w:uiPriority="62" w:unhideWhenUsed="0"/>
-    <w:lsdException w:name="Medium Shading 1 Accent 1" w:semiHidden="0" w:uiPriority="63" w:unhideWhenUsed="0"/>
-    <w:lsdException w:name="Medium Shading 2 Accent 1" w:semiHidden="0" w:uiPriority="64" w:unhideWhenUsed="0"/>
-    <w:lsdException w:name="Medium List 1 Accent 1" w:semiHidden="0" w:uiPriority="65" w:unhideWhenUsed="0"/>
-    <w:lsdException w:name="Revision" w:unhideWhenUsed="0"/>
-    <w:lsdException w:name="List Paragraph" w:semiHidden="0" w:uiPriority="34" w:unhideWhenUsed="0" w:qFormat="1"/>
-    <w:lsdException w:name="Quote" w:semiHidden="0" w:uiPriority="29" w:unhideWhenUsed="0" w:qFormat="1"/>
-    <w:lsdException w:name="Intense Quote" w:semiHidden="0" w:uiPriority="30" w:unhideWhenUsed="0" w:qFormat="1"/>
-    <w:lsdException w:name="Medium List 2 Accent 1" w:semiHidden="0" w:uiPriority="66" w:unhideWhenUsed="0"/>
-    <w:lsdException w:name="Medium Grid 1 Accent 1" w:semiHidden="0" w:uiPriority="67" w:unhideWhenUsed="0"/>
-    <w:lsdException w:name="Medium Grid 2 Accent 1" w:semiHidden="0" w:uiPriority="68" w:unhideWhenUsed="0"/>
-    <w:lsdException w:name="Medium Grid 3 Accent 1" w:semiHidden="0" w:uiPriority="69" w:unhideWhenUsed="0"/>
-    <w:lsdException w:name="Dark List Accent 1" w:semiHidden="0" w:uiPriority="70" w:unhideWhenUsed="0"/>
-    <w:lsdException w:name="Colorful Shading Accent 1" w:semiHidden="0" w:uiPriority="71" w:unhideWhenUsed="0"/>
-    <w:lsdException w:name="Colorful List Accent 1" w:semiHidden="0" w:uiPriority="72" w:unhideWhenUsed="0"/>
-    <w:lsdException w:name="Colorful Grid Accent 1" w:semiHidden="0" w:uiPriority="73" w:unhideWhenUsed="0"/>
-    <w:lsdException w:name="Light Shading Accent 2" w:semiHidden="0" w:uiPriority="60" w:unhideWhenUsed="0"/>
-    <w:lsdException w:name="Light List Accent 2" w:semiHidden="0" w:uiPriority="61" w:unhideWhenUsed="0"/>
-    <w:lsdException w:name="Light Grid Accent 2" w:semiHidden="0" w:uiPriority="62" w:unhideWhenUsed="0"/>
-    <w:lsdException w:name="Medium Shading 1 Accent 2" w:semiHidden="0" w:uiPriority="63" w:unhideWhenUsed="0"/>
-    <w:lsdException w:name="Medium Shading 2 Accent 2" w:semiHidden="0" w:uiPriority="64" w:unhideWhenUsed="0"/>
-    <w:lsdException w:name="Medium List 1 Accent 2" w:semiHidden="0" w:uiPriority="65" w:unhideWhenUsed="0"/>
-    <w:lsdException w:name="Medium List 2 Accent 2" w:semiHidden="0" w:uiPriority="66" w:unhideWhenUsed="0"/>
-    <w:lsdException w:name="Medium Grid 1 Accent 2" w:semiHidden="0" w:uiPriority="67" w:unhideWhenUsed="0"/>
-    <w:lsdException w:name="Medium Grid 2 Accent 2" w:semiHidden="0" w:uiPriority="68" w:unhideWhenUsed="0"/>
-    <w:lsdException w:name="Medium Grid 3 Accent 2" w:semiHidden="0" w:uiPriority="69" w:unhideWhenUsed="0"/>
-    <w:lsdException w:name="Dark List Accent 2" w:semiHidden="0" w:uiPriority="70" w:unhideWhenUsed="0"/>
-    <w:lsdException w:name="Colorful Shading Accent 2" w:semiHidden="0" w:uiPriority="71" w:unhideWhenUsed="0"/>
-    <w:lsdException w:name="Colorful List Accent 2" w:semiHidden="0" w:uiPriority="72" w:unhideWhenUsed="0"/>
-    <w:lsdException w:name="Colorful Grid Accent 2" w:semiHidden="0" w:uiPriority="73" w:unhideWhenUsed="0"/>
-    <w:lsdException w:name="Light Shading Accent 3" w:semiHidden="0" w:uiPriority="60" w:unhideWhenUsed="0"/>
-    <w:lsdException w:name="Light List Accent 3" w:semiHidden="0" w:uiPriority="61" w:unhideWhenUsed="0"/>
-    <w:lsdException w:name="Light Grid Accent 3" w:semiHidden="0" w:uiPriority="62" w:unhideWhenUsed="0"/>
-    <w:lsdException w:name="Medium Shading 1 Accent 3" w:semiHidden="0" w:uiPriority="63" w:unhideWhenUsed="0"/>
-    <w:lsdException w:name="Medium Shading 2 Accent 3" w:semiHidden="0" w:uiPriority="64" w:unhideWhenUsed="0"/>
-    <w:lsdException w:name="Medium List 1 Accent 3" w:semiHidden="0" w:uiPriority="65" w:unhideWhenUsed="0"/>
-    <w:lsdException w:name="Medium List 2 Accent 3" w:semiHidden="0" w:uiPriority="66" w:unhideWhenUsed="0"/>
-    <w:lsdException w:name="Medium Grid 1 Accent 3" w:semiHidden="0" w:uiPriority="67" w:unhideWhenUsed="0"/>
-    <w:lsdException w:name="Medium Grid 2 Accent 3" w:semiHidden="0" w:uiPriority="68" w:unhideWhenUsed="0"/>
-    <w:lsdException w:name="Medium Grid 3 Accent 3" w:semiHidden="0" w:uiPriority="69" w:unhideWhenUsed="0"/>
-    <w:lsdException w:name="Dark List Accent 3" w:semiHidden="0" w:uiPriority="70" w:unhideWhenUsed="0"/>
-    <w:lsdException w:name="Colorful Shading Accent 3" w:semiHidden="0" w:uiPriority="71" w:unhideWhenUsed="0"/>
-    <w:lsdException w:name="Colorful List Accent 3" w:semiHidden="0" w:uiPriority="72" w:unhideWhenUsed="0"/>
-    <w:lsdException w:name="Colorful Grid Accent 3" w:semiHidden="0" w:uiPriority="73" w:unhideWhenUsed="0"/>
-    <w:lsdException w:name="Light Shading Accent 4" w:semiHidden="0" w:uiPriority="60" w:unhideWhenUsed="0"/>
-    <w:lsdException w:name="Light List Accent 4" w:semiHidden="0" w:uiPriority="61" w:unhideWhenUsed="0"/>
-    <w:lsdException w:name="Light Grid Accent 4" w:semiHidden="0" w:uiPriority="62" w:unhideWhenUsed="0"/>
-    <w:lsdException w:name="Medium Shading 1 Accent 4" w:semiHidden="0" w:uiPriority="63" w:unhideWhenUsed="0"/>
-    <w:lsdException w:name="Medium Shading 2 Accent 4" w:semiHidden="0" w:uiPriority="64" w:unhideWhenUsed="0"/>
-    <w:lsdException w:name="Medium List 1 Accent 4" w:semiHidden="0" w:uiPriority="65" w:unhideWhenUsed="0"/>
-    <w:lsdException w:name="Medium List 2 Accent 4" w:semiHidden="0" w:uiPriority="66" w:unhideWhenUsed="0"/>
-    <w:lsdException w:name="Medium Grid 1 Accent 4" w:semiHidden="0" w:uiPriority="67" w:unhideWhenUsed="0"/>
-    <w:lsdException w:name="Medium Grid 2 Accent 4" w:semiHidden="0" w:uiPriority="68" w:unhideWhenUsed="0"/>
-    <w:lsdException w:name="Medium Grid 3 Accent 4" w:semiHidden="0" w:uiPriority="69" w:unhideWhenUsed="0"/>
-    <w:lsdException w:name="Dark List Accent 4" w:semiHidden="0" w:uiPriority="70" w:unhideWhenUsed="0"/>
-    <w:lsdException w:name="Colorful Shading Accent 4" w:semiHidden="0" w:uiPriority="71" w:unhideWhenUsed="0"/>
-    <w:lsdException w:name="Colorful List Accent 4" w:semiHidden="0" w:uiPriority="72" w:unhideWhenUsed="0"/>
-    <w:lsdException w:name="Colorful Grid Accent 4" w:semiHidden="0" w:uiPriority="73" w:unhideWhenUsed="0"/>
-    <w:lsdException w:name="Light Shading Accent 5" w:semiHidden="0" w:uiPriority="60" w:unhideWhenUsed="0"/>
-    <w:lsdException w:name="Light List Accent 5" w:semiHidden="0" w:uiPriority="61" w:unhideWhenUsed="0"/>
-    <w:lsdException w:name="Light Grid Accent 5" w:semiHidden="0" w:uiPriority="62" w:unhideWhenUsed="0"/>
-    <w:lsdException w:name="Medium Shading 1 Accent 5" w:semiHidden="0" w:uiPriority="63" w:unhideWhenUsed="0"/>
-    <w:lsdException w:name="Medium Shading 2 Accent 5" w:semiHidden="0" w:uiPriority="64" w:unhideWhenUsed="0"/>
-    <w:lsdException w:name="Medium List 1 Accent 5" w:semiHidden="0" w:uiPriority="65" w:unhideWhenUsed="0"/>
-    <w:lsdException w:name="Medium List 2 Accent 5" w:semiHidden="0" w:uiPriority="66" w:unhideWhenUsed="0"/>
-    <w:lsdException w:name="Medium Grid 1 Accent 5" w:semiHidden="0" w:uiPriority="67" w:unhideWhenUsed="0"/>
-    <w:lsdException w:name="Medium Grid 2 Accent 5" w:semiHidden="0" w:uiPriority="68" w:unhideWhenUsed="0"/>
-    <w:lsdException w:name="Medium Grid 3 Accent 5" w:semiHidden="0" w:uiPriority="69" w:unhideWhenUsed="0"/>
-    <w:lsdException w:name="Dark List Accent 5" w:semiHidden="0" w:uiPriority="70" w:unhideWhenUsed="0"/>
-    <w:lsdException w:name="Colorful Shading Accent 5" w:semiHidden="0" w:uiPriority="71" w:unhideWhenUsed="0"/>
-    <w:lsdException w:name="Colorful List Accent 5" w:semiHidden="0" w:uiPriority="72" w:unhideWhenUsed="0"/>
-    <w:lsdException w:name="Colorful Grid Accent 5" w:semiHidden="0" w:uiPriority="73" w:unhideWhenUsed="0"/>
-    <w:lsdException w:name="Light Shading Accent 6" w:semiHidden="0" w:uiPriority="60" w:unhideWhenUsed="0"/>
-    <w:lsdException w:name="Light List Accent 6" w:semiHidden="0" w:uiPriority="61" w:unhideWhenUsed="0"/>
-    <w:lsdException w:name="Light Grid Accent 6" w:semiHidden="0" w:uiPriority="62" w:unhideWhenUsed="0"/>
-    <w:lsdException w:name="Medium Shading 1 Accent 6" w:semiHidden="0" w:uiPriority="63" w:unhideWhenUsed="0"/>
-    <w:lsdException w:name="Medium Shading 2 Accent 6" w:semiHidden="0" w:uiPriority="64" w:unhideWhenUsed="0"/>
-    <w:lsdException w:name="Medium List 1 Accent 6" w:semiHidden="0" w:uiPriority="65" w:unhideWhenUsed="0"/>
-    <w:lsdException w:name="Medium List 2 Accent 6" w:semiHidden="0" w:uiPriority="66" w:unhideWhenUsed="0"/>
-    <w:lsdException w:name="Medium Grid 1 Accent 6" w:semiHidden="0" w:uiPriority="67" w:unhideWhenUsed="0"/>
-    <w:lsdException w:name="Medium Grid 2 Accent 6" w:semiHidden="0" w:uiPriority="68" w:unhideWhenUsed="0"/>
-    <w:lsdException w:name="Medium Grid 3 Accent 6" w:semiHidden="0" w:uiPriority="69" w:unhideWhenUsed="0"/>
-    <w:lsdException w:name="Dark List Accent 6" w:semiHidden="0" w:uiPriority="70" w:unhideWhenUsed="0"/>
-    <w:lsdException w:name="Colorful Shading Accent 6" w:semiHidden="0" w:uiPriority="71" w:unhideWhenUsed="0"/>
-    <w:lsdException w:name="Colorful List Accent 6" w:semiHidden="0" w:uiPriority="72" w:unhideWhenUsed="0"/>
-    <w:lsdException w:name="Colorful Grid Accent 6" w:semiHidden="0" w:uiPriority="73" w:unhideWhenUsed="0"/>
-    <w:lsdException w:name="Subtle Emphasis" w:semiHidden="0" w:uiPriority="19" w:unhideWhenUsed="0" w:qFormat="1"/>
-    <w:lsdException w:name="Intense Emphasis" w:semiHidden="0" w:uiPriority="21" w:unhideWhenUsed="0" w:qFormat="1"/>
-    <w:lsdException w:name="Subtle Reference" w:semiHidden="0" w:uiPriority="31" w:unhideWhenUsed="0" w:qFormat="1"/>
-    <w:lsdException w:name="Intense Reference" w:semiHidden="0" w:uiPriority="32" w:unhideWhenUsed="0" w:qFormat="1"/>
-    <w:lsdException w:name="Book Title" w:semiHidden="0" w:uiPriority="33" w:unhideWhenUsed="0" w:qFormat="1"/>
-    <w:lsdException w:name="Bibliography" w:uiPriority="37"/>
-    <w:lsdException w:name="TOC Heading" w:uiPriority="39" w:qFormat="1"/>
+  <w:latentStyles w:defLockedState="0" w:defUIPriority="99" w:defSemiHidden="0" w:defUnhideWhenUsed="0" w:defQFormat="0" w:count="380">
+    <w:lsdException w:name="Normal" w:uiPriority="0" w:qFormat="1"/>
+    <w:lsdException w:name="heading 1" w:uiPriority="9" w:qFormat="1"/>
+    <w:lsdException w:name="heading 2" w:semiHidden="1" w:uiPriority="9" w:unhideWhenUsed="1" w:qFormat="1"/>
+    <w:lsdException w:name="heading 3" w:semiHidden="1" w:uiPriority="9" w:unhideWhenUsed="1" w:qFormat="1"/>
+    <w:lsdException w:name="heading 4" w:semiHidden="1" w:uiPriority="9" w:unhideWhenUsed="1" w:qFormat="1"/>
+    <w:lsdException w:name="heading 5" w:semiHidden="1" w:uiPriority="9" w:unhideWhenUsed="1" w:qFormat="1"/>
+    <w:lsdException w:name="heading 6" w:semiHidden="1" w:uiPriority="9" w:unhideWhenUsed="1" w:qFormat="1"/>
+    <w:lsdException w:name="heading 7" w:semiHidden="1" w:uiPriority="9" w:unhideWhenUsed="1" w:qFormat="1"/>
+    <w:lsdException w:name="heading 8" w:semiHidden="1" w:uiPriority="9" w:unhideWhenUsed="1" w:qFormat="1"/>
+    <w:lsdException w:name="heading 9" w:semiHidden="1" w:uiPriority="9" w:unhideWhenUsed="1" w:qFormat="1"/>
+    <w:lsdException w:name="index 1" w:semiHidden="1" w:unhideWhenUsed="1"/>
+    <w:lsdException w:name="index 2" w:semiHidden="1" w:unhideWhenUsed="1"/>
+    <w:lsdException w:name="index 3" w:semiHidden="1" w:unhideWhenUsed="1"/>
+    <w:lsdException w:name="index 4" w:semiHidden="1" w:unhideWhenUsed="1"/>
+    <w:lsdException w:name="index 5" w:semiHidden="1" w:unhideWhenUsed="1"/>
+    <w:lsdException w:name="index 6" w:semiHidden="1" w:unhideWhenUsed="1"/>
+    <w:lsdException w:name="index 7" w:semiHidden="1" w:unhideWhenUsed="1"/>
+    <w:lsdException w:name="index 8" w:semiHidden="1" w:unhideWhenUsed="1"/>
+    <w:lsdException w:name="index 9" w:semiHidden="1" w:unhideWhenUsed="1"/>
+    <w:lsdException w:name="toc 1" w:semiHidden="1" w:uiPriority="39" w:unhideWhenUsed="1"/>
+    <w:lsdException w:name="toc 2" w:semiHidden="1" w:uiPriority="39" w:unhideWhenUsed="1"/>
+    <w:lsdException w:name="toc 3" w:semiHidden="1" w:uiPriority="39" w:unhideWhenUsed="1"/>
+    <w:lsdException w:name="toc 4" w:semiHidden="1" w:uiPriority="39" w:unhideWhenUsed="1"/>
+    <w:lsdException w:name="toc 5" w:semiHidden="1" w:uiPriority="39" w:unhideWhenUsed="1"/>
+    <w:lsdException w:name="toc 6" w:semiHidden="1" w:uiPriority="39" w:unhideWhenUsed="1"/>
+    <w:lsdException w:name="toc 7" w:semiHidden="1" w:uiPriority="39" w:unhideWhenUsed="1"/>
+    <w:lsdException w:name="toc 8" w:semiHidden="1" w:uiPriority="39" w:unhideWhenUsed="1"/>
+    <w:lsdException w:name="toc 9" w:semiHidden="1" w:uiPriority="39" w:unhideWhenUsed="1"/>
+    <w:lsdException w:name="Normal Indent" w:semiHidden="1" w:unhideWhenUsed="1"/>
+    <w:lsdException w:name="footnote text" w:semiHidden="1" w:unhideWhenUsed="1"/>
+    <w:lsdException w:name="annotation text" w:semiHidden="1" w:unhideWhenUsed="1"/>
+    <w:lsdException w:name="header" w:semiHidden="1" w:unhideWhenUsed="1"/>
+    <w:lsdException w:name="footer" w:semiHidden="1" w:unhideWhenUsed="1"/>
+    <w:lsdException w:name="index heading" w:semiHidden="1" w:unhideWhenUsed="1"/>
+    <w:lsdException w:name="caption" w:semiHidden="1" w:uiPriority="35" w:unhideWhenUsed="1" w:qFormat="1"/>
+    <w:lsdException w:name="table of figures" w:semiHidden="1" w:unhideWhenUsed="1"/>
+    <w:lsdException w:name="envelope address" w:semiHidden="1" w:unhideWhenUsed="1"/>
+    <w:lsdException w:name="envelope return" w:semiHidden="1" w:unhideWhenUsed="1"/>
+    <w:lsdException w:name="footnote reference" w:semiHidden="1" w:unhideWhenUsed="1"/>
+    <w:lsdException w:name="annotation reference" w:semiHidden="1" w:unhideWhenUsed="1"/>
+    <w:lsdException w:name="line number" w:semiHidden="1" w:unhideWhenUsed="1"/>
+    <w:lsdException w:name="page number" w:semiHidden="1" w:unhideWhenUsed="1"/>
+    <w:lsdException w:name="endnote reference" w:semiHidden="1" w:unhideWhenUsed="1"/>
+    <w:lsdException w:name="endnote text" w:semiHidden="1" w:unhideWhenUsed="1"/>
+    <w:lsdException w:name="table of authorities" w:semiHidden="1" w:unhideWhenUsed="1"/>
+    <w:lsdException w:name="macro" w:semiHidden="1" w:unhideWhenUsed="1"/>
+    <w:lsdException w:name="toa heading" w:semiHidden="1" w:unhideWhenUsed="1"/>
+    <w:lsdException w:name="List" w:semiHidden="1" w:unhideWhenUsed="1"/>
+    <w:lsdException w:name="List Bullet" w:semiHidden="1" w:unhideWhenUsed="1"/>
+    <w:lsdException w:name="List Number" w:semiHidden="1" w:unhideWhenUsed="1"/>
+    <w:lsdException w:name="List 2" w:semiHidden="1" w:unhideWhenUsed="1"/>
+    <w:lsdException w:name="List 3" w:semiHidden="1" w:unhideWhenUsed="1"/>
+    <w:lsdException w:name="List 4" w:semiHidden="1" w:unhideWhenUsed="1"/>
+    <w:lsdException w:name="List 5" w:semiHidden="1" w:unhideWhenUsed="1"/>
+    <w:lsdException w:name="List Bullet 2" w:semiHidden="1" w:unhideWhenUsed="1"/>
+    <w:lsdException w:name="List Bullet 3" w:semiHidden="1" w:unhideWhenUsed="1"/>
+    <w:lsdException w:name="List Bullet 4" w:semiHidden="1" w:unhideWhenUsed="1"/>
+    <w:lsdException w:name="List Bullet 5" w:semiHidden="1" w:unhideWhenUsed="1"/>
+    <w:lsdException w:name="List Number 2" w:semiHidden="1" w:unhideWhenUsed="1"/>
+    <w:lsdException w:name="List Number 3" w:semiHidden="1" w:unhideWhenUsed="1"/>
+    <w:lsdException w:name="List Number 4" w:semiHidden="1" w:unhideWhenUsed="1"/>
+    <w:lsdException w:name="List Number 5" w:semiHidden="1" w:unhideWhenUsed="1"/>
+    <w:lsdException w:name="Title" w:uiPriority="10" w:qFormat="1"/>
+    <w:lsdException w:name="Closing" w:semiHidden="1" w:unhideWhenUsed="1"/>
+    <w:lsdException w:name="Signature" w:semiHidden="1" w:unhideWhenUsed="1"/>
+    <w:lsdException w:name="Default Paragraph Font" w:semiHidden="1" w:uiPriority="1" w:unhideWhenUsed="1"/>
+    <w:lsdException w:name="Body Text" w:semiHidden="1" w:unhideWhenUsed="1"/>
+    <w:lsdException w:name="Body Text Indent" w:semiHidden="1" w:unhideWhenUsed="1"/>
+    <w:lsdException w:name="List Continue" w:semiHidden="1" w:unhideWhenUsed="1"/>
+    <w:lsdException w:name="List Continue 2" w:semiHidden="1" w:unhideWhenUsed="1"/>
+    <w:lsdException w:name="List Continue 3" w:semiHidden="1" w:unhideWhenUsed="1"/>
+    <w:lsdException w:name="List Continue 4" w:semiHidden="1" w:unhideWhenUsed="1"/>
+    <w:lsdException w:name="List Continue 5" w:semiHidden="1" w:unhideWhenUsed="1"/>
+    <w:lsdException w:name="Message Header" w:semiHidden="1" w:unhideWhenUsed="1"/>
+    <w:lsdException w:name="Subtitle" w:uiPriority="11" w:qFormat="1"/>
+    <w:lsdException w:name="Salutation" w:semiHidden="1" w:unhideWhenUsed="1"/>
+    <w:lsdException w:name="Date" w:semiHidden="1" w:unhideWhenUsed="1"/>
+    <w:lsdException w:name="Body Text First Indent" w:semiHidden="1" w:unhideWhenUsed="1"/>
+    <w:lsdException w:name="Body Text First Indent 2" w:semiHidden="1" w:unhideWhenUsed="1"/>
+    <w:lsdException w:name="Note Heading" w:semiHidden="1" w:unhideWhenUsed="1"/>
+    <w:lsdException w:name="Body Text 2" w:semiHidden="1" w:unhideWhenUsed="1"/>
+    <w:lsdException w:name="Body Text 3" w:semiHidden="1" w:unhideWhenUsed="1"/>
+    <w:lsdException w:name="Body Text Indent 2" w:semiHidden="1" w:unhideWhenUsed="1"/>
+    <w:lsdException w:name="Body Text Indent 3" w:semiHidden="1" w:unhideWhenUsed="1"/>
+    <w:lsdException w:name="Block Text" w:semiHidden="1" w:unhideWhenUsed="1"/>
+    <w:lsdException w:name="Hyperlink" w:semiHidden="1" w:unhideWhenUsed="1"/>
+    <w:lsdException w:name="FollowedHyperlink" w:semiHidden="1" w:unhideWhenUsed="1"/>
+    <w:lsdException w:name="Strong" w:uiPriority="22" w:qFormat="1"/>
+    <w:lsdException w:name="Emphasis" w:uiPriority="20" w:qFormat="1"/>
+    <w:lsdException w:name="Document Map" w:semiHidden="1" w:unhideWhenUsed="1"/>
+    <w:lsdException w:name="Plain Text" w:semiHidden="1" w:unhideWhenUsed="1"/>
+    <w:lsdException w:name="E-mail Signature" w:semiHidden="1" w:unhideWhenUsed="1"/>
+    <w:lsdException w:name="HTML Top of Form" w:semiHidden="1" w:unhideWhenUsed="1"/>
+    <w:lsdException w:name="HTML Bottom of Form" w:semiHidden="1" w:unhideWhenUsed="1"/>
+    <w:lsdException w:name="Normal (Web)" w:semiHidden="1" w:unhideWhenUsed="1"/>
+    <w:lsdException w:name="HTML Acronym" w:semiHidden="1" w:unhideWhenUsed="1"/>
+    <w:lsdException w:name="HTML Address" w:semiHidden="1" w:unhideWhenUsed="1"/>
+    <w:lsdException w:name="HTML Cite" w:semiHidden="1" w:unhideWhenUsed="1"/>
+    <w:lsdException w:name="HTML Code" w:semiHidden="1" w:unhideWhenUsed="1"/>
+    <w:lsdException w:name="HTML Definition" w:semiHidden="1" w:unhideWhenUsed="1"/>
+    <w:lsdException w:name="HTML Keyboard" w:semiHidden="1" w:unhideWhenUsed="1"/>
+    <w:lsdException w:name="HTML Preformatted" w:semiHidden="1" w:unhideWhenUsed="1"/>
+    <w:lsdException w:name="HTML Sample" w:semiHidden="1" w:unhideWhenUsed="1"/>
+    <w:lsdException w:name="HTML Typewriter" w:semiHidden="1" w:unhideWhenUsed="1"/>
+    <w:lsdException w:name="HTML Variable" w:semiHidden="1" w:unhideWhenUsed="1"/>
+    <w:lsdException w:name="Normal Table" w:semiHidden="1" w:unhideWhenUsed="1"/>
+    <w:lsdException w:name="annotation subject" w:semiHidden="1" w:unhideWhenUsed="1"/>
+    <w:lsdException w:name="No List" w:semiHidden="1" w:unhideWhenUsed="1"/>
+    <w:lsdException w:name="Outline List 1" w:semiHidden="1" w:unhideWhenUsed="1"/>
+    <w:lsdException w:name="Outline List 2" w:semiHidden="1" w:unhideWhenUsed="1"/>
+    <w:lsdException w:name="Outline List 3" w:semiHidden="1" w:unhideWhenUsed="1"/>
+    <w:lsdException w:name="Table Simple 1" w:semiHidden="1" w:unhideWhenUsed="1"/>
+    <w:lsdException w:name="Table Simple 2" w:semiHidden="1" w:unhideWhenUsed="1"/>
+    <w:lsdException w:name="Table Simple 3" w:semiHidden="1" w:unhideWhenUsed="1"/>
+    <w:lsdException w:name="Table Classic 1" w:semiHidden="1" w:unhideWhenUsed="1"/>
+    <w:lsdException w:name="Table Classic 2" w:semiHidden="1" w:unhideWhenUsed="1"/>
+    <w:lsdException w:name="Table Classic 3" w:semiHidden="1" w:unhideWhenUsed="1"/>
+    <w:lsdException w:name="Table Classic 4" w:semiHidden="1" w:unhideWhenUsed="1"/>
+    <w:lsdException w:name="Table Colorful 1" w:semiHidden="1" w:unhideWhenUsed="1"/>
+    <w:lsdException w:name="Table Colorful 2" w:semiHidden="1" w:unhideWhenUsed="1"/>
+    <w:lsdException w:name="Table Colorful 3" w:semiHidden="1" w:unhideWhenUsed="1"/>
+    <w:lsdException w:name="Table Columns 1" w:semiHidden="1" w:unhideWhenUsed="1"/>
+    <w:lsdException w:name="Table Columns 2" w:semiHidden="1" w:unhideWhenUsed="1"/>
+    <w:lsdException w:name="Table Columns 3" w:semiHidden="1" w:unhideWhenUsed="1"/>
+    <w:lsdException w:name="Table Columns 4" w:semiHidden="1" w:unhideWhenUsed="1"/>
+    <w:lsdException w:name="Table Columns 5" w:semiHidden="1" w:unhideWhenUsed="1"/>
+    <w:lsdException w:name="Table Grid 1" w:semiHidden="1" w:unhideWhenUsed="1"/>
+    <w:lsdException w:name="Table Grid 2" w:semiHidden="1" w:unhideWhenUsed="1"/>
+    <w:lsdException w:name="Table Grid 3" w:semiHidden="1" w:unhideWhenUsed="1"/>
+    <w:lsdException w:name="Table Grid 4" w:semiHidden="1" w:unhideWhenUsed="1"/>
+    <w:lsdException w:name="Table Grid 5" w:semiHidden="1" w:unhideWhenUsed="1"/>
+    <w:lsdException w:name="Table Grid 6" w:semiHidden="1" w:unhideWhenUsed="1"/>
+    <w:lsdException w:name="Table Grid 7" w:semiHidden="1" w:unhideWhenUsed="1"/>
+    <w:lsdException w:name="Table Grid 8" w:semiHidden="1" w:unhideWhenUsed="1"/>
+    <w:lsdException w:name="Table List 1" w:semiHidden="1" w:unhideWhenUsed="1"/>
+    <w:lsdException w:name="Table List 2" w:semiHidden="1" w:unhideWhenUsed="1"/>
+    <w:lsdException w:name="Table List 3" w:semiHidden="1" w:unhideWhenUsed="1"/>
+    <w:lsdException w:name="Table List 4" w:semiHidden="1" w:unhideWhenUsed="1"/>
+    <w:lsdException w:name="Table List 5" w:semiHidden="1" w:unhideWhenUsed="1"/>
+    <w:lsdException w:name="Table List 6" w:semiHidden="1" w:unhideWhenUsed="1"/>
+    <w:lsdException w:name="Table List 7" w:semiHidden="1" w:unhideWhenUsed="1"/>
+    <w:lsdException w:name="Table List 8" w:semiHidden="1" w:unhideWhenUsed="1"/>
+    <w:lsdException w:name="Table 3D effects 1" w:semiHidden="1" w:unhideWhenUsed="1"/>
+    <w:lsdException w:name="Table 3D effects 2" w:semiHidden="1" w:unhideWhenUsed="1"/>
+    <w:lsdException w:name="Table 3D effects 3" w:semiHidden="1" w:unhideWhenUsed="1"/>
+    <w:lsdException w:name="Table Contemporary" w:semiHidden="1" w:unhideWhenUsed="1"/>
+    <w:lsdException w:name="Table Elegant" w:semiHidden="1" w:unhideWhenUsed="1"/>
+    <w:lsdException w:name="Table Professional" w:semiHidden="1" w:unhideWhenUsed="1"/>
+    <w:lsdException w:name="Table Subtle 1" w:semiHidden="1" w:unhideWhenUsed="1"/>
+    <w:lsdException w:name="Table Subtle 2" w:semiHidden="1" w:unhideWhenUsed="1"/>
+    <w:lsdException w:name="Table Web 1" w:semiHidden="1" w:unhideWhenUsed="1"/>
+    <w:lsdException w:name="Table Web 2" w:semiHidden="1" w:unhideWhenUsed="1"/>
+    <w:lsdException w:name="Table Web 3" w:semiHidden="1" w:unhideWhenUsed="1"/>
+    <w:lsdException w:name="Balloon Text" w:semiHidden="1" w:unhideWhenUsed="1"/>
+    <w:lsdException w:name="Table Grid" w:uiPriority="39"/>
+    <w:lsdException w:name="Table Theme" w:semiHidden="1" w:unhideWhenUsed="1"/>
+    <w:lsdException w:name="Note Level 1" w:semiHidden="1" w:unhideWhenUsed="1"/>
+    <w:lsdException w:name="Note Level 2" w:semiHidden="1" w:unhideWhenUsed="1"/>
+    <w:lsdException w:name="Note Level 3" w:semiHidden="1" w:unhideWhenUsed="1"/>
+    <w:lsdException w:name="Note Level 4" w:semiHidden="1" w:unhideWhenUsed="1"/>
+    <w:lsdException w:name="Note Level 5" w:semiHidden="1" w:unhideWhenUsed="1"/>
+    <w:lsdException w:name="Note Level 6" w:semiHidden="1" w:unhideWhenUsed="1"/>
+    <w:lsdException w:name="Note Level 7" w:semiHidden="1" w:unhideWhenUsed="1"/>
+    <w:lsdException w:name="Note Level 8" w:semiHidden="1" w:unhideWhenUsed="1"/>
+    <w:lsdException w:name="Note Level 9" w:semiHidden="1" w:unhideWhenUsed="1"/>
+    <w:lsdException w:name="Placeholder Text" w:semiHidden="1"/>
+    <w:lsdException w:name="No Spacing" w:uiPriority="1" w:qFormat="1"/>
+    <w:lsdException w:name="Light Shading" w:uiPriority="60"/>
+    <w:lsdException w:name="Light List" w:uiPriority="61"/>
+    <w:lsdException w:name="Light Grid" w:uiPriority="62"/>
+    <w:lsdException w:name="Medium Shading 1" w:uiPriority="63"/>
+    <w:lsdException w:name="Medium Shading 2" w:uiPriority="64"/>
+    <w:lsdException w:name="Medium List 1" w:uiPriority="65"/>
+    <w:lsdException w:name="Medium List 2" w:uiPriority="66"/>
+    <w:lsdException w:name="Medium Grid 1" w:uiPriority="67"/>
+    <w:lsdException w:name="Medium Grid 2" w:uiPriority="68"/>
+    <w:lsdException w:name="Medium Grid 3" w:uiPriority="69"/>
+    <w:lsdException w:name="Dark List" w:uiPriority="70"/>
+    <w:lsdException w:name="Colorful Shading" w:uiPriority="71"/>
+    <w:lsdException w:name="Colorful List" w:uiPriority="72"/>
+    <w:lsdException w:name="Colorful Grid" w:uiPriority="73"/>
+    <w:lsdException w:name="Light Shading Accent 1" w:uiPriority="60"/>
+    <w:lsdException w:name="Light List Accent 1" w:uiPriority="61"/>
+    <w:lsdException w:name="Light Grid Accent 1" w:uiPriority="62"/>
+    <w:lsdException w:name="Medium Shading 1 Accent 1" w:uiPriority="63"/>
+    <w:lsdException w:name="Medium Shading 2 Accent 1" w:uiPriority="64"/>
+    <w:lsdException w:name="Medium List 1 Accent 1" w:uiPriority="65"/>
+    <w:lsdException w:name="Revision" w:semiHidden="1"/>
+    <w:lsdException w:name="List Paragraph" w:uiPriority="34" w:qFormat="1"/>
+    <w:lsdException w:name="Quote" w:uiPriority="29" w:qFormat="1"/>
+    <w:lsdException w:name="Intense Quote" w:uiPriority="30" w:qFormat="1"/>
+    <w:lsdException w:name="Medium List 2 Accent 1" w:uiPriority="66"/>
+    <w:lsdException w:name="Medium Grid 1 Accent 1" w:uiPriority="67"/>
+    <w:lsdException w:name="Medium Grid 2 Accent 1" w:uiPriority="68"/>
+    <w:lsdException w:name="Medium Grid 3 Accent 1" w:uiPriority="69"/>
+    <w:lsdException w:name="Dark List Accent 1" w:uiPriority="70"/>
+    <w:lsdException w:name="Colorful Shading Accent 1" w:uiPriority="71"/>
+    <w:lsdException w:name="Colorful List Accent 1" w:uiPriority="72"/>
+    <w:lsdException w:name="Colorful Grid Accent 1" w:uiPriority="73"/>
+    <w:lsdException w:name="Light Shading Accent 2" w:uiPriority="60"/>
+    <w:lsdException w:name="Light List Accent 2" w:uiPriority="61"/>
+    <w:lsdException w:name="Light Grid Accent 2" w:uiPriority="62"/>
+    <w:lsdException w:name="Medium Shading 1 Accent 2" w:uiPriority="63"/>
+    <w:lsdException w:name="Medium Shading 2 Accent 2" w:uiPriority="64"/>
+    <w:lsdException w:name="Medium List 1 Accent 2" w:uiPriority="65"/>
+    <w:lsdException w:name="Medium List 2 Accent 2" w:uiPriority="66"/>
+    <w:lsdException w:name="Medium Grid 1 Accent 2" w:uiPriority="67"/>
+    <w:lsdException w:name="Medium Grid 2 Accent 2" w:uiPriority="68"/>
+    <w:lsdException w:name="Medium Grid 3 Accent 2" w:uiPriority="69"/>
+    <w:lsdException w:name="Dark List Accent 2" w:uiPriority="70"/>
+    <w:lsdException w:name="Colorful Shading Accent 2" w:uiPriority="71"/>
+    <w:lsdException w:name="Colorful List Accent 2" w:uiPriority="72"/>
+    <w:lsdException w:name="Colorful Grid Accent 2" w:uiPriority="73"/>
+    <w:lsdException w:name="Light Shading Accent 3" w:uiPriority="60"/>
+    <w:lsdException w:name="Light List Accent 3" w:uiPriority="61"/>
+    <w:lsdException w:name="Light Grid Accent 3" w:uiPriority="62"/>
+    <w:lsdException w:name="Medium Shading 1 Accent 3" w:uiPriority="63"/>
+    <w:lsdException w:name="Medium Shading 2 Accent 3" w:uiPriority="64"/>
+    <w:lsdException w:name="Medium List 1 Accent 3" w:uiPriority="65"/>
+    <w:lsdException w:name="Medium List 2 Accent 3" w:uiPriority="66"/>
+    <w:lsdException w:name="Medium Grid 1 Accent 3" w:uiPriority="67"/>
+    <w:lsdException w:name="Medium Grid 2 Accent 3" w:uiPriority="68"/>
+    <w:lsdException w:name="Medium Grid 3 Accent 3" w:uiPriority="69"/>
+    <w:lsdException w:name="Dark List Accent 3" w:uiPriority="70"/>
+    <w:lsdException w:name="Colorful Shading Accent 3" w:uiPriority="71"/>
+    <w:lsdException w:name="Colorful List Accent 3" w:uiPriority="72"/>
+    <w:lsdException w:name="Colorful Grid Accent 3" w:uiPriority="73"/>
+    <w:lsdException w:name="Light Shading Accent 4" w:uiPriority="60"/>
+    <w:lsdException w:name="Light List Accent 4" w:uiPriority="61"/>
+    <w:lsdException w:name="Light Grid Accent 4" w:uiPriority="62"/>
+    <w:lsdException w:name="Medium Shading 1 Accent 4" w:uiPriority="63"/>
+    <w:lsdException w:name="Medium Shading 2 Accent 4" w:uiPriority="64"/>
+    <w:lsdException w:name="Medium List 1 Accent 4" w:uiPriority="65"/>
+    <w:lsdException w:name="Medium List 2 Accent 4" w:uiPriority="66"/>
+    <w:lsdException w:name="Medium Grid 1 Accent 4" w:uiPriority="67"/>
+    <w:lsdException w:name="Medium Grid 2 Accent 4" w:uiPriority="68"/>
+    <w:lsdException w:name="Medium Grid 3 Accent 4" w:uiPriority="69"/>
+    <w:lsdException w:name="Dark List Accent 4" w:uiPriority="70"/>
+    <w:lsdException w:name="Colorful Shading Accent 4" w:uiPriority="71"/>
+    <w:lsdException w:name="Colorful List Accent 4" w:uiPriority="72"/>
+    <w:lsdException w:name="Colorful Grid Accent 4" w:uiPriority="73"/>
+    <w:lsdException w:name="Light Shading Accent 5" w:uiPriority="60"/>
+    <w:lsdException w:name="Light List Accent 5" w:uiPriority="61"/>
+    <w:lsdException w:name="Light Grid Accent 5" w:uiPriority="62"/>
+    <w:lsdException w:name="Medium Shading 1 Accent 5" w:uiPriority="63"/>
+    <w:lsdException w:name="Medium Shading 2 Accent 5" w:uiPriority="64"/>
+    <w:lsdException w:name="Medium List 1 Accent 5" w:uiPriority="65"/>
+    <w:lsdException w:name="Medium List 2 Accent 5" w:uiPriority="66"/>
+    <w:lsdException w:name="Medium Grid 1 Accent 5" w:uiPriority="67"/>
+    <w:lsdException w:name="Medium Grid 2 Accent 5" w:uiPriority="68"/>
+    <w:lsdException w:name="Medium Grid 3 Accent 5" w:uiPriority="69"/>
+    <w:lsdException w:name="Dark List Accent 5" w:uiPriority="70"/>
+    <w:lsdException w:name="Colorful Shading Accent 5" w:uiPriority="71"/>
+    <w:lsdException w:name="Colorful List Accent 5" w:uiPriority="72"/>
+    <w:lsdException w:name="Colorful Grid Accent 5" w:uiPriority="73"/>
+    <w:lsdException w:name="Light Shading Accent 6" w:uiPriority="60"/>
+    <w:lsdException w:name="Light List Accent 6" w:uiPriority="61"/>
+    <w:lsdException w:name="Light Grid Accent 6" w:uiPriority="62"/>
+    <w:lsdException w:name="Medium Shading 1 Accent 6" w:uiPriority="63"/>
+    <w:lsdException w:name="Medium Shading 2 Accent 6" w:uiPriority="64"/>
+    <w:lsdException w:name="Medium List 1 Accent 6" w:uiPriority="65"/>
+    <w:lsdException w:name="Medium List 2 Accent 6" w:uiPriority="66"/>
+    <w:lsdException w:name="Medium Grid 1 Accent 6" w:uiPriority="67"/>
+    <w:lsdException w:name="Medium Grid 2 Accent 6" w:uiPriority="68"/>
+    <w:lsdException w:name="Medium Grid 3 Accent 6" w:uiPriority="69"/>
+    <w:lsdException w:name="Dark List Accent 6" w:uiPriority="70"/>
+    <w:lsdException w:name="Colorful Shading Accent 6" w:uiPriority="71"/>
+    <w:lsdException w:name="Colorful List Accent 6" w:uiPriority="72"/>
+    <w:lsdException w:name="Colorful Grid Accent 6" w:uiPriority="73"/>
+    <w:lsdException w:name="Subtle Emphasis" w:uiPriority="19" w:qFormat="1"/>
+    <w:lsdException w:name="Intense Emphasis" w:uiPriority="21" w:qFormat="1"/>
+    <w:lsdException w:name="Subtle Reference" w:uiPriority="31" w:qFormat="1"/>
+    <w:lsdException w:name="Intense Reference" w:uiPriority="32" w:qFormat="1"/>
+    <w:lsdException w:name="Book Title" w:uiPriority="33" w:qFormat="1"/>
+    <w:lsdException w:name="Bibliography" w:semiHidden="1" w:uiPriority="37" w:unhideWhenUsed="1"/>
+    <w:lsdException w:name="TOC Heading" w:semiHidden="1" w:uiPriority="39" w:unhideWhenUsed="1" w:qFormat="1"/>
+    <w:lsdException w:name="Plain Table 1" w:uiPriority="41"/>
+    <w:lsdException w:name="Plain Table 2" w:uiPriority="42"/>
+    <w:lsdException w:name="Plain Table 3" w:uiPriority="43"/>
+    <w:lsdException w:name="Plain Table 4" w:uiPriority="44"/>
+    <w:lsdException w:name="Plain Table 5" w:uiPriority="45"/>
+    <w:lsdException w:name="Grid Table Light" w:uiPriority="40"/>
+    <w:lsdException w:name="Grid Table 1 Light" w:uiPriority="46"/>
+    <w:lsdException w:name="Grid Table 2" w:uiPriority="47"/>
+    <w:lsdException w:name="Grid Table 3" w:uiPriority="48"/>
+    <w:lsdException w:name="Grid Table 4" w:uiPriority="49"/>
+    <w:lsdException w:name="Grid Table 5 Dark" w:uiPriority="50"/>
+    <w:lsdException w:name="Grid Table 6 Colorful" w:uiPriority="51"/>
+    <w:lsdException w:name="Grid Table 7 Colorful" w:uiPriority="52"/>
+    <w:lsdException w:name="Grid Table 1 Light Accent 1" w:uiPriority="46"/>
+    <w:lsdException w:name="Grid Table 2 Accent 1" w:uiPriority="47"/>
+    <w:lsdException w:name="Grid Table 3 Accent 1" w:uiPriority="48"/>
+    <w:lsdException w:name="Grid Table 4 Accent 1" w:uiPriority="49"/>
+    <w:lsdException w:name="Grid Table 5 Dark Accent 1" w:uiPriority="50"/>
+    <w:lsdException w:name="Grid Table 6 Colorful Accent 1" w:uiPriority="51"/>
+    <w:lsdException w:name="Grid Table 7 Colorful Accent 1" w:uiPriority="52"/>
+    <w:lsdException w:name="Grid Table 1 Light Accent 2" w:uiPriority="46"/>
+    <w:lsdException w:name="Grid Table 2 Accent 2" w:uiPriority="47"/>
+    <w:lsdException w:name="Grid Table 3 Accent 2" w:uiPriority="48"/>
+    <w:lsdException w:name="Grid Table 4 Accent 2" w:uiPriority="49"/>
+    <w:lsdException w:name="Grid Table 5 Dark Accent 2" w:uiPriority="50"/>
+    <w:lsdException w:name="Grid Table 6 Colorful Accent 2" w:uiPriority="51"/>
+    <w:lsdException w:name="Grid Table 7 Colorful Accent 2" w:uiPriority="52"/>
+    <w:lsdException w:name="Grid Table 1 Light Accent 3" w:uiPriority="46"/>
+    <w:lsdException w:name="Grid Table 2 Accent 3" w:uiPriority="47"/>
+    <w:lsdException w:name="Grid Table 3 Accent 3" w:uiPriority="48"/>
+    <w:lsdException w:name="Grid Table 4 Accent 3" w:uiPriority="49"/>
+    <w:lsdException w:name="Grid Table 5 Dark Accent 3" w:uiPriority="50"/>
+    <w:lsdException w:name="Grid Table 6 Colorful Accent 3" w:uiPriority="51"/>
+    <w:lsdException w:name="Grid Table 7 Colorful Accent 3" w:uiPriority="52"/>
+    <w:lsdException w:name="Grid Table 1 Light Accent 4" w:uiPriority="46"/>
+    <w:lsdException w:name="Grid Table 2 Accent 4" w:uiPriority="47"/>
+    <w:lsdException w:name="Grid Table 3 Accent 4" w:uiPriority="48"/>
+    <w:lsdException w:name="Grid Table 4 Accent 4" w:uiPriority="49"/>
+    <w:lsdException w:name="Grid Table 5 Dark Accent 4" w:uiPriority="50"/>
+    <w:lsdException w:name="Grid Table 6 Colorful Accent 4" w:uiPriority="51"/>
+    <w:lsdException w:name="Grid Table 7 Colorful Accent 4" w:uiPriority="52"/>
+    <w:lsdException w:name="Grid Table 1 Light Accent 5" w:uiPriority="46"/>
+    <w:lsdException w:name="Grid Table 2 Accent 5" w:uiPriority="47"/>
+    <w:lsdException w:name="Grid Table 3 Accent 5" w:uiPriority="48"/>
+    <w:lsdException w:name="Grid Table 4 Accent 5" w:uiPriority="49"/>
+    <w:lsdException w:name="Grid Table 5 Dark Accent 5" w:uiPriority="50"/>
+    <w:lsdException w:name="Grid Table 6 Colorful Accent 5" w:uiPriority="51"/>
+    <w:lsdException w:name="Grid Table 7 Colorful Accent 5" w:uiPriority="52"/>
+    <w:lsdException w:name="Grid Table 1 Light Accent 6" w:uiPriority="46"/>
+    <w:lsdException w:name="Grid Table 2 Accent 6" w:uiPriority="47"/>
+    <w:lsdException w:name="Grid Table 3 Accent 6" w:uiPriority="48"/>
+    <w:lsdException w:name="Grid Table 4 Accent 6" w:uiPriority="49"/>
+    <w:lsdException w:name="Grid Table 5 Dark Accent 6" w:uiPriority="50"/>
+    <w:lsdException w:name="Grid Table 6 Colorful Accent 6" w:uiPriority="51"/>
+    <w:lsdException w:name="Grid Table 7 Colorful Accent 6" w:uiPriority="52"/>
+    <w:lsdException w:name="List Table 1 Light" w:uiPriority="46"/>
+    <w:lsdException w:name="List Table 2" w:uiPriority="47"/>
+    <w:lsdException w:name="List Table 3" w:uiPriority="48"/>
+    <w:lsdException w:name="List Table 4" w:uiPriority="49"/>
+    <w:lsdException w:name="List Table 5 Dark" w:uiPriority="50"/>
+    <w:lsdException w:name="List Table 6 Colorful" w:uiPriority="51"/>
+    <w:lsdException w:name="List Table 7 Colorful" w:uiPriority="52"/>
+    <w:lsdException w:name="List Table 1 Light Accent 1" w:uiPriority="46"/>
+    <w:lsdException w:name="List Table 2 Accent 1" w:uiPriority="47"/>
+    <w:lsdException w:name="List Table 3 Accent 1" w:uiPriority="48"/>
+    <w:lsdException w:name="List Table 4 Accent 1" w:uiPriority="49"/>
+    <w:lsdException w:name="List Table 5 Dark Accent 1" w:uiPriority="50"/>
+    <w:lsdException w:name="List Table 6 Colorful Accent 1" w:uiPriority="51"/>
+    <w:lsdException w:name="List Table 7 Colorful Accent 1" w:uiPriority="52"/>
+    <w:lsdException w:name="List Table 1 Light Accent 2" w:uiPriority="46"/>
+    <w:lsdException w:name="List Table 2 Accent 2" w:uiPriority="47"/>
+    <w:lsdException w:name="List Table 3 Accent 2" w:uiPriority="48"/>
+    <w:lsdException w:name="List Table 4 Accent 2" w:uiPriority="49"/>
+    <w:lsdException w:name="List Table 5 Dark Accent 2" w:uiPriority="50"/>
+    <w:lsdException w:name="List Table 6 Colorful Accent 2" w:uiPriority="51"/>
+    <w:lsdException w:name="List Table 7 Colorful Accent 2" w:uiPriority="52"/>
+    <w:lsdException w:name="List Table 1 Light Accent 3" w:uiPriority="46"/>
+    <w:lsdException w:name="List Table 2 Accent 3" w:uiPriority="47"/>
+    <w:lsdException w:name="List Table 3 Accent 3" w:uiPriority="48"/>
+    <w:lsdException w:name="List Table 4 Accent 3" w:uiPriority="49"/>
+    <w:lsdException w:name="List Table 5 Dark Accent 3" w:uiPriority="50"/>
+    <w:lsdException w:name="List Table 6 Colorful Accent 3" w:uiPriority="51"/>
+    <w:lsdException w:name="List Table 7 Colorful Accent 3" w:uiPriority="52"/>
+    <w:lsdException w:name="List Table 1 Light Accent 4" w:uiPriority="46"/>
+    <w:lsdException w:name="List Table 2 Accent 4" w:uiPriority="47"/>
+    <w:lsdException w:name="List Table 3 Accent 4" w:uiPriority="48"/>
+    <w:lsdException w:name="List Table 4 Accent 4" w:uiPriority="49"/>
+    <w:lsdException w:name="List Table 5 Dark Accent 4" w:uiPriority="50"/>
+    <w:lsdException w:name="List Table 6 Colorful Accent 4" w:uiPriority="51"/>
+    <w:lsdException w:name="List Table 7 Colorful Accent 4" w:uiPriority="52"/>
+    <w:lsdException w:name="List Table 1 Light Accent 5" w:uiPriority="46"/>
+    <w:lsdException w:name="List Table 2 Accent 5" w:uiPriority="47"/>
+    <w:lsdException w:name="List Table 3 Accent 5" w:uiPriority="48"/>
+    <w:lsdException w:name="List Table 4 Accent 5" w:uiPriority="49"/>
+    <w:lsdException w:name="List Table 5 Dark Accent 5" w:uiPriority="50"/>
+    <w:lsdException w:name="List Table 6 Colorful Accent 5" w:uiPriority="51"/>
+    <w:lsdException w:name="List Table 7 Colorful Accent 5" w:uiPriority="52"/>
+    <w:lsdException w:name="List Table 1 Light Accent 6" w:uiPriority="46"/>
+    <w:lsdException w:name="List Table 2 Accent 6" w:uiPriority="47"/>
+    <w:lsdException w:name="List Table 3 Accent 6" w:uiPriority="48"/>
+    <w:lsdException w:name="List Table 4 Accent 6" w:uiPriority="49"/>
+    <w:lsdException w:name="List Table 5 Dark Accent 6" w:uiPriority="50"/>
+    <w:lsdException w:name="List Table 6 Colorful Accent 6" w:uiPriority="51"/>
+    <w:lsdException w:name="List Table 7 Colorful Accent 6" w:uiPriority="52"/>
   </w:latentStyles>
   <w:style w:type="paragraph" w:default="1" w:styleId="Normal">
     <w:name w:val="Normal"/>
@@ -980,11 +1655,11 @@
       <w:spacing w:before="240"/>
     </w:pPr>
   </w:style>
-  <w:style w:type="paragraph" w:styleId="Rubrik1">
+  <w:style w:type="paragraph" w:styleId="Heading1">
     <w:name w:val="heading 1"/>
     <w:basedOn w:val="Normal"/>
     <w:next w:val="Normal"/>
-    <w:link w:val="Rubrik1Char"/>
+    <w:link w:val="Heading1Char"/>
     <w:uiPriority w:val="9"/>
     <w:qFormat/>
     <w:rsid w:val="0095133D"/>
@@ -1000,11 +1675,11 @@
       <w:szCs w:val="32"/>
     </w:rPr>
   </w:style>
-  <w:style w:type="paragraph" w:styleId="Rubrik2">
+  <w:style w:type="paragraph" w:styleId="Heading2">
     <w:name w:val="heading 2"/>
     <w:basedOn w:val="Normal"/>
     <w:next w:val="Normal"/>
-    <w:link w:val="Rubrik2Char"/>
+    <w:link w:val="Heading2Char"/>
     <w:uiPriority w:val="9"/>
     <w:unhideWhenUsed/>
     <w:qFormat/>
@@ -1022,13 +1697,13 @@
       <w:szCs w:val="26"/>
     </w:rPr>
   </w:style>
-  <w:style w:type="character" w:default="1" w:styleId="Standardstycketypsnitt">
+  <w:style w:type="character" w:default="1" w:styleId="DefaultParagraphFont">
     <w:name w:val="Default Paragraph Font"/>
     <w:uiPriority w:val="1"/>
     <w:semiHidden/>
     <w:unhideWhenUsed/>
   </w:style>
-  <w:style w:type="table" w:default="1" w:styleId="Normaltabell">
+  <w:style w:type="table" w:default="1" w:styleId="TableNormal">
     <w:name w:val="Normal Table"/>
     <w:uiPriority w:val="99"/>
     <w:semiHidden/>
@@ -1043,17 +1718,17 @@
       </w:tblCellMar>
     </w:tblPr>
   </w:style>
-  <w:style w:type="numbering" w:default="1" w:styleId="Ingenlista">
+  <w:style w:type="numbering" w:default="1" w:styleId="NoList">
     <w:name w:val="No List"/>
     <w:uiPriority w:val="99"/>
     <w:semiHidden/>
     <w:unhideWhenUsed/>
   </w:style>
-  <w:style w:type="paragraph" w:styleId="Rubrik">
+  <w:style w:type="paragraph" w:styleId="Title">
     <w:name w:val="Title"/>
     <w:basedOn w:val="Normal"/>
     <w:next w:val="Normal"/>
-    <w:link w:val="RubrikChar"/>
+    <w:link w:val="TitleChar"/>
     <w:uiPriority w:val="10"/>
     <w:qFormat/>
     <w:rsid w:val="0095133D"/>
@@ -1068,10 +1743,10 @@
       <w:szCs w:val="56"/>
     </w:rPr>
   </w:style>
-  <w:style w:type="character" w:customStyle="1" w:styleId="RubrikChar">
-    <w:name w:val="Rubrik Char"/>
-    <w:basedOn w:val="Standardstycketypsnitt"/>
-    <w:link w:val="Rubrik"/>
+  <w:style w:type="character" w:customStyle="1" w:styleId="TitleChar">
+    <w:name w:val="Title Char"/>
+    <w:basedOn w:val="DefaultParagraphFont"/>
+    <w:link w:val="Title"/>
     <w:uiPriority w:val="10"/>
     <w:rsid w:val="0095133D"/>
     <w:rPr>
@@ -1082,11 +1757,11 @@
       <w:szCs w:val="56"/>
     </w:rPr>
   </w:style>
-  <w:style w:type="paragraph" w:styleId="Underrubrik">
+  <w:style w:type="paragraph" w:styleId="Subtitle">
     <w:name w:val="Subtitle"/>
     <w:basedOn w:val="Normal"/>
     <w:next w:val="Normal"/>
-    <w:link w:val="UnderrubrikChar"/>
+    <w:link w:val="SubtitleChar"/>
     <w:uiPriority w:val="11"/>
     <w:qFormat/>
     <w:rsid w:val="0095133D"/>
@@ -1104,10 +1779,10 @@
       <w:szCs w:val="22"/>
     </w:rPr>
   </w:style>
-  <w:style w:type="character" w:customStyle="1" w:styleId="UnderrubrikChar">
-    <w:name w:val="Underrubrik Char"/>
-    <w:basedOn w:val="Standardstycketypsnitt"/>
-    <w:link w:val="Underrubrik"/>
+  <w:style w:type="character" w:customStyle="1" w:styleId="SubtitleChar">
+    <w:name w:val="Subtitle Char"/>
+    <w:basedOn w:val="DefaultParagraphFont"/>
+    <w:link w:val="Subtitle"/>
     <w:uiPriority w:val="11"/>
     <w:rsid w:val="0095133D"/>
     <w:rPr>
@@ -1118,10 +1793,10 @@
       <w:szCs w:val="22"/>
     </w:rPr>
   </w:style>
-  <w:style w:type="character" w:customStyle="1" w:styleId="Rubrik2Char">
-    <w:name w:val="Rubrik 2 Char"/>
-    <w:basedOn w:val="Standardstycketypsnitt"/>
-    <w:link w:val="Rubrik2"/>
+  <w:style w:type="character" w:customStyle="1" w:styleId="Heading2Char">
+    <w:name w:val="Heading 2 Char"/>
+    <w:basedOn w:val="DefaultParagraphFont"/>
+    <w:link w:val="Heading2"/>
     <w:uiPriority w:val="9"/>
     <w:rsid w:val="0095133D"/>
     <w:rPr>
@@ -1131,10 +1806,10 @@
       <w:szCs w:val="26"/>
     </w:rPr>
   </w:style>
-  <w:style w:type="character" w:customStyle="1" w:styleId="Rubrik1Char">
-    <w:name w:val="Rubrik 1 Char"/>
-    <w:basedOn w:val="Standardstycketypsnitt"/>
-    <w:link w:val="Rubrik1"/>
+  <w:style w:type="character" w:customStyle="1" w:styleId="Heading1Char">
+    <w:name w:val="Heading 1 Char"/>
+    <w:basedOn w:val="DefaultParagraphFont"/>
+    <w:link w:val="Heading1"/>
     <w:uiPriority w:val="9"/>
     <w:rsid w:val="0095133D"/>
     <w:rPr>
@@ -1144,7 +1819,7 @@
       <w:szCs w:val="32"/>
     </w:rPr>
   </w:style>
-  <w:style w:type="paragraph" w:styleId="Beskrivning">
+  <w:style w:type="paragraph" w:styleId="Caption">
     <w:name w:val="caption"/>
     <w:basedOn w:val="Normal"/>
     <w:next w:val="Normal"/>
@@ -1163,7 +1838,7 @@
       <w:szCs w:val="18"/>
     </w:rPr>
   </w:style>
-  <w:style w:type="paragraph" w:styleId="Liststycke">
+  <w:style w:type="paragraph" w:styleId="ListParagraph">
     <w:name w:val="List Paragraph"/>
     <w:basedOn w:val="Normal"/>
     <w:uiPriority w:val="34"/>
@@ -1174,10 +1849,10 @@
       <w:contextualSpacing/>
     </w:pPr>
   </w:style>
-  <w:style w:type="paragraph" w:styleId="Bubbeltext">
+  <w:style w:type="paragraph" w:styleId="BalloonText">
     <w:name w:val="Balloon Text"/>
     <w:basedOn w:val="Normal"/>
-    <w:link w:val="BubbeltextChar"/>
+    <w:link w:val="BalloonTextChar"/>
     <w:uiPriority w:val="99"/>
     <w:semiHidden/>
     <w:unhideWhenUsed/>
@@ -1191,10 +1866,10 @@
       <w:szCs w:val="18"/>
     </w:rPr>
   </w:style>
-  <w:style w:type="character" w:customStyle="1" w:styleId="BubbeltextChar">
-    <w:name w:val="Bubbeltext Char"/>
-    <w:basedOn w:val="Standardstycketypsnitt"/>
-    <w:link w:val="Bubbeltext"/>
+  <w:style w:type="character" w:customStyle="1" w:styleId="BalloonTextChar">
+    <w:name w:val="Balloon Text Char"/>
+    <w:basedOn w:val="DefaultParagraphFont"/>
+    <w:link w:val="BalloonText"/>
     <w:uiPriority w:val="99"/>
     <w:semiHidden/>
     <w:rsid w:val="00741FD8"/>
@@ -1204,392 +1879,16 @@
       <w:szCs w:val="18"/>
     </w:rPr>
   </w:style>
-</w:styles>
-</file>
-
-<file path=word/stylesWithEffects.xml><?xml version="1.0" encoding="utf-8"?>
-<w:styles xmlns:wpc="http://schemas.microsoft.com/office/word/2010/wordprocessingCanvas" xmlns:mo="http://schemas.microsoft.com/office/mac/office/2008/main" xmlns:mc="http://schemas.openxmlformats.org/markup-compatibility/2006" xmlns:mv="urn:schemas-microsoft-com:mac:vml" xmlns:o="urn:schemas-microsoft-com:office:office" xmlns:r="http://schemas.openxmlformats.org/officeDocument/2006/relationships" xmlns:m="http://schemas.openxmlformats.org/officeDocument/2006/math" xmlns:v="urn:schemas-microsoft-com:vml" xmlns:wp14="http://schemas.microsoft.com/office/word/2010/wordprocessingDrawing" xmlns:wp="http://schemas.openxmlformats.org/drawingml/2006/wordprocessingDrawing" xmlns:w10="urn:schemas-microsoft-com:office:word" xmlns:w="http://schemas.openxmlformats.org/wordprocessingml/2006/main" xmlns:w14="http://schemas.microsoft.com/office/word/2010/wordml" xmlns:wpg="http://schemas.microsoft.com/office/word/2010/wordprocessingGroup" xmlns:wpi="http://schemas.microsoft.com/office/word/2010/wordprocessingInk" xmlns:wne="http://schemas.microsoft.com/office/word/2006/wordml" xmlns:wps="http://schemas.microsoft.com/office/word/2010/wordprocessingShape" mc:Ignorable="w14 wp14">
-  <w:docDefaults>
-    <w:rPrDefault>
-      <w:rPr>
-        <w:rFonts w:asciiTheme="minorHAnsi" w:eastAsiaTheme="minorHAnsi" w:hAnsiTheme="minorHAnsi" w:cstheme="minorBidi"/>
-        <w:sz w:val="24"/>
-        <w:szCs w:val="24"/>
-        <w:lang w:val="en-US" w:eastAsia="en-US" w:bidi="ar-SA"/>
-      </w:rPr>
-    </w:rPrDefault>
-    <w:pPrDefault/>
-  </w:docDefaults>
-  <w:latentStyles w:defLockedState="0" w:defUIPriority="99" w:defSemiHidden="1" w:defUnhideWhenUsed="1" w:defQFormat="0" w:count="276">
-    <w:lsdException w:name="Normal" w:semiHidden="0" w:uiPriority="0" w:unhideWhenUsed="0" w:qFormat="1"/>
-    <w:lsdException w:name="heading 1" w:semiHidden="0" w:uiPriority="9" w:unhideWhenUsed="0" w:qFormat="1"/>
-    <w:lsdException w:name="heading 2" w:uiPriority="9" w:qFormat="1"/>
-    <w:lsdException w:name="heading 3" w:uiPriority="9" w:qFormat="1"/>
-    <w:lsdException w:name="heading 4" w:uiPriority="9" w:qFormat="1"/>
-    <w:lsdException w:name="heading 5" w:uiPriority="9" w:qFormat="1"/>
-    <w:lsdException w:name="heading 6" w:uiPriority="9" w:qFormat="1"/>
-    <w:lsdException w:name="heading 7" w:uiPriority="9" w:qFormat="1"/>
-    <w:lsdException w:name="heading 8" w:uiPriority="9" w:qFormat="1"/>
-    <w:lsdException w:name="heading 9" w:uiPriority="9" w:qFormat="1"/>
-    <w:lsdException w:name="toc 1" w:uiPriority="39"/>
-    <w:lsdException w:name="toc 2" w:uiPriority="39"/>
-    <w:lsdException w:name="toc 3" w:uiPriority="39"/>
-    <w:lsdException w:name="toc 4" w:uiPriority="39"/>
-    <w:lsdException w:name="toc 5" w:uiPriority="39"/>
-    <w:lsdException w:name="toc 6" w:uiPriority="39"/>
-    <w:lsdException w:name="toc 7" w:uiPriority="39"/>
-    <w:lsdException w:name="toc 8" w:uiPriority="39"/>
-    <w:lsdException w:name="toc 9" w:uiPriority="39"/>
-    <w:lsdException w:name="caption" w:uiPriority="35" w:qFormat="1"/>
-    <w:lsdException w:name="Title" w:semiHidden="0" w:uiPriority="10" w:unhideWhenUsed="0" w:qFormat="1"/>
-    <w:lsdException w:name="Default Paragraph Font" w:uiPriority="1"/>
-    <w:lsdException w:name="Subtitle" w:semiHidden="0" w:uiPriority="11" w:unhideWhenUsed="0" w:qFormat="1"/>
-    <w:lsdException w:name="Strong" w:semiHidden="0" w:uiPriority="22" w:unhideWhenUsed="0" w:qFormat="1"/>
-    <w:lsdException w:name="Emphasis" w:semiHidden="0" w:uiPriority="20" w:unhideWhenUsed="0" w:qFormat="1"/>
-    <w:lsdException w:name="Table Grid" w:semiHidden="0" w:uiPriority="39" w:unhideWhenUsed="0"/>
-    <w:lsdException w:name="Placeholder Text" w:unhideWhenUsed="0"/>
-    <w:lsdException w:name="No Spacing" w:semiHidden="0" w:uiPriority="1" w:unhideWhenUsed="0" w:qFormat="1"/>
-    <w:lsdException w:name="Light Shading" w:semiHidden="0" w:uiPriority="60" w:unhideWhenUsed="0"/>
-    <w:lsdException w:name="Light List" w:semiHidden="0" w:uiPriority="61" w:unhideWhenUsed="0"/>
-    <w:lsdException w:name="Light Grid" w:semiHidden="0" w:uiPriority="62" w:unhideWhenUsed="0"/>
-    <w:lsdException w:name="Medium Shading 1" w:semiHidden="0" w:uiPriority="63" w:unhideWhenUsed="0"/>
-    <w:lsdException w:name="Medium Shading 2" w:semiHidden="0" w:uiPriority="64" w:unhideWhenUsed="0"/>
-    <w:lsdException w:name="Medium List 1" w:semiHidden="0" w:uiPriority="65" w:unhideWhenUsed="0"/>
-    <w:lsdException w:name="Medium List 2" w:semiHidden="0" w:uiPriority="66" w:unhideWhenUsed="0"/>
-    <w:lsdException w:name="Medium Grid 1" w:semiHidden="0" w:uiPriority="67" w:unhideWhenUsed="0"/>
-    <w:lsdException w:name="Medium Grid 2" w:semiHidden="0" w:uiPriority="68" w:unhideWhenUsed="0"/>
-    <w:lsdException w:name="Medium Grid 3" w:semiHidden="0" w:uiPriority="69" w:unhideWhenUsed="0"/>
-    <w:lsdException w:name="Dark List" w:semiHidden="0" w:uiPriority="70" w:unhideWhenUsed="0"/>
-    <w:lsdException w:name="Colorful Shading" w:semiHidden="0" w:uiPriority="71" w:unhideWhenUsed="0"/>
-    <w:lsdException w:name="Colorful List" w:semiHidden="0" w:uiPriority="72" w:unhideWhenUsed="0"/>
-    <w:lsdException w:name="Colorful Grid" w:semiHidden="0" w:uiPriority="73" w:unhideWhenUsed="0"/>
-    <w:lsdException w:name="Light Shading Accent 1" w:semiHidden="0" w:uiPriority="60" w:unhideWhenUsed="0"/>
-    <w:lsdException w:name="Light List Accent 1" w:semiHidden="0" w:uiPriority="61" w:unhideWhenUsed="0"/>
-    <w:lsdException w:name="Light Grid Accent 1" w:semiHidden="0" w:uiPriority="62" w:unhideWhenUsed="0"/>
-    <w:lsdException w:name="Medium Shading 1 Accent 1" w:semiHidden="0" w:uiPriority="63" w:unhideWhenUsed="0"/>
-    <w:lsdException w:name="Medium Shading 2 Accent 1" w:semiHidden="0" w:uiPriority="64" w:unhideWhenUsed="0"/>
-    <w:lsdException w:name="Medium List 1 Accent 1" w:semiHidden="0" w:uiPriority="65" w:unhideWhenUsed="0"/>
-    <w:lsdException w:name="Revision" w:unhideWhenUsed="0"/>
-    <w:lsdException w:name="List Paragraph" w:semiHidden="0" w:uiPriority="34" w:unhideWhenUsed="0" w:qFormat="1"/>
-    <w:lsdException w:name="Quote" w:semiHidden="0" w:uiPriority="29" w:unhideWhenUsed="0" w:qFormat="1"/>
-    <w:lsdException w:name="Intense Quote" w:semiHidden="0" w:uiPriority="30" w:unhideWhenUsed="0" w:qFormat="1"/>
-    <w:lsdException w:name="Medium List 2 Accent 1" w:semiHidden="0" w:uiPriority="66" w:unhideWhenUsed="0"/>
-    <w:lsdException w:name="Medium Grid 1 Accent 1" w:semiHidden="0" w:uiPriority="67" w:unhideWhenUsed="0"/>
-    <w:lsdException w:name="Medium Grid 2 Accent 1" w:semiHidden="0" w:uiPriority="68" w:unhideWhenUsed="0"/>
-    <w:lsdException w:name="Medium Grid 3 Accent 1" w:semiHidden="0" w:uiPriority="69" w:unhideWhenUsed="0"/>
-    <w:lsdException w:name="Dark List Accent 1" w:semiHidden="0" w:uiPriority="70" w:unhideWhenUsed="0"/>
-    <w:lsdException w:name="Colorful Shading Accent 1" w:semiHidden="0" w:uiPriority="71" w:unhideWhenUsed="0"/>
-    <w:lsdException w:name="Colorful List Accent 1" w:semiHidden="0" w:uiPriority="72" w:unhideWhenUsed="0"/>
-    <w:lsdException w:name="Colorful Grid Accent 1" w:semiHidden="0" w:uiPriority="73" w:unhideWhenUsed="0"/>
-    <w:lsdException w:name="Light Shading Accent 2" w:semiHidden="0" w:uiPriority="60" w:unhideWhenUsed="0"/>
-    <w:lsdException w:name="Light List Accent 2" w:semiHidden="0" w:uiPriority="61" w:unhideWhenUsed="0"/>
-    <w:lsdException w:name="Light Grid Accent 2" w:semiHidden="0" w:uiPriority="62" w:unhideWhenUsed="0"/>
-    <w:lsdException w:name="Medium Shading 1 Accent 2" w:semiHidden="0" w:uiPriority="63" w:unhideWhenUsed="0"/>
-    <w:lsdException w:name="Medium Shading 2 Accent 2" w:semiHidden="0" w:uiPriority="64" w:unhideWhenUsed="0"/>
-    <w:lsdException w:name="Medium List 1 Accent 2" w:semiHidden="0" w:uiPriority="65" w:unhideWhenUsed="0"/>
-    <w:lsdException w:name="Medium List 2 Accent 2" w:semiHidden="0" w:uiPriority="66" w:unhideWhenUsed="0"/>
-    <w:lsdException w:name="Medium Grid 1 Accent 2" w:semiHidden="0" w:uiPriority="67" w:unhideWhenUsed="0"/>
-    <w:lsdException w:name="Medium Grid 2 Accent 2" w:semiHidden="0" w:uiPriority="68" w:unhideWhenUsed="0"/>
-    <w:lsdException w:name="Medium Grid 3 Accent 2" w:semiHidden="0" w:uiPriority="69" w:unhideWhenUsed="0"/>
-    <w:lsdException w:name="Dark List Accent 2" w:semiHidden="0" w:uiPriority="70" w:unhideWhenUsed="0"/>
-    <w:lsdException w:name="Colorful Shading Accent 2" w:semiHidden="0" w:uiPriority="71" w:unhideWhenUsed="0"/>
-    <w:lsdException w:name="Colorful List Accent 2" w:semiHidden="0" w:uiPriority="72" w:unhideWhenUsed="0"/>
-    <w:lsdException w:name="Colorful Grid Accent 2" w:semiHidden="0" w:uiPriority="73" w:unhideWhenUsed="0"/>
-    <w:lsdException w:name="Light Shading Accent 3" w:semiHidden="0" w:uiPriority="60" w:unhideWhenUsed="0"/>
-    <w:lsdException w:name="Light List Accent 3" w:semiHidden="0" w:uiPriority="61" w:unhideWhenUsed="0"/>
-    <w:lsdException w:name="Light Grid Accent 3" w:semiHidden="0" w:uiPriority="62" w:unhideWhenUsed="0"/>
-    <w:lsdException w:name="Medium Shading 1 Accent 3" w:semiHidden="0" w:uiPriority="63" w:unhideWhenUsed="0"/>
-    <w:lsdException w:name="Medium Shading 2 Accent 3" w:semiHidden="0" w:uiPriority="64" w:unhideWhenUsed="0"/>
-    <w:lsdException w:name="Medium List 1 Accent 3" w:semiHidden="0" w:uiPriority="65" w:unhideWhenUsed="0"/>
-    <w:lsdException w:name="Medium List 2 Accent 3" w:semiHidden="0" w:uiPriority="66" w:unhideWhenUsed="0"/>
-    <w:lsdException w:name="Medium Grid 1 Accent 3" w:semiHidden="0" w:uiPriority="67" w:unhideWhenUsed="0"/>
-    <w:lsdException w:name="Medium Grid 2 Accent 3" w:semiHidden="0" w:uiPriority="68" w:unhideWhenUsed="0"/>
-    <w:lsdException w:name="Medium Grid 3 Accent 3" w:semiHidden="0" w:uiPriority="69" w:unhideWhenUsed="0"/>
-    <w:lsdException w:name="Dark List Accent 3" w:semiHidden="0" w:uiPriority="70" w:unhideWhenUsed="0"/>
-    <w:lsdException w:name="Colorful Shading Accent 3" w:semiHidden="0" w:uiPriority="71" w:unhideWhenUsed="0"/>
-    <w:lsdException w:name="Colorful List Accent 3" w:semiHidden="0" w:uiPriority="72" w:unhideWhenUsed="0"/>
-    <w:lsdException w:name="Colorful Grid Accent 3" w:semiHidden="0" w:uiPriority="73" w:unhideWhenUsed="0"/>
-    <w:lsdException w:name="Light Shading Accent 4" w:semiHidden="0" w:uiPriority="60" w:unhideWhenUsed="0"/>
-    <w:lsdException w:name="Light List Accent 4" w:semiHidden="0" w:uiPriority="61" w:unhideWhenUsed="0"/>
-    <w:lsdException w:name="Light Grid Accent 4" w:semiHidden="0" w:uiPriority="62" w:unhideWhenUsed="0"/>
-    <w:lsdException w:name="Medium Shading 1 Accent 4" w:semiHidden="0" w:uiPriority="63" w:unhideWhenUsed="0"/>
-    <w:lsdException w:name="Medium Shading 2 Accent 4" w:semiHidden="0" w:uiPriority="64" w:unhideWhenUsed="0"/>
-    <w:lsdException w:name="Medium List 1 Accent 4" w:semiHidden="0" w:uiPriority="65" w:unhideWhenUsed="0"/>
-    <w:lsdException w:name="Medium List 2 Accent 4" w:semiHidden="0" w:uiPriority="66" w:unhideWhenUsed="0"/>
-    <w:lsdException w:name="Medium Grid 1 Accent 4" w:semiHidden="0" w:uiPriority="67" w:unhideWhenUsed="0"/>
-    <w:lsdException w:name="Medium Grid 2 Accent 4" w:semiHidden="0" w:uiPriority="68" w:unhideWhenUsed="0"/>
-    <w:lsdException w:name="Medium Grid 3 Accent 4" w:semiHidden="0" w:uiPriority="69" w:unhideWhenUsed="0"/>
-    <w:lsdException w:name="Dark List Accent 4" w:semiHidden="0" w:uiPriority="70" w:unhideWhenUsed="0"/>
-    <w:lsdException w:name="Colorful Shading Accent 4" w:semiHidden="0" w:uiPriority="71" w:unhideWhenUsed="0"/>
-    <w:lsdException w:name="Colorful List Accent 4" w:semiHidden="0" w:uiPriority="72" w:unhideWhenUsed="0"/>
-    <w:lsdException w:name="Colorful Grid Accent 4" w:semiHidden="0" w:uiPriority="73" w:unhideWhenUsed="0"/>
-    <w:lsdException w:name="Light Shading Accent 5" w:semiHidden="0" w:uiPriority="60" w:unhideWhenUsed="0"/>
-    <w:lsdException w:name="Light List Accent 5" w:semiHidden="0" w:uiPriority="61" w:unhideWhenUsed="0"/>
-    <w:lsdException w:name="Light Grid Accent 5" w:semiHidden="0" w:uiPriority="62" w:unhideWhenUsed="0"/>
-    <w:lsdException w:name="Medium Shading 1 Accent 5" w:semiHidden="0" w:uiPriority="63" w:unhideWhenUsed="0"/>
-    <w:lsdException w:name="Medium Shading 2 Accent 5" w:semiHidden="0" w:uiPriority="64" w:unhideWhenUsed="0"/>
-    <w:lsdException w:name="Medium List 1 Accent 5" w:semiHidden="0" w:uiPriority="65" w:unhideWhenUsed="0"/>
-    <w:lsdException w:name="Medium List 2 Accent 5" w:semiHidden="0" w:uiPriority="66" w:unhideWhenUsed="0"/>
-    <w:lsdException w:name="Medium Grid 1 Accent 5" w:semiHidden="0" w:uiPriority="67" w:unhideWhenUsed="0"/>
-    <w:lsdException w:name="Medium Grid 2 Accent 5" w:semiHidden="0" w:uiPriority="68" w:unhideWhenUsed="0"/>
-    <w:lsdException w:name="Medium Grid 3 Accent 5" w:semiHidden="0" w:uiPriority="69" w:unhideWhenUsed="0"/>
-    <w:lsdException w:name="Dark List Accent 5" w:semiHidden="0" w:uiPriority="70" w:unhideWhenUsed="0"/>
-    <w:lsdException w:name="Colorful Shading Accent 5" w:semiHidden="0" w:uiPriority="71" w:unhideWhenUsed="0"/>
-    <w:lsdException w:name="Colorful List Accent 5" w:semiHidden="0" w:uiPriority="72" w:unhideWhenUsed="0"/>
-    <w:lsdException w:name="Colorful Grid Accent 5" w:semiHidden="0" w:uiPriority="73" w:unhideWhenUsed="0"/>
-    <w:lsdException w:name="Light Shading Accent 6" w:semiHidden="0" w:uiPriority="60" w:unhideWhenUsed="0"/>
-    <w:lsdException w:name="Light List Accent 6" w:semiHidden="0" w:uiPriority="61" w:unhideWhenUsed="0"/>
-    <w:lsdException w:name="Light Grid Accent 6" w:semiHidden="0" w:uiPriority="62" w:unhideWhenUsed="0"/>
-    <w:lsdException w:name="Medium Shading 1 Accent 6" w:semiHidden="0" w:uiPriority="63" w:unhideWhenUsed="0"/>
-    <w:lsdException w:name="Medium Shading 2 Accent 6" w:semiHidden="0" w:uiPriority="64" w:unhideWhenUsed="0"/>
-    <w:lsdException w:name="Medium List 1 Accent 6" w:semiHidden="0" w:uiPriority="65" w:unhideWhenUsed="0"/>
-    <w:lsdException w:name="Medium List 2 Accent 6" w:semiHidden="0" w:uiPriority="66" w:unhideWhenUsed="0"/>
-    <w:lsdException w:name="Medium Grid 1 Accent 6" w:semiHidden="0" w:uiPriority="67" w:unhideWhenUsed="0"/>
-    <w:lsdException w:name="Medium Grid 2 Accent 6" w:semiHidden="0" w:uiPriority="68" w:unhideWhenUsed="0"/>
-    <w:lsdException w:name="Medium Grid 3 Accent 6" w:semiHidden="0" w:uiPriority="69" w:unhideWhenUsed="0"/>
-    <w:lsdException w:name="Dark List Accent 6" w:semiHidden="0" w:uiPriority="70" w:unhideWhenUsed="0"/>
-    <w:lsdException w:name="Colorful Shading Accent 6" w:semiHidden="0" w:uiPriority="71" w:unhideWhenUsed="0"/>
-    <w:lsdException w:name="Colorful List Accent 6" w:semiHidden="0" w:uiPriority="72" w:unhideWhenUsed="0"/>
-    <w:lsdException w:name="Colorful Grid Accent 6" w:semiHidden="0" w:uiPriority="73" w:unhideWhenUsed="0"/>
-    <w:lsdException w:name="Subtle Emphasis" w:semiHidden="0" w:uiPriority="19" w:unhideWhenUsed="0" w:qFormat="1"/>
-    <w:lsdException w:name="Intense Emphasis" w:semiHidden="0" w:uiPriority="21" w:unhideWhenUsed="0" w:qFormat="1"/>
-    <w:lsdException w:name="Subtle Reference" w:semiHidden="0" w:uiPriority="31" w:unhideWhenUsed="0" w:qFormat="1"/>
-    <w:lsdException w:name="Intense Reference" w:semiHidden="0" w:uiPriority="32" w:unhideWhenUsed="0" w:qFormat="1"/>
-    <w:lsdException w:name="Book Title" w:semiHidden="0" w:uiPriority="33" w:unhideWhenUsed="0" w:qFormat="1"/>
-    <w:lsdException w:name="Bibliography" w:uiPriority="37"/>
-    <w:lsdException w:name="TOC Heading" w:uiPriority="39" w:qFormat="1"/>
-  </w:latentStyles>
-  <w:style w:type="paragraph" w:default="1" w:styleId="Normal">
-    <w:name w:val="Normal"/>
-    <w:qFormat/>
-    <w:rsid w:val="00ED7F05"/>
-    <w:pPr>
-      <w:spacing w:before="240"/>
-    </w:pPr>
-  </w:style>
-  <w:style w:type="paragraph" w:styleId="Rubrik1">
-    <w:name w:val="heading 1"/>
+  <w:style w:type="paragraph" w:styleId="TableofFigures">
+    <w:name w:val="table of figures"/>
     <w:basedOn w:val="Normal"/>
     <w:next w:val="Normal"/>
-    <w:link w:val="Rubrik1Char"/>
-    <w:uiPriority w:val="9"/>
-    <w:qFormat/>
-    <w:rsid w:val="0095133D"/>
+    <w:uiPriority w:val="99"/>
+    <w:unhideWhenUsed/>
+    <w:rsid w:val="00825723"/>
     <w:pPr>
-      <w:keepNext/>
-      <w:keepLines/>
-      <w:outlineLvl w:val="0"/>
+      <w:ind w:left="480" w:hanging="480"/>
     </w:pPr>
-    <w:rPr>
-      <w:rFonts w:asciiTheme="majorHAnsi" w:eastAsiaTheme="majorEastAsia" w:hAnsiTheme="majorHAnsi" w:cstheme="majorBidi"/>
-      <w:color w:val="2E74B5" w:themeColor="accent1" w:themeShade="BF"/>
-      <w:sz w:val="32"/>
-      <w:szCs w:val="32"/>
-    </w:rPr>
-  </w:style>
-  <w:style w:type="paragraph" w:styleId="Rubrik2">
-    <w:name w:val="heading 2"/>
-    <w:basedOn w:val="Normal"/>
-    <w:next w:val="Normal"/>
-    <w:link w:val="Rubrik2Char"/>
-    <w:uiPriority w:val="9"/>
-    <w:unhideWhenUsed/>
-    <w:qFormat/>
-    <w:rsid w:val="0095133D"/>
-    <w:pPr>
-      <w:keepNext/>
-      <w:keepLines/>
-      <w:spacing w:before="40"/>
-      <w:outlineLvl w:val="1"/>
-    </w:pPr>
-    <w:rPr>
-      <w:rFonts w:asciiTheme="majorHAnsi" w:eastAsiaTheme="majorEastAsia" w:hAnsiTheme="majorHAnsi" w:cstheme="majorBidi"/>
-      <w:color w:val="2E74B5" w:themeColor="accent1" w:themeShade="BF"/>
-      <w:sz w:val="26"/>
-      <w:szCs w:val="26"/>
-    </w:rPr>
-  </w:style>
-  <w:style w:type="character" w:default="1" w:styleId="Standardstycketypsnitt">
-    <w:name w:val="Default Paragraph Font"/>
-    <w:uiPriority w:val="1"/>
-    <w:semiHidden/>
-    <w:unhideWhenUsed/>
-  </w:style>
-  <w:style w:type="table" w:default="1" w:styleId="Normaltabell">
-    <w:name w:val="Normal Table"/>
-    <w:uiPriority w:val="99"/>
-    <w:semiHidden/>
-    <w:unhideWhenUsed/>
-    <w:tblPr>
-      <w:tblInd w:w="0" w:type="dxa"/>
-      <w:tblCellMar>
-        <w:top w:w="0" w:type="dxa"/>
-        <w:left w:w="108" w:type="dxa"/>
-        <w:bottom w:w="0" w:type="dxa"/>
-        <w:right w:w="108" w:type="dxa"/>
-      </w:tblCellMar>
-    </w:tblPr>
-  </w:style>
-  <w:style w:type="numbering" w:default="1" w:styleId="Ingenlista">
-    <w:name w:val="No List"/>
-    <w:uiPriority w:val="99"/>
-    <w:semiHidden/>
-    <w:unhideWhenUsed/>
-  </w:style>
-  <w:style w:type="paragraph" w:styleId="Rubrik">
-    <w:name w:val="Title"/>
-    <w:basedOn w:val="Normal"/>
-    <w:next w:val="Normal"/>
-    <w:link w:val="RubrikChar"/>
-    <w:uiPriority w:val="10"/>
-    <w:qFormat/>
-    <w:rsid w:val="0095133D"/>
-    <w:pPr>
-      <w:contextualSpacing/>
-    </w:pPr>
-    <w:rPr>
-      <w:rFonts w:asciiTheme="majorHAnsi" w:eastAsiaTheme="majorEastAsia" w:hAnsiTheme="majorHAnsi" w:cstheme="majorBidi"/>
-      <w:spacing w:val="-10"/>
-      <w:kern w:val="28"/>
-      <w:sz w:val="56"/>
-      <w:szCs w:val="56"/>
-    </w:rPr>
-  </w:style>
-  <w:style w:type="character" w:customStyle="1" w:styleId="RubrikChar">
-    <w:name w:val="Rubrik Char"/>
-    <w:basedOn w:val="Standardstycketypsnitt"/>
-    <w:link w:val="Rubrik"/>
-    <w:uiPriority w:val="10"/>
-    <w:rsid w:val="0095133D"/>
-    <w:rPr>
-      <w:rFonts w:asciiTheme="majorHAnsi" w:eastAsiaTheme="majorEastAsia" w:hAnsiTheme="majorHAnsi" w:cstheme="majorBidi"/>
-      <w:spacing w:val="-10"/>
-      <w:kern w:val="28"/>
-      <w:sz w:val="56"/>
-      <w:szCs w:val="56"/>
-    </w:rPr>
-  </w:style>
-  <w:style w:type="paragraph" w:styleId="Underrubrik">
-    <w:name w:val="Subtitle"/>
-    <w:basedOn w:val="Normal"/>
-    <w:next w:val="Normal"/>
-    <w:link w:val="UnderrubrikChar"/>
-    <w:uiPriority w:val="11"/>
-    <w:qFormat/>
-    <w:rsid w:val="0095133D"/>
-    <w:pPr>
-      <w:numPr>
-        <w:ilvl w:val="1"/>
-      </w:numPr>
-      <w:spacing w:after="160"/>
-    </w:pPr>
-    <w:rPr>
-      <w:rFonts w:eastAsiaTheme="minorEastAsia"/>
-      <w:color w:val="5A5A5A" w:themeColor="text1" w:themeTint="A5"/>
-      <w:spacing w:val="15"/>
-      <w:sz w:val="22"/>
-      <w:szCs w:val="22"/>
-    </w:rPr>
-  </w:style>
-  <w:style w:type="character" w:customStyle="1" w:styleId="UnderrubrikChar">
-    <w:name w:val="Underrubrik Char"/>
-    <w:basedOn w:val="Standardstycketypsnitt"/>
-    <w:link w:val="Underrubrik"/>
-    <w:uiPriority w:val="11"/>
-    <w:rsid w:val="0095133D"/>
-    <w:rPr>
-      <w:rFonts w:eastAsiaTheme="minorEastAsia"/>
-      <w:color w:val="5A5A5A" w:themeColor="text1" w:themeTint="A5"/>
-      <w:spacing w:val="15"/>
-      <w:sz w:val="22"/>
-      <w:szCs w:val="22"/>
-    </w:rPr>
-  </w:style>
-  <w:style w:type="character" w:customStyle="1" w:styleId="Rubrik2Char">
-    <w:name w:val="Rubrik 2 Char"/>
-    <w:basedOn w:val="Standardstycketypsnitt"/>
-    <w:link w:val="Rubrik2"/>
-    <w:uiPriority w:val="9"/>
-    <w:rsid w:val="0095133D"/>
-    <w:rPr>
-      <w:rFonts w:asciiTheme="majorHAnsi" w:eastAsiaTheme="majorEastAsia" w:hAnsiTheme="majorHAnsi" w:cstheme="majorBidi"/>
-      <w:color w:val="2E74B5" w:themeColor="accent1" w:themeShade="BF"/>
-      <w:sz w:val="26"/>
-      <w:szCs w:val="26"/>
-    </w:rPr>
-  </w:style>
-  <w:style w:type="character" w:customStyle="1" w:styleId="Rubrik1Char">
-    <w:name w:val="Rubrik 1 Char"/>
-    <w:basedOn w:val="Standardstycketypsnitt"/>
-    <w:link w:val="Rubrik1"/>
-    <w:uiPriority w:val="9"/>
-    <w:rsid w:val="0095133D"/>
-    <w:rPr>
-      <w:rFonts w:asciiTheme="majorHAnsi" w:eastAsiaTheme="majorEastAsia" w:hAnsiTheme="majorHAnsi" w:cstheme="majorBidi"/>
-      <w:color w:val="2E74B5" w:themeColor="accent1" w:themeShade="BF"/>
-      <w:sz w:val="32"/>
-      <w:szCs w:val="32"/>
-    </w:rPr>
-  </w:style>
-  <w:style w:type="paragraph" w:styleId="Beskrivning">
-    <w:name w:val="caption"/>
-    <w:basedOn w:val="Normal"/>
-    <w:next w:val="Normal"/>
-    <w:uiPriority w:val="35"/>
-    <w:unhideWhenUsed/>
-    <w:qFormat/>
-    <w:rsid w:val="008205DC"/>
-    <w:pPr>
-      <w:spacing w:after="200"/>
-    </w:pPr>
-    <w:rPr>
-      <w:i/>
-      <w:iCs/>
-      <w:color w:val="44546A" w:themeColor="text2"/>
-      <w:sz w:val="18"/>
-      <w:szCs w:val="18"/>
-    </w:rPr>
-  </w:style>
-  <w:style w:type="paragraph" w:styleId="Liststycke">
-    <w:name w:val="List Paragraph"/>
-    <w:basedOn w:val="Normal"/>
-    <w:uiPriority w:val="34"/>
-    <w:qFormat/>
-    <w:rsid w:val="007C2F1A"/>
-    <w:pPr>
-      <w:ind w:left="720"/>
-      <w:contextualSpacing/>
-    </w:pPr>
-  </w:style>
-  <w:style w:type="paragraph" w:styleId="Bubbeltext">
-    <w:name w:val="Balloon Text"/>
-    <w:basedOn w:val="Normal"/>
-    <w:link w:val="BubbeltextChar"/>
-    <w:uiPriority w:val="99"/>
-    <w:semiHidden/>
-    <w:unhideWhenUsed/>
-    <w:rsid w:val="00741FD8"/>
-    <w:pPr>
-      <w:spacing w:before="0"/>
-    </w:pPr>
-    <w:rPr>
-      <w:rFonts w:ascii="Lucida Grande" w:hAnsi="Lucida Grande"/>
-      <w:sz w:val="18"/>
-      <w:szCs w:val="18"/>
-    </w:rPr>
-  </w:style>
-  <w:style w:type="character" w:customStyle="1" w:styleId="BubbeltextChar">
-    <w:name w:val="Bubbeltext Char"/>
-    <w:basedOn w:val="Standardstycketypsnitt"/>
-    <w:link w:val="Bubbeltext"/>
-    <w:uiPriority w:val="99"/>
-    <w:semiHidden/>
-    <w:rsid w:val="00741FD8"/>
-    <w:rPr>
-      <w:rFonts w:ascii="Lucida Grande" w:hAnsi="Lucida Grande"/>
-      <w:sz w:val="18"/>
-      <w:szCs w:val="18"/>
-    </w:rPr>
   </w:style>
 </w:styles>
 </file>
@@ -1849,7 +2148,7 @@
   <a:extraClrSchemeLst/>
   <a:extLst>
     <a:ext uri="{05A4C25C-085E-4340-85A3-A5531E510DB2}">
-      <thm15:themeFamily xmlns:thm15="http://schemas.microsoft.com/office/thememl/2012/main" xmlns="" name="Office Theme" id="{62F939B6-93AF-4DB8-9C6B-D6C7DFDC589F}" vid="{4A3C46E8-61CC-4603-A589-7422A47A8E4A}"/>
+      <thm15:themeFamily xmlns:thm15="http://schemas.microsoft.com/office/thememl/2012/main" name="Office Theme" id="{62F939B6-93AF-4DB8-9C6B-D6C7DFDC589F}" vid="{4A3C46E8-61CC-4603-A589-7422A47A8E4A}"/>
     </a:ext>
   </a:extLst>
 </a:theme>
@@ -1860,7 +2159,7 @@
 </file>
 
 <file path=customXml/itemProps1.xml><?xml version="1.0" encoding="utf-8"?>
-<ds:datastoreItem xmlns:ds="http://schemas.openxmlformats.org/officeDocument/2006/customXml" ds:itemID="{2BEF78A3-BB33-5C43-A117-AA8B15AA7F53}">
+<ds:datastoreItem xmlns:ds="http://schemas.openxmlformats.org/officeDocument/2006/customXml" ds:itemID="{CB002CB7-7786-AE4F-BA30-F6C53A858931}">
   <ds:schemaRefs>
     <ds:schemaRef ds:uri="http://schemas.openxmlformats.org/officeDocument/2006/bibliography"/>
   </ds:schemaRefs>
